--- a/Morgan LESKERPIT NLD FinalAssignment.docx
+++ b/Morgan LESKERPIT NLD FinalAssignment.docx
@@ -37,7 +37,7 @@
     </w:p>
     <w:p>
       <w:pPr>
-        <w:pStyle w:val="Title"/>
+        <w:pStyle w:val="Titre"/>
       </w:pPr>
       <w:proofErr w:type="spellStart"/>
       <w:r>
@@ -63,7 +63,7 @@
       <w:hyperlink r:id="rId7" w:history="1">
         <w:r>
           <w:rPr>
-            <w:rStyle w:val="Hyperlink"/>
+            <w:rStyle w:val="Lienhypertexte"/>
           </w:rPr>
           <w:t>https://github.com/Kraquant/NonLinearDynamicsFA.git</w:t>
         </w:r>
@@ -101,7 +101,7 @@
       <w:sdtContent>
         <w:p>
           <w:pPr>
-            <w:pStyle w:val="TOCHeading"/>
+            <w:pStyle w:val="En-ttedetabledesmatires"/>
           </w:pPr>
           <w:r>
             <w:t>Contents</w:t>
@@ -109,7 +109,7 @@
         </w:p>
         <w:p>
           <w:pPr>
-            <w:pStyle w:val="TOC1"/>
+            <w:pStyle w:val="TM1"/>
             <w:tabs>
               <w:tab w:val="right" w:leader="dot" w:pos="9062"/>
             </w:tabs>
@@ -126,10 +126,10 @@
           <w:r>
             <w:fldChar w:fldCharType="separate"/>
           </w:r>
-          <w:hyperlink w:anchor="_Toc124773800" w:history="1">
+          <w:hyperlink w:anchor="_Toc124781137" w:history="1">
             <w:r>
               <w:rPr>
-                <w:rStyle w:val="Hyperlink"/>
+                <w:rStyle w:val="Lienhypertexte"/>
                 <w:noProof/>
               </w:rPr>
               <w:t>Exercise 1 : Symmetry analysis</w:t>
@@ -153,7 +153,7 @@
                 <w:noProof/>
                 <w:webHidden/>
               </w:rPr>
-              <w:instrText xml:space="preserve"> PAGEREF _Toc124773800 \h </w:instrText>
+              <w:instrText xml:space="preserve"> PAGEREF _Toc124781137 \h </w:instrText>
             </w:r>
             <w:r>
               <w:rPr>
@@ -186,7 +186,7 @@
         </w:p>
         <w:p>
           <w:pPr>
-            <w:pStyle w:val="TOC1"/>
+            <w:pStyle w:val="TM2"/>
             <w:tabs>
               <w:tab w:val="right" w:leader="dot" w:pos="9062"/>
             </w:tabs>
@@ -194,10 +194,147 @@
               <w:noProof/>
             </w:rPr>
           </w:pPr>
-          <w:hyperlink w:anchor="_Toc124773801" w:history="1">
+          <w:hyperlink w:anchor="_Toc124781138" w:history="1">
             <w:r>
               <w:rPr>
-                <w:rStyle w:val="Hyperlink"/>
+                <w:rStyle w:val="Lienhypertexte"/>
+                <w:noProof/>
+              </w:rPr>
+              <w:t>Q1.1</w:t>
+            </w:r>
+            <w:r>
+              <w:rPr>
+                <w:noProof/>
+                <w:webHidden/>
+              </w:rPr>
+              <w:tab/>
+            </w:r>
+            <w:r>
+              <w:rPr>
+                <w:noProof/>
+                <w:webHidden/>
+              </w:rPr>
+              <w:fldChar w:fldCharType="begin"/>
+            </w:r>
+            <w:r>
+              <w:rPr>
+                <w:noProof/>
+                <w:webHidden/>
+              </w:rPr>
+              <w:instrText xml:space="preserve"> PAGEREF _Toc124781138 \h </w:instrText>
+            </w:r>
+            <w:r>
+              <w:rPr>
+                <w:noProof/>
+                <w:webHidden/>
+              </w:rPr>
+            </w:r>
+            <w:r>
+              <w:rPr>
+                <w:noProof/>
+                <w:webHidden/>
+              </w:rPr>
+              <w:fldChar w:fldCharType="separate"/>
+            </w:r>
+            <w:r>
+              <w:rPr>
+                <w:noProof/>
+                <w:webHidden/>
+              </w:rPr>
+              <w:t>2</w:t>
+            </w:r>
+            <w:r>
+              <w:rPr>
+                <w:noProof/>
+                <w:webHidden/>
+              </w:rPr>
+              <w:fldChar w:fldCharType="end"/>
+            </w:r>
+          </w:hyperlink>
+        </w:p>
+        <w:p>
+          <w:pPr>
+            <w:pStyle w:val="TM2"/>
+            <w:tabs>
+              <w:tab w:val="right" w:leader="dot" w:pos="9062"/>
+            </w:tabs>
+            <w:rPr>
+              <w:noProof/>
+            </w:rPr>
+          </w:pPr>
+          <w:hyperlink w:anchor="_Toc124781139" w:history="1">
+            <w:r>
+              <w:rPr>
+                <w:rStyle w:val="Lienhypertexte"/>
+                <w:noProof/>
+                <w:lang w:val="en-US"/>
+              </w:rPr>
+              <w:t>Q1.2</w:t>
+            </w:r>
+            <w:r>
+              <w:rPr>
+                <w:noProof/>
+                <w:webHidden/>
+              </w:rPr>
+              <w:tab/>
+            </w:r>
+            <w:r>
+              <w:rPr>
+                <w:noProof/>
+                <w:webHidden/>
+              </w:rPr>
+              <w:fldChar w:fldCharType="begin"/>
+            </w:r>
+            <w:r>
+              <w:rPr>
+                <w:noProof/>
+                <w:webHidden/>
+              </w:rPr>
+              <w:instrText xml:space="preserve"> PAGEREF _Toc124781139 \h </w:instrText>
+            </w:r>
+            <w:r>
+              <w:rPr>
+                <w:noProof/>
+                <w:webHidden/>
+              </w:rPr>
+            </w:r>
+            <w:r>
+              <w:rPr>
+                <w:noProof/>
+                <w:webHidden/>
+              </w:rPr>
+              <w:fldChar w:fldCharType="separate"/>
+            </w:r>
+            <w:r>
+              <w:rPr>
+                <w:noProof/>
+                <w:webHidden/>
+              </w:rPr>
+              <w:t>3</w:t>
+            </w:r>
+            <w:r>
+              <w:rPr>
+                <w:noProof/>
+                <w:webHidden/>
+              </w:rPr>
+              <w:fldChar w:fldCharType="end"/>
+            </w:r>
+          </w:hyperlink>
+        </w:p>
+        <w:p>
+          <w:pPr>
+            <w:pStyle w:val="TM1"/>
+            <w:tabs>
+              <w:tab w:val="right" w:leader="dot" w:pos="9062"/>
+            </w:tabs>
+            <w:rPr>
+              <w:noProof/>
+            </w:rPr>
+          </w:pPr>
+          <w:hyperlink w:anchor="_Toc124781140" w:history="1">
+            <w:r>
+              <w:rPr>
+                <w:rStyle w:val="Lienhypertexte"/>
                 <w:noProof/>
                 <w:lang w:val="en-US"/>
               </w:rPr>
@@ -222,7 +359,7 @@
                 <w:noProof/>
                 <w:webHidden/>
               </w:rPr>
-              <w:instrText xml:space="preserve"> PAGEREF _Toc124773801 \h </w:instrText>
+              <w:instrText xml:space="preserve"> PAGEREF _Toc124781140 \h </w:instrText>
             </w:r>
             <w:r>
               <w:rPr>
@@ -242,7 +379,214 @@
                 <w:noProof/>
                 <w:webHidden/>
               </w:rPr>
-              <w:t>4</w:t>
+              <w:t>5</w:t>
+            </w:r>
+            <w:r>
+              <w:rPr>
+                <w:noProof/>
+                <w:webHidden/>
+              </w:rPr>
+              <w:fldChar w:fldCharType="end"/>
+            </w:r>
+          </w:hyperlink>
+        </w:p>
+        <w:p>
+          <w:pPr>
+            <w:pStyle w:val="TM2"/>
+            <w:tabs>
+              <w:tab w:val="right" w:leader="dot" w:pos="9062"/>
+            </w:tabs>
+            <w:rPr>
+              <w:noProof/>
+            </w:rPr>
+          </w:pPr>
+          <w:hyperlink w:anchor="_Toc124781141" w:history="1">
+            <w:r>
+              <w:rPr>
+                <w:rStyle w:val="Lienhypertexte"/>
+                <w:noProof/>
+                <w:lang w:val="en-US"/>
+              </w:rPr>
+              <w:t>Q2.1</w:t>
+            </w:r>
+            <w:r>
+              <w:rPr>
+                <w:noProof/>
+                <w:webHidden/>
+              </w:rPr>
+              <w:tab/>
+            </w:r>
+            <w:r>
+              <w:rPr>
+                <w:noProof/>
+                <w:webHidden/>
+              </w:rPr>
+              <w:fldChar w:fldCharType="begin"/>
+            </w:r>
+            <w:r>
+              <w:rPr>
+                <w:noProof/>
+                <w:webHidden/>
+              </w:rPr>
+              <w:instrText xml:space="preserve"> PAGEREF _Toc124781141 \h </w:instrText>
+            </w:r>
+            <w:r>
+              <w:rPr>
+                <w:noProof/>
+                <w:webHidden/>
+              </w:rPr>
+            </w:r>
+            <w:r>
+              <w:rPr>
+                <w:noProof/>
+                <w:webHidden/>
+              </w:rPr>
+              <w:fldChar w:fldCharType="separate"/>
+            </w:r>
+            <w:r>
+              <w:rPr>
+                <w:noProof/>
+                <w:webHidden/>
+              </w:rPr>
+              <w:t>5</w:t>
+            </w:r>
+            <w:r>
+              <w:rPr>
+                <w:noProof/>
+                <w:webHidden/>
+              </w:rPr>
+              <w:fldChar w:fldCharType="end"/>
+            </w:r>
+          </w:hyperlink>
+        </w:p>
+        <w:p>
+          <w:pPr>
+            <w:pStyle w:val="TM2"/>
+            <w:tabs>
+              <w:tab w:val="right" w:leader="dot" w:pos="9062"/>
+            </w:tabs>
+            <w:rPr>
+              <w:noProof/>
+            </w:rPr>
+          </w:pPr>
+          <w:hyperlink w:anchor="_Toc124781142" w:history="1">
+            <w:r>
+              <w:rPr>
+                <w:rStyle w:val="Lienhypertexte"/>
+                <w:noProof/>
+                <w:lang w:val="en-US"/>
+              </w:rPr>
+              <w:t>Q2.2</w:t>
+            </w:r>
+            <w:r>
+              <w:rPr>
+                <w:noProof/>
+                <w:webHidden/>
+              </w:rPr>
+              <w:tab/>
+            </w:r>
+            <w:r>
+              <w:rPr>
+                <w:noProof/>
+                <w:webHidden/>
+              </w:rPr>
+              <w:fldChar w:fldCharType="begin"/>
+            </w:r>
+            <w:r>
+              <w:rPr>
+                <w:noProof/>
+                <w:webHidden/>
+              </w:rPr>
+              <w:instrText xml:space="preserve"> PAGEREF _Toc124781142 \h </w:instrText>
+            </w:r>
+            <w:r>
+              <w:rPr>
+                <w:noProof/>
+                <w:webHidden/>
+              </w:rPr>
+            </w:r>
+            <w:r>
+              <w:rPr>
+                <w:noProof/>
+                <w:webHidden/>
+              </w:rPr>
+              <w:fldChar w:fldCharType="separate"/>
+            </w:r>
+            <w:r>
+              <w:rPr>
+                <w:noProof/>
+                <w:webHidden/>
+              </w:rPr>
+              <w:t>5</w:t>
+            </w:r>
+            <w:r>
+              <w:rPr>
+                <w:noProof/>
+                <w:webHidden/>
+              </w:rPr>
+              <w:fldChar w:fldCharType="end"/>
+            </w:r>
+          </w:hyperlink>
+        </w:p>
+        <w:p>
+          <w:pPr>
+            <w:pStyle w:val="TM2"/>
+            <w:tabs>
+              <w:tab w:val="right" w:leader="dot" w:pos="9062"/>
+            </w:tabs>
+            <w:rPr>
+              <w:noProof/>
+            </w:rPr>
+          </w:pPr>
+          <w:hyperlink w:anchor="_Toc124781143" w:history="1">
+            <w:r>
+              <w:rPr>
+                <w:rStyle w:val="Lienhypertexte"/>
+                <w:noProof/>
+                <w:lang w:val="en-US"/>
+              </w:rPr>
+              <w:t>Q2.3</w:t>
+            </w:r>
+            <w:r>
+              <w:rPr>
+                <w:noProof/>
+                <w:webHidden/>
+              </w:rPr>
+              <w:tab/>
+            </w:r>
+            <w:r>
+              <w:rPr>
+                <w:noProof/>
+                <w:webHidden/>
+              </w:rPr>
+              <w:fldChar w:fldCharType="begin"/>
+            </w:r>
+            <w:r>
+              <w:rPr>
+                <w:noProof/>
+                <w:webHidden/>
+              </w:rPr>
+              <w:instrText xml:space="preserve"> PAGEREF _Toc124781143 \h </w:instrText>
+            </w:r>
+            <w:r>
+              <w:rPr>
+                <w:noProof/>
+                <w:webHidden/>
+              </w:rPr>
+            </w:r>
+            <w:r>
+              <w:rPr>
+                <w:noProof/>
+                <w:webHidden/>
+              </w:rPr>
+              <w:fldChar w:fldCharType="separate"/>
+            </w:r>
+            <w:r>
+              <w:rPr>
+                <w:noProof/>
+                <w:webHidden/>
+              </w:rPr>
+              <w:t>5</w:t>
             </w:r>
             <w:r>
               <w:rPr>
@@ -280,9 +624,9 @@
     </w:p>
     <w:p>
       <w:pPr>
-        <w:pStyle w:val="Heading1"/>
+        <w:pStyle w:val="Titre1"/>
       </w:pPr>
-      <w:bookmarkStart w:id="0" w:name="_Toc124773800"/>
+      <w:bookmarkStart w:id="0" w:name="_Toc124781137"/>
       <w:proofErr w:type="spellStart"/>
       <w:r>
         <w:lastRenderedPageBreak/>
@@ -309,15 +653,5051 @@
     </w:p>
     <w:p/>
     <w:p>
+      <w:pPr>
+        <w:pStyle w:val="Titre2"/>
+      </w:pPr>
+      <w:bookmarkStart w:id="1" w:name="_Toc124781138"/>
       <w:r>
         <w:t>Q1.</w:t>
       </w:r>
+      <w:r>
+        <w:t>1</w:t>
+      </w:r>
+      <w:bookmarkEnd w:id="1"/>
     </w:p>
-    <w:p/>
     <w:p>
-      <w:r>
-        <w:t>Q2.</w:t>
-      </w:r>
+      <w:pPr>
+        <w:rPr>
+          <w:lang w:val="en-US"/>
+        </w:rPr>
+      </w:pPr>
+      <w:r>
+        <w:rPr>
+          <w:lang w:val="en-US"/>
+        </w:rPr>
+        <w:t xml:space="preserve">We can use the </w:t>
+      </w:r>
+      <w:r>
+        <w:rPr>
+          <w:lang w:val="en-US"/>
+        </w:rPr>
+        <w:t>Linearized Symmetry Condition.</w:t>
+      </w:r>
+      <w:r>
+        <w:rPr>
+          <w:lang w:val="en-US"/>
+        </w:rPr>
+        <w:t xml:space="preserve"> For that we need to check i</w:t>
+      </w:r>
+      <w:r>
+        <w:rPr>
+          <w:lang w:val="en-US"/>
+        </w:rPr>
+        <w:t>f</w:t>
+      </w:r>
+      <w:r>
+        <w:rPr>
+          <w:lang w:val="en-US"/>
+        </w:rPr>
+        <w:t>:</w:t>
+      </w:r>
+    </w:p>
+    <w:p>
+      <w:pPr>
+        <w:rPr>
+          <w:lang w:val="en-US"/>
+        </w:rPr>
+      </w:pPr>
+      <w:r>
+        <w:rPr>
+          <w:lang w:val="en-US"/>
+        </w:rPr>
+        <w:t xml:space="preserve"> </w:t>
+      </w:r>
+      <m:oMath>
+        <m:sSub>
+          <m:sSubPr>
+            <m:ctrlPr>
+              <w:rPr>
+                <w:rFonts w:ascii="Cambria Math" w:hAnsi="Cambria Math"/>
+                <w:i/>
+                <w:lang w:val="en-US"/>
+              </w:rPr>
+            </m:ctrlPr>
+          </m:sSubPr>
+          <m:e>
+            <m:r>
+              <w:rPr>
+                <w:rFonts w:ascii="Cambria Math" w:hAnsi="Cambria Math"/>
+                <w:lang w:val="en-US"/>
+              </w:rPr>
+              <m:t>ϕ</m:t>
+            </m:r>
+          </m:e>
+          <m:sub>
+            <m:r>
+              <w:rPr>
+                <w:rFonts w:ascii="Cambria Math" w:hAnsi="Cambria Math"/>
+                <w:lang w:val="en-US"/>
+              </w:rPr>
+              <m:t>x</m:t>
+            </m:r>
+          </m:sub>
+        </m:sSub>
+        <m:r>
+          <w:rPr>
+            <w:rFonts w:ascii="Cambria Math" w:hAnsi="Cambria Math"/>
+            <w:lang w:val="en-US"/>
+          </w:rPr>
+          <m:t>+</m:t>
+        </m:r>
+        <m:d>
+          <m:dPr>
+            <m:ctrlPr>
+              <w:rPr>
+                <w:rFonts w:ascii="Cambria Math" w:hAnsi="Cambria Math"/>
+                <w:i/>
+                <w:lang w:val="en-US"/>
+              </w:rPr>
+            </m:ctrlPr>
+          </m:dPr>
+          <m:e>
+            <m:sSub>
+              <m:sSubPr>
+                <m:ctrlPr>
+                  <w:rPr>
+                    <w:rFonts w:ascii="Cambria Math" w:hAnsi="Cambria Math"/>
+                    <w:i/>
+                    <w:lang w:val="en-US"/>
+                  </w:rPr>
+                </m:ctrlPr>
+              </m:sSubPr>
+              <m:e>
+                <m:r>
+                  <w:rPr>
+                    <w:rFonts w:ascii="Cambria Math" w:hAnsi="Cambria Math"/>
+                    <w:lang w:val="en-US"/>
+                  </w:rPr>
+                  <m:t>ϕ</m:t>
+                </m:r>
+              </m:e>
+              <m:sub>
+                <m:r>
+                  <w:rPr>
+                    <w:rFonts w:ascii="Cambria Math" w:hAnsi="Cambria Math"/>
+                    <w:lang w:val="en-US"/>
+                  </w:rPr>
+                  <m:t>y</m:t>
+                </m:r>
+              </m:sub>
+            </m:sSub>
+            <m:r>
+              <w:rPr>
+                <w:rFonts w:ascii="Cambria Math" w:hAnsi="Cambria Math"/>
+                <w:lang w:val="en-US"/>
+              </w:rPr>
+              <m:t>-</m:t>
+            </m:r>
+            <m:sSub>
+              <m:sSubPr>
+                <m:ctrlPr>
+                  <w:rPr>
+                    <w:rFonts w:ascii="Cambria Math" w:hAnsi="Cambria Math"/>
+                    <w:i/>
+                    <w:lang w:val="en-US"/>
+                  </w:rPr>
+                </m:ctrlPr>
+              </m:sSubPr>
+              <m:e>
+                <m:r>
+                  <w:rPr>
+                    <w:rFonts w:ascii="Cambria Math" w:hAnsi="Cambria Math"/>
+                    <w:lang w:val="en-US"/>
+                  </w:rPr>
+                  <m:t>ξ</m:t>
+                </m:r>
+              </m:e>
+              <m:sub>
+                <m:r>
+                  <w:rPr>
+                    <w:rFonts w:ascii="Cambria Math" w:hAnsi="Cambria Math"/>
+                    <w:lang w:val="en-US"/>
+                  </w:rPr>
+                  <m:t>x</m:t>
+                </m:r>
+              </m:sub>
+            </m:sSub>
+          </m:e>
+        </m:d>
+        <m:r>
+          <w:rPr>
+            <w:rFonts w:ascii="Cambria Math" w:hAnsi="Cambria Math"/>
+            <w:lang w:val="en-US"/>
+          </w:rPr>
+          <m:t>w</m:t>
+        </m:r>
+        <m:r>
+          <w:rPr>
+            <w:rFonts w:ascii="Cambria Math" w:hAnsi="Cambria Math"/>
+            <w:lang w:val="en-US"/>
+          </w:rPr>
+          <m:t>-</m:t>
+        </m:r>
+        <m:sSub>
+          <m:sSubPr>
+            <m:ctrlPr>
+              <w:rPr>
+                <w:rFonts w:ascii="Cambria Math" w:hAnsi="Cambria Math"/>
+                <w:i/>
+                <w:lang w:val="en-US"/>
+              </w:rPr>
+            </m:ctrlPr>
+          </m:sSubPr>
+          <m:e>
+            <m:r>
+              <w:rPr>
+                <w:rFonts w:ascii="Cambria Math" w:hAnsi="Cambria Math"/>
+                <w:lang w:val="en-US"/>
+              </w:rPr>
+              <m:t>ξ</m:t>
+            </m:r>
+          </m:e>
+          <m:sub>
+            <m:r>
+              <w:rPr>
+                <w:rFonts w:ascii="Cambria Math" w:hAnsi="Cambria Math"/>
+                <w:lang w:val="en-US"/>
+              </w:rPr>
+              <m:t>y</m:t>
+            </m:r>
+          </m:sub>
+        </m:sSub>
+        <m:sSup>
+          <m:sSupPr>
+            <m:ctrlPr>
+              <w:rPr>
+                <w:rFonts w:ascii="Cambria Math" w:hAnsi="Cambria Math"/>
+                <w:i/>
+                <w:lang w:val="en-US"/>
+              </w:rPr>
+            </m:ctrlPr>
+          </m:sSupPr>
+          <m:e>
+            <m:r>
+              <w:rPr>
+                <w:rFonts w:ascii="Cambria Math" w:hAnsi="Cambria Math"/>
+                <w:lang w:val="en-US"/>
+              </w:rPr>
+              <m:t>w</m:t>
+            </m:r>
+          </m:e>
+          <m:sup>
+            <m:r>
+              <w:rPr>
+                <w:rFonts w:ascii="Cambria Math" w:hAnsi="Cambria Math"/>
+                <w:lang w:val="en-US"/>
+              </w:rPr>
+              <m:t>2</m:t>
+            </m:r>
+          </m:sup>
+        </m:sSup>
+        <m:r>
+          <w:rPr>
+            <w:rFonts w:ascii="Cambria Math" w:hAnsi="Cambria Math"/>
+            <w:lang w:val="en-US"/>
+          </w:rPr>
+          <m:t>=</m:t>
+        </m:r>
+        <m:f>
+          <m:fPr>
+            <m:ctrlPr>
+              <w:rPr>
+                <w:rFonts w:ascii="Cambria Math" w:hAnsi="Cambria Math"/>
+                <w:i/>
+                <w:lang w:val="en-US"/>
+              </w:rPr>
+            </m:ctrlPr>
+          </m:fPr>
+          <m:num>
+            <m:r>
+              <w:rPr>
+                <w:rFonts w:ascii="Cambria Math" w:hAnsi="Cambria Math"/>
+                <w:lang w:val="en-US"/>
+              </w:rPr>
+              <m:t>∂</m:t>
+            </m:r>
+            <m:r>
+              <w:rPr>
+                <w:rFonts w:ascii="Cambria Math" w:hAnsi="Cambria Math"/>
+                <w:lang w:val="en-US"/>
+              </w:rPr>
+              <m:t>w</m:t>
+            </m:r>
+          </m:num>
+          <m:den>
+            <m:r>
+              <w:rPr>
+                <w:rFonts w:ascii="Cambria Math" w:hAnsi="Cambria Math"/>
+                <w:lang w:val="en-US"/>
+              </w:rPr>
+              <m:t>∂</m:t>
+            </m:r>
+            <m:r>
+              <w:rPr>
+                <w:rFonts w:ascii="Cambria Math" w:hAnsi="Cambria Math"/>
+                <w:lang w:val="en-US"/>
+              </w:rPr>
+              <m:t>x</m:t>
+            </m:r>
+          </m:den>
+        </m:f>
+        <m:r>
+          <w:rPr>
+            <w:rFonts w:ascii="Cambria Math" w:hAnsi="Cambria Math"/>
+            <w:lang w:val="en-US"/>
+          </w:rPr>
+          <m:t>ξ</m:t>
+        </m:r>
+        <m:r>
+          <w:rPr>
+            <w:rFonts w:ascii="Cambria Math" w:hAnsi="Cambria Math"/>
+            <w:lang w:val="en-US"/>
+          </w:rPr>
+          <m:t>+</m:t>
+        </m:r>
+        <m:f>
+          <m:fPr>
+            <m:ctrlPr>
+              <w:rPr>
+                <w:rFonts w:ascii="Cambria Math" w:hAnsi="Cambria Math"/>
+                <w:i/>
+                <w:lang w:val="en-US"/>
+              </w:rPr>
+            </m:ctrlPr>
+          </m:fPr>
+          <m:num>
+            <m:r>
+              <w:rPr>
+                <w:rFonts w:ascii="Cambria Math" w:hAnsi="Cambria Math"/>
+                <w:lang w:val="en-US"/>
+              </w:rPr>
+              <m:t>∂</m:t>
+            </m:r>
+            <m:r>
+              <w:rPr>
+                <w:rFonts w:ascii="Cambria Math" w:hAnsi="Cambria Math"/>
+                <w:lang w:val="en-US"/>
+              </w:rPr>
+              <m:t>w</m:t>
+            </m:r>
+          </m:num>
+          <m:den>
+            <m:r>
+              <w:rPr>
+                <w:rFonts w:ascii="Cambria Math" w:hAnsi="Cambria Math"/>
+                <w:lang w:val="en-US"/>
+              </w:rPr>
+              <m:t>∂</m:t>
+            </m:r>
+            <m:r>
+              <w:rPr>
+                <w:rFonts w:ascii="Cambria Math" w:hAnsi="Cambria Math"/>
+                <w:lang w:val="en-US"/>
+              </w:rPr>
+              <m:t>x</m:t>
+            </m:r>
+          </m:den>
+        </m:f>
+        <m:r>
+          <w:rPr>
+            <w:rFonts w:ascii="Cambria Math" w:hAnsi="Cambria Math"/>
+            <w:lang w:val="en-US"/>
+          </w:rPr>
+          <m:t>ϕ</m:t>
+        </m:r>
+      </m:oMath>
+      <w:r>
+        <w:rPr>
+          <w:lang w:val="en-US"/>
+        </w:rPr>
+        <w:t xml:space="preserve"> </w:t>
+      </w:r>
+      <w:r>
+        <w:rPr>
+          <w:lang w:val="en-US"/>
+        </w:rPr>
+        <w:t>constantly</w:t>
+      </w:r>
+      <w:r>
+        <w:rPr>
+          <w:lang w:val="en-US"/>
+        </w:rPr>
+        <w:t xml:space="preserve"> holds for x and y</w:t>
+      </w:r>
+      <w:r>
+        <w:rPr>
+          <w:lang w:val="en-US"/>
+        </w:rPr>
+        <w:t>.</w:t>
+      </w:r>
+    </w:p>
+    <w:p>
+      <w:pPr>
+        <w:rPr>
+          <w:lang w:val="en-US"/>
+        </w:rPr>
+      </w:pPr>
+    </w:p>
+    <w:p>
+      <w:pPr>
+        <w:rPr>
+          <w:lang w:val="en-US"/>
+        </w:rPr>
+      </w:pPr>
+      <m:oMathPara>
+        <m:oMathParaPr>
+          <m:jc m:val="left"/>
+        </m:oMathParaPr>
+        <m:oMath>
+          <m:f>
+            <m:fPr>
+              <m:ctrlPr>
+                <w:rPr>
+                  <w:rFonts w:ascii="Cambria Math" w:hAnsi="Cambria Math"/>
+                  <w:i/>
+                  <w:lang w:val="en-US"/>
+                </w:rPr>
+              </m:ctrlPr>
+            </m:fPr>
+            <m:num>
+              <m:r>
+                <w:rPr>
+                  <w:rFonts w:ascii="Cambria Math" w:hAnsi="Cambria Math"/>
+                  <w:lang w:val="en-US"/>
+                </w:rPr>
+                <m:t>∂</m:t>
+              </m:r>
+              <m:r>
+                <w:rPr>
+                  <w:rFonts w:ascii="Cambria Math" w:hAnsi="Cambria Math"/>
+                  <w:lang w:val="en-US"/>
+                </w:rPr>
+                <m:t>w</m:t>
+              </m:r>
+            </m:num>
+            <m:den>
+              <m:r>
+                <w:rPr>
+                  <w:rFonts w:ascii="Cambria Math" w:hAnsi="Cambria Math"/>
+                  <w:lang w:val="en-US"/>
+                </w:rPr>
+                <m:t>∂</m:t>
+              </m:r>
+              <m:r>
+                <w:rPr>
+                  <w:rFonts w:ascii="Cambria Math" w:hAnsi="Cambria Math"/>
+                  <w:lang w:val="en-US"/>
+                </w:rPr>
+                <m:t>x</m:t>
+              </m:r>
+            </m:den>
+          </m:f>
+          <m:r>
+            <w:rPr>
+              <w:rFonts w:ascii="Cambria Math" w:hAnsi="Cambria Math"/>
+              <w:lang w:val="en-US"/>
+            </w:rPr>
+            <m:t>=</m:t>
+          </m:r>
+          <m:f>
+            <m:fPr>
+              <m:ctrlPr>
+                <w:rPr>
+                  <w:rFonts w:ascii="Cambria Math" w:hAnsi="Cambria Math"/>
+                  <w:i/>
+                  <w:lang w:val="en-US"/>
+                </w:rPr>
+              </m:ctrlPr>
+            </m:fPr>
+            <m:num>
+              <m:r>
+                <w:rPr>
+                  <w:rFonts w:ascii="Cambria Math" w:hAnsi="Cambria Math"/>
+                  <w:lang w:val="en-US"/>
+                </w:rPr>
+                <m:t>-3y</m:t>
+              </m:r>
+            </m:num>
+            <m:den>
+              <m:sSup>
+                <m:sSupPr>
+                  <m:ctrlPr>
+                    <w:rPr>
+                      <w:rFonts w:ascii="Cambria Math" w:hAnsi="Cambria Math"/>
+                      <w:i/>
+                      <w:lang w:val="en-US"/>
+                    </w:rPr>
+                  </m:ctrlPr>
+                </m:sSupPr>
+                <m:e>
+                  <m:r>
+                    <w:rPr>
+                      <w:rFonts w:ascii="Cambria Math" w:hAnsi="Cambria Math"/>
+                      <w:lang w:val="en-US"/>
+                    </w:rPr>
+                    <m:t>x</m:t>
+                  </m:r>
+                </m:e>
+                <m:sup>
+                  <m:r>
+                    <w:rPr>
+                      <w:rFonts w:ascii="Cambria Math" w:hAnsi="Cambria Math"/>
+                      <w:lang w:val="en-US"/>
+                    </w:rPr>
+                    <m:t>2</m:t>
+                  </m:r>
+                </m:sup>
+              </m:sSup>
+            </m:den>
+          </m:f>
+          <m:r>
+            <w:rPr>
+              <w:rFonts w:ascii="Cambria Math" w:hAnsi="Cambria Math"/>
+              <w:lang w:val="en-US"/>
+            </w:rPr>
+            <m:t>+</m:t>
+          </m:r>
+          <m:f>
+            <m:fPr>
+              <m:ctrlPr>
+                <w:rPr>
+                  <w:rFonts w:ascii="Cambria Math" w:hAnsi="Cambria Math"/>
+                  <w:i/>
+                  <w:lang w:val="en-US"/>
+                </w:rPr>
+              </m:ctrlPr>
+            </m:fPr>
+            <m:num>
+              <m:sSup>
+                <m:sSupPr>
+                  <m:ctrlPr>
+                    <w:rPr>
+                      <w:rFonts w:ascii="Cambria Math" w:hAnsi="Cambria Math"/>
+                      <w:i/>
+                      <w:lang w:val="en-US"/>
+                    </w:rPr>
+                  </m:ctrlPr>
+                </m:sSupPr>
+                <m:e>
+                  <m:r>
+                    <w:rPr>
+                      <w:rFonts w:ascii="Cambria Math" w:hAnsi="Cambria Math"/>
+                      <w:lang w:val="en-US"/>
+                    </w:rPr>
+                    <m:t>5x</m:t>
+                  </m:r>
+                </m:e>
+                <m:sup>
+                  <m:r>
+                    <w:rPr>
+                      <w:rFonts w:ascii="Cambria Math" w:hAnsi="Cambria Math"/>
+                      <w:lang w:val="en-US"/>
+                    </w:rPr>
+                    <m:t>4</m:t>
+                  </m:r>
+                </m:sup>
+              </m:sSup>
+              <m:d>
+                <m:dPr>
+                  <m:ctrlPr>
+                    <w:rPr>
+                      <w:rFonts w:ascii="Cambria Math" w:hAnsi="Cambria Math"/>
+                      <w:i/>
+                      <w:lang w:val="en-US"/>
+                    </w:rPr>
+                  </m:ctrlPr>
+                </m:dPr>
+                <m:e>
+                  <m:r>
+                    <w:rPr>
+                      <w:rFonts w:ascii="Cambria Math" w:hAnsi="Cambria Math"/>
+                      <w:lang w:val="en-US"/>
+                    </w:rPr>
+                    <m:t>2y+</m:t>
+                  </m:r>
+                  <m:sSup>
+                    <m:sSupPr>
+                      <m:ctrlPr>
+                        <w:rPr>
+                          <w:rFonts w:ascii="Cambria Math" w:hAnsi="Cambria Math"/>
+                          <w:i/>
+                          <w:lang w:val="en-US"/>
+                        </w:rPr>
+                      </m:ctrlPr>
+                    </m:sSupPr>
+                    <m:e>
+                      <m:r>
+                        <w:rPr>
+                          <w:rFonts w:ascii="Cambria Math" w:hAnsi="Cambria Math"/>
+                          <w:lang w:val="en-US"/>
+                        </w:rPr>
+                        <m:t>x</m:t>
+                      </m:r>
+                    </m:e>
+                    <m:sup>
+                      <m:r>
+                        <w:rPr>
+                          <w:rFonts w:ascii="Cambria Math" w:hAnsi="Cambria Math"/>
+                          <w:lang w:val="en-US"/>
+                        </w:rPr>
+                        <m:t>3</m:t>
+                      </m:r>
+                    </m:sup>
+                  </m:sSup>
+                </m:e>
+              </m:d>
+              <m:r>
+                <w:rPr>
+                  <w:rFonts w:ascii="Cambria Math" w:hAnsi="Cambria Math"/>
+                  <w:lang w:val="en-US"/>
+                </w:rPr>
+                <m:t>-3</m:t>
+              </m:r>
+              <m:sSup>
+                <m:sSupPr>
+                  <m:ctrlPr>
+                    <w:rPr>
+                      <w:rFonts w:ascii="Cambria Math" w:hAnsi="Cambria Math"/>
+                      <w:i/>
+                      <w:lang w:val="en-US"/>
+                    </w:rPr>
+                  </m:ctrlPr>
+                </m:sSupPr>
+                <m:e>
+                  <m:r>
+                    <w:rPr>
+                      <w:rFonts w:ascii="Cambria Math" w:hAnsi="Cambria Math"/>
+                      <w:lang w:val="en-US"/>
+                    </w:rPr>
+                    <m:t>x</m:t>
+                  </m:r>
+                </m:e>
+                <m:sup>
+                  <m:r>
+                    <w:rPr>
+                      <w:rFonts w:ascii="Cambria Math" w:hAnsi="Cambria Math"/>
+                      <w:lang w:val="en-US"/>
+                    </w:rPr>
+                    <m:t>2</m:t>
+                  </m:r>
+                </m:sup>
+              </m:sSup>
+              <m:sSup>
+                <m:sSupPr>
+                  <m:ctrlPr>
+                    <w:rPr>
+                      <w:rFonts w:ascii="Cambria Math" w:hAnsi="Cambria Math"/>
+                      <w:i/>
+                      <w:lang w:val="en-US"/>
+                    </w:rPr>
+                  </m:ctrlPr>
+                </m:sSupPr>
+                <m:e>
+                  <m:r>
+                    <w:rPr>
+                      <w:rFonts w:ascii="Cambria Math" w:hAnsi="Cambria Math"/>
+                      <w:lang w:val="en-US"/>
+                    </w:rPr>
+                    <m:t>x</m:t>
+                  </m:r>
+                </m:e>
+                <m:sup>
+                  <m:r>
+                    <w:rPr>
+                      <w:rFonts w:ascii="Cambria Math" w:hAnsi="Cambria Math"/>
+                      <w:lang w:val="en-US"/>
+                    </w:rPr>
+                    <m:t>5</m:t>
+                  </m:r>
+                </m:sup>
+              </m:sSup>
+            </m:num>
+            <m:den>
+              <m:sSup>
+                <m:sSupPr>
+                  <m:ctrlPr>
+                    <w:rPr>
+                      <w:rFonts w:ascii="Cambria Math" w:hAnsi="Cambria Math"/>
+                      <w:i/>
+                      <w:lang w:val="en-US"/>
+                    </w:rPr>
+                  </m:ctrlPr>
+                </m:sSupPr>
+                <m:e>
+                  <m:d>
+                    <m:dPr>
+                      <m:ctrlPr>
+                        <w:rPr>
+                          <w:rFonts w:ascii="Cambria Math" w:hAnsi="Cambria Math"/>
+                          <w:i/>
+                          <w:lang w:val="en-US"/>
+                        </w:rPr>
+                      </m:ctrlPr>
+                    </m:dPr>
+                    <m:e>
+                      <m:r>
+                        <w:rPr>
+                          <w:rFonts w:ascii="Cambria Math" w:hAnsi="Cambria Math"/>
+                          <w:lang w:val="en-US"/>
+                        </w:rPr>
+                        <m:t>2y+</m:t>
+                      </m:r>
+                      <m:sSup>
+                        <m:sSupPr>
+                          <m:ctrlPr>
+                            <w:rPr>
+                              <w:rFonts w:ascii="Cambria Math" w:hAnsi="Cambria Math"/>
+                              <w:i/>
+                              <w:lang w:val="en-US"/>
+                            </w:rPr>
+                          </m:ctrlPr>
+                        </m:sSupPr>
+                        <m:e>
+                          <m:r>
+                            <w:rPr>
+                              <w:rFonts w:ascii="Cambria Math" w:hAnsi="Cambria Math"/>
+                              <w:lang w:val="en-US"/>
+                            </w:rPr>
+                            <m:t>x</m:t>
+                          </m:r>
+                        </m:e>
+                        <m:sup>
+                          <m:r>
+                            <w:rPr>
+                              <w:rFonts w:ascii="Cambria Math" w:hAnsi="Cambria Math"/>
+                              <w:lang w:val="en-US"/>
+                            </w:rPr>
+                            <m:t>3</m:t>
+                          </m:r>
+                        </m:sup>
+                      </m:sSup>
+                    </m:e>
+                  </m:d>
+                </m:e>
+                <m:sup>
+                  <m:r>
+                    <w:rPr>
+                      <w:rFonts w:ascii="Cambria Math" w:hAnsi="Cambria Math"/>
+                      <w:lang w:val="en-US"/>
+                    </w:rPr>
+                    <m:t>2</m:t>
+                  </m:r>
+                </m:sup>
+              </m:sSup>
+            </m:den>
+          </m:f>
+          <m:r>
+            <w:rPr>
+              <w:rFonts w:ascii="Cambria Math" w:hAnsi="Cambria Math"/>
+              <w:lang w:val="en-US"/>
+            </w:rPr>
+            <m:t>=</m:t>
+          </m:r>
+          <m:f>
+            <m:fPr>
+              <m:ctrlPr>
+                <w:rPr>
+                  <w:rFonts w:ascii="Cambria Math" w:hAnsi="Cambria Math"/>
+                  <w:i/>
+                  <w:lang w:val="en-US"/>
+                </w:rPr>
+              </m:ctrlPr>
+            </m:fPr>
+            <m:num>
+              <m:r>
+                <w:rPr>
+                  <w:rFonts w:ascii="Cambria Math" w:hAnsi="Cambria Math"/>
+                  <w:lang w:val="en-US"/>
+                </w:rPr>
+                <m:t>-3y</m:t>
+              </m:r>
+            </m:num>
+            <m:den>
+              <m:sSup>
+                <m:sSupPr>
+                  <m:ctrlPr>
+                    <w:rPr>
+                      <w:rFonts w:ascii="Cambria Math" w:hAnsi="Cambria Math"/>
+                      <w:i/>
+                      <w:lang w:val="en-US"/>
+                    </w:rPr>
+                  </m:ctrlPr>
+                </m:sSupPr>
+                <m:e>
+                  <m:r>
+                    <w:rPr>
+                      <w:rFonts w:ascii="Cambria Math" w:hAnsi="Cambria Math"/>
+                      <w:lang w:val="en-US"/>
+                    </w:rPr>
+                    <m:t>x</m:t>
+                  </m:r>
+                </m:e>
+                <m:sup>
+                  <m:r>
+                    <w:rPr>
+                      <w:rFonts w:ascii="Cambria Math" w:hAnsi="Cambria Math"/>
+                      <w:lang w:val="en-US"/>
+                    </w:rPr>
+                    <m:t>2</m:t>
+                  </m:r>
+                </m:sup>
+              </m:sSup>
+            </m:den>
+          </m:f>
+          <m:r>
+            <w:rPr>
+              <w:rFonts w:ascii="Cambria Math" w:hAnsi="Cambria Math"/>
+              <w:lang w:val="en-US"/>
+            </w:rPr>
+            <m:t>+</m:t>
+          </m:r>
+          <m:f>
+            <m:fPr>
+              <m:ctrlPr>
+                <w:rPr>
+                  <w:rFonts w:ascii="Cambria Math" w:hAnsi="Cambria Math"/>
+                  <w:i/>
+                  <w:lang w:val="en-US"/>
+                </w:rPr>
+              </m:ctrlPr>
+            </m:fPr>
+            <m:num>
+              <m:sSup>
+                <m:sSupPr>
+                  <m:ctrlPr>
+                    <w:rPr>
+                      <w:rFonts w:ascii="Cambria Math" w:hAnsi="Cambria Math"/>
+                      <w:i/>
+                      <w:lang w:val="en-US"/>
+                    </w:rPr>
+                  </m:ctrlPr>
+                </m:sSupPr>
+                <m:e>
+                  <m:r>
+                    <w:rPr>
+                      <w:rFonts w:ascii="Cambria Math" w:hAnsi="Cambria Math"/>
+                      <w:lang w:val="en-US"/>
+                    </w:rPr>
+                    <m:t>10y</m:t>
+                  </m:r>
+                  <m:r>
+                    <w:rPr>
+                      <w:rFonts w:ascii="Cambria Math" w:hAnsi="Cambria Math"/>
+                      <w:lang w:val="en-US"/>
+                    </w:rPr>
+                    <m:t>x</m:t>
+                  </m:r>
+                </m:e>
+                <m:sup>
+                  <m:r>
+                    <w:rPr>
+                      <w:rFonts w:ascii="Cambria Math" w:hAnsi="Cambria Math"/>
+                      <w:lang w:val="en-US"/>
+                    </w:rPr>
+                    <m:t>4</m:t>
+                  </m:r>
+                </m:sup>
+              </m:sSup>
+              <m:r>
+                <w:rPr>
+                  <w:rFonts w:ascii="Cambria Math" w:hAnsi="Cambria Math"/>
+                  <w:lang w:val="en-US"/>
+                </w:rPr>
+                <m:t>+5</m:t>
+              </m:r>
+              <m:sSup>
+                <m:sSupPr>
+                  <m:ctrlPr>
+                    <w:rPr>
+                      <w:rFonts w:ascii="Cambria Math" w:hAnsi="Cambria Math"/>
+                      <w:i/>
+                      <w:lang w:val="en-US"/>
+                    </w:rPr>
+                  </m:ctrlPr>
+                </m:sSupPr>
+                <m:e>
+                  <m:r>
+                    <w:rPr>
+                      <w:rFonts w:ascii="Cambria Math" w:hAnsi="Cambria Math"/>
+                      <w:lang w:val="en-US"/>
+                    </w:rPr>
+                    <m:t>x</m:t>
+                  </m:r>
+                </m:e>
+                <m:sup>
+                  <m:r>
+                    <w:rPr>
+                      <w:rFonts w:ascii="Cambria Math" w:hAnsi="Cambria Math"/>
+                      <w:lang w:val="en-US"/>
+                    </w:rPr>
+                    <m:t>7</m:t>
+                  </m:r>
+                </m:sup>
+              </m:sSup>
+              <m:r>
+                <w:rPr>
+                  <w:rFonts w:ascii="Cambria Math" w:hAnsi="Cambria Math"/>
+                  <w:lang w:val="en-US"/>
+                </w:rPr>
+                <m:t>-3</m:t>
+              </m:r>
+              <m:sSup>
+                <m:sSupPr>
+                  <m:ctrlPr>
+                    <w:rPr>
+                      <w:rFonts w:ascii="Cambria Math" w:hAnsi="Cambria Math"/>
+                      <w:i/>
+                      <w:lang w:val="en-US"/>
+                    </w:rPr>
+                  </m:ctrlPr>
+                </m:sSupPr>
+                <m:e>
+                  <m:r>
+                    <w:rPr>
+                      <w:rFonts w:ascii="Cambria Math" w:hAnsi="Cambria Math"/>
+                      <w:lang w:val="en-US"/>
+                    </w:rPr>
+                    <m:t>x</m:t>
+                  </m:r>
+                </m:e>
+                <m:sup>
+                  <m:r>
+                    <w:rPr>
+                      <w:rFonts w:ascii="Cambria Math" w:hAnsi="Cambria Math"/>
+                      <w:lang w:val="en-US"/>
+                    </w:rPr>
+                    <m:t>7</m:t>
+                  </m:r>
+                </m:sup>
+              </m:sSup>
+            </m:num>
+            <m:den>
+              <m:sSup>
+                <m:sSupPr>
+                  <m:ctrlPr>
+                    <w:rPr>
+                      <w:rFonts w:ascii="Cambria Math" w:hAnsi="Cambria Math"/>
+                      <w:i/>
+                      <w:lang w:val="en-US"/>
+                    </w:rPr>
+                  </m:ctrlPr>
+                </m:sSupPr>
+                <m:e>
+                  <m:d>
+                    <m:dPr>
+                      <m:ctrlPr>
+                        <w:rPr>
+                          <w:rFonts w:ascii="Cambria Math" w:hAnsi="Cambria Math"/>
+                          <w:i/>
+                          <w:lang w:val="en-US"/>
+                        </w:rPr>
+                      </m:ctrlPr>
+                    </m:dPr>
+                    <m:e>
+                      <m:r>
+                        <w:rPr>
+                          <w:rFonts w:ascii="Cambria Math" w:hAnsi="Cambria Math"/>
+                          <w:lang w:val="en-US"/>
+                        </w:rPr>
+                        <m:t>2y+</m:t>
+                      </m:r>
+                      <m:sSup>
+                        <m:sSupPr>
+                          <m:ctrlPr>
+                            <w:rPr>
+                              <w:rFonts w:ascii="Cambria Math" w:hAnsi="Cambria Math"/>
+                              <w:i/>
+                              <w:lang w:val="en-US"/>
+                            </w:rPr>
+                          </m:ctrlPr>
+                        </m:sSupPr>
+                        <m:e>
+                          <m:r>
+                            <w:rPr>
+                              <w:rFonts w:ascii="Cambria Math" w:hAnsi="Cambria Math"/>
+                              <w:lang w:val="en-US"/>
+                            </w:rPr>
+                            <m:t>x</m:t>
+                          </m:r>
+                        </m:e>
+                        <m:sup>
+                          <m:r>
+                            <w:rPr>
+                              <w:rFonts w:ascii="Cambria Math" w:hAnsi="Cambria Math"/>
+                              <w:lang w:val="en-US"/>
+                            </w:rPr>
+                            <m:t>3</m:t>
+                          </m:r>
+                        </m:sup>
+                      </m:sSup>
+                    </m:e>
+                  </m:d>
+                </m:e>
+                <m:sup>
+                  <m:r>
+                    <w:rPr>
+                      <w:rFonts w:ascii="Cambria Math" w:hAnsi="Cambria Math"/>
+                      <w:lang w:val="en-US"/>
+                    </w:rPr>
+                    <m:t>2</m:t>
+                  </m:r>
+                </m:sup>
+              </m:sSup>
+            </m:den>
+          </m:f>
+          <m:r>
+            <w:rPr>
+              <w:rFonts w:ascii="Cambria Math" w:hAnsi="Cambria Math"/>
+              <w:lang w:val="en-US"/>
+            </w:rPr>
+            <m:t>=</m:t>
+          </m:r>
+          <m:f>
+            <m:fPr>
+              <m:ctrlPr>
+                <w:rPr>
+                  <w:rFonts w:ascii="Cambria Math" w:hAnsi="Cambria Math"/>
+                  <w:i/>
+                  <w:lang w:val="en-US"/>
+                </w:rPr>
+              </m:ctrlPr>
+            </m:fPr>
+            <m:num>
+              <m:r>
+                <w:rPr>
+                  <w:rFonts w:ascii="Cambria Math" w:hAnsi="Cambria Math"/>
+                  <w:lang w:val="en-US"/>
+                </w:rPr>
+                <m:t>-3y</m:t>
+              </m:r>
+            </m:num>
+            <m:den>
+              <m:sSup>
+                <m:sSupPr>
+                  <m:ctrlPr>
+                    <w:rPr>
+                      <w:rFonts w:ascii="Cambria Math" w:hAnsi="Cambria Math"/>
+                      <w:i/>
+                      <w:lang w:val="en-US"/>
+                    </w:rPr>
+                  </m:ctrlPr>
+                </m:sSupPr>
+                <m:e>
+                  <m:r>
+                    <w:rPr>
+                      <w:rFonts w:ascii="Cambria Math" w:hAnsi="Cambria Math"/>
+                      <w:lang w:val="en-US"/>
+                    </w:rPr>
+                    <m:t>x</m:t>
+                  </m:r>
+                </m:e>
+                <m:sup>
+                  <m:r>
+                    <w:rPr>
+                      <w:rFonts w:ascii="Cambria Math" w:hAnsi="Cambria Math"/>
+                      <w:lang w:val="en-US"/>
+                    </w:rPr>
+                    <m:t>2</m:t>
+                  </m:r>
+                </m:sup>
+              </m:sSup>
+            </m:den>
+          </m:f>
+          <m:r>
+            <w:rPr>
+              <w:rFonts w:ascii="Cambria Math" w:hAnsi="Cambria Math"/>
+              <w:lang w:val="en-US"/>
+            </w:rPr>
+            <m:t>+</m:t>
+          </m:r>
+          <m:sSup>
+            <m:sSupPr>
+              <m:ctrlPr>
+                <w:rPr>
+                  <w:rFonts w:ascii="Cambria Math" w:hAnsi="Cambria Math"/>
+                  <w:i/>
+                  <w:lang w:val="en-US"/>
+                </w:rPr>
+              </m:ctrlPr>
+            </m:sSupPr>
+            <m:e>
+              <m:r>
+                <w:rPr>
+                  <w:rFonts w:ascii="Cambria Math" w:hAnsi="Cambria Math"/>
+                  <w:lang w:val="en-US"/>
+                </w:rPr>
+                <m:t>x</m:t>
+              </m:r>
+            </m:e>
+            <m:sup>
+              <m:r>
+                <w:rPr>
+                  <w:rFonts w:ascii="Cambria Math" w:hAnsi="Cambria Math"/>
+                  <w:lang w:val="en-US"/>
+                </w:rPr>
+                <m:t>4</m:t>
+              </m:r>
+            </m:sup>
+          </m:sSup>
+          <m:f>
+            <m:fPr>
+              <m:ctrlPr>
+                <w:rPr>
+                  <w:rFonts w:ascii="Cambria Math" w:hAnsi="Cambria Math"/>
+                  <w:i/>
+                  <w:lang w:val="en-US"/>
+                </w:rPr>
+              </m:ctrlPr>
+            </m:fPr>
+            <m:num>
+              <m:r>
+                <w:rPr>
+                  <w:rFonts w:ascii="Cambria Math" w:hAnsi="Cambria Math"/>
+                  <w:lang w:val="en-US"/>
+                </w:rPr>
+                <m:t>10y+2</m:t>
+              </m:r>
+              <m:sSup>
+                <m:sSupPr>
+                  <m:ctrlPr>
+                    <w:rPr>
+                      <w:rFonts w:ascii="Cambria Math" w:hAnsi="Cambria Math"/>
+                      <w:i/>
+                      <w:lang w:val="en-US"/>
+                    </w:rPr>
+                  </m:ctrlPr>
+                </m:sSupPr>
+                <m:e>
+                  <m:r>
+                    <w:rPr>
+                      <w:rFonts w:ascii="Cambria Math" w:hAnsi="Cambria Math"/>
+                      <w:lang w:val="en-US"/>
+                    </w:rPr>
+                    <m:t>x</m:t>
+                  </m:r>
+                </m:e>
+                <m:sup>
+                  <m:r>
+                    <w:rPr>
+                      <w:rFonts w:ascii="Cambria Math" w:hAnsi="Cambria Math"/>
+                      <w:lang w:val="en-US"/>
+                    </w:rPr>
+                    <m:t>3</m:t>
+                  </m:r>
+                </m:sup>
+              </m:sSup>
+            </m:num>
+            <m:den>
+              <m:sSup>
+                <m:sSupPr>
+                  <m:ctrlPr>
+                    <w:rPr>
+                      <w:rFonts w:ascii="Cambria Math" w:hAnsi="Cambria Math"/>
+                      <w:i/>
+                      <w:lang w:val="en-US"/>
+                    </w:rPr>
+                  </m:ctrlPr>
+                </m:sSupPr>
+                <m:e>
+                  <m:d>
+                    <m:dPr>
+                      <m:ctrlPr>
+                        <w:rPr>
+                          <w:rFonts w:ascii="Cambria Math" w:hAnsi="Cambria Math"/>
+                          <w:i/>
+                          <w:lang w:val="en-US"/>
+                        </w:rPr>
+                      </m:ctrlPr>
+                    </m:dPr>
+                    <m:e>
+                      <m:r>
+                        <w:rPr>
+                          <w:rFonts w:ascii="Cambria Math" w:hAnsi="Cambria Math"/>
+                          <w:lang w:val="en-US"/>
+                        </w:rPr>
+                        <m:t>2y+</m:t>
+                      </m:r>
+                      <m:sSup>
+                        <m:sSupPr>
+                          <m:ctrlPr>
+                            <w:rPr>
+                              <w:rFonts w:ascii="Cambria Math" w:hAnsi="Cambria Math"/>
+                              <w:i/>
+                              <w:lang w:val="en-US"/>
+                            </w:rPr>
+                          </m:ctrlPr>
+                        </m:sSupPr>
+                        <m:e>
+                          <m:r>
+                            <w:rPr>
+                              <w:rFonts w:ascii="Cambria Math" w:hAnsi="Cambria Math"/>
+                              <w:lang w:val="en-US"/>
+                            </w:rPr>
+                            <m:t>x</m:t>
+                          </m:r>
+                        </m:e>
+                        <m:sup>
+                          <m:r>
+                            <w:rPr>
+                              <w:rFonts w:ascii="Cambria Math" w:hAnsi="Cambria Math"/>
+                              <w:lang w:val="en-US"/>
+                            </w:rPr>
+                            <m:t>3</m:t>
+                          </m:r>
+                        </m:sup>
+                      </m:sSup>
+                    </m:e>
+                  </m:d>
+                </m:e>
+                <m:sup>
+                  <m:r>
+                    <w:rPr>
+                      <w:rFonts w:ascii="Cambria Math" w:hAnsi="Cambria Math"/>
+                      <w:lang w:val="en-US"/>
+                    </w:rPr>
+                    <m:t>2</m:t>
+                  </m:r>
+                </m:sup>
+              </m:sSup>
+            </m:den>
+          </m:f>
+          <m:r>
+            <w:rPr>
+              <w:rFonts w:ascii="Cambria Math" w:hAnsi="Cambria Math"/>
+              <w:lang w:val="en-US"/>
+            </w:rPr>
+            <w:br/>
+          </m:r>
+        </m:oMath>
+        <m:oMath>
+          <m:borderBox>
+            <m:borderBoxPr>
+              <m:ctrlPr>
+                <w:rPr>
+                  <w:rFonts w:ascii="Cambria Math" w:hAnsi="Cambria Math"/>
+                  <w:i/>
+                  <w:lang w:val="en-US"/>
+                </w:rPr>
+              </m:ctrlPr>
+            </m:borderBoxPr>
+            <m:e>
+              <m:f>
+                <m:fPr>
+                  <m:ctrlPr>
+                    <w:rPr>
+                      <w:rFonts w:ascii="Cambria Math" w:hAnsi="Cambria Math"/>
+                      <w:i/>
+                      <w:lang w:val="en-US"/>
+                    </w:rPr>
+                  </m:ctrlPr>
+                </m:fPr>
+                <m:num>
+                  <m:r>
+                    <w:rPr>
+                      <w:rFonts w:ascii="Cambria Math" w:hAnsi="Cambria Math"/>
+                      <w:lang w:val="en-US"/>
+                    </w:rPr>
+                    <m:t>∂</m:t>
+                  </m:r>
+                  <m:r>
+                    <w:rPr>
+                      <w:rFonts w:ascii="Cambria Math" w:hAnsi="Cambria Math"/>
+                      <w:lang w:val="en-US"/>
+                    </w:rPr>
+                    <m:t>w</m:t>
+                  </m:r>
+                </m:num>
+                <m:den>
+                  <m:r>
+                    <w:rPr>
+                      <w:rFonts w:ascii="Cambria Math" w:hAnsi="Cambria Math"/>
+                      <w:lang w:val="en-US"/>
+                    </w:rPr>
+                    <m:t>∂</m:t>
+                  </m:r>
+                  <m:r>
+                    <w:rPr>
+                      <w:rFonts w:ascii="Cambria Math" w:hAnsi="Cambria Math"/>
+                      <w:lang w:val="en-US"/>
+                    </w:rPr>
+                    <m:t>x</m:t>
+                  </m:r>
+                </m:den>
+              </m:f>
+              <m:r>
+                <w:rPr>
+                  <w:rFonts w:ascii="Cambria Math" w:hAnsi="Cambria Math"/>
+                  <w:lang w:val="en-US"/>
+                </w:rPr>
+                <m:t>=</m:t>
+              </m:r>
+              <m:f>
+                <m:fPr>
+                  <m:ctrlPr>
+                    <w:rPr>
+                      <w:rFonts w:ascii="Cambria Math" w:hAnsi="Cambria Math"/>
+                      <w:i/>
+                      <w:lang w:val="en-US"/>
+                    </w:rPr>
+                  </m:ctrlPr>
+                </m:fPr>
+                <m:num>
+                  <m:r>
+                    <w:rPr>
+                      <w:rFonts w:ascii="Cambria Math" w:hAnsi="Cambria Math"/>
+                      <w:lang w:val="en-US"/>
+                    </w:rPr>
+                    <m:t>-3y</m:t>
+                  </m:r>
+                </m:num>
+                <m:den>
+                  <m:sSup>
+                    <m:sSupPr>
+                      <m:ctrlPr>
+                        <w:rPr>
+                          <w:rFonts w:ascii="Cambria Math" w:hAnsi="Cambria Math"/>
+                          <w:i/>
+                          <w:lang w:val="en-US"/>
+                        </w:rPr>
+                      </m:ctrlPr>
+                    </m:sSupPr>
+                    <m:e>
+                      <m:r>
+                        <w:rPr>
+                          <w:rFonts w:ascii="Cambria Math" w:hAnsi="Cambria Math"/>
+                          <w:lang w:val="en-US"/>
+                        </w:rPr>
+                        <m:t>x</m:t>
+                      </m:r>
+                    </m:e>
+                    <m:sup>
+                      <m:r>
+                        <w:rPr>
+                          <w:rFonts w:ascii="Cambria Math" w:hAnsi="Cambria Math"/>
+                          <w:lang w:val="en-US"/>
+                        </w:rPr>
+                        <m:t>2</m:t>
+                      </m:r>
+                    </m:sup>
+                  </m:sSup>
+                </m:den>
+              </m:f>
+              <m:r>
+                <w:rPr>
+                  <w:rFonts w:ascii="Cambria Math" w:hAnsi="Cambria Math"/>
+                  <w:lang w:val="en-US"/>
+                </w:rPr>
+                <m:t>+</m:t>
+              </m:r>
+              <m:r>
+                <w:rPr>
+                  <w:rFonts w:ascii="Cambria Math" w:hAnsi="Cambria Math"/>
+                  <w:lang w:val="en-US"/>
+                </w:rPr>
+                <m:t>2</m:t>
+              </m:r>
+              <m:sSup>
+                <m:sSupPr>
+                  <m:ctrlPr>
+                    <w:rPr>
+                      <w:rFonts w:ascii="Cambria Math" w:hAnsi="Cambria Math"/>
+                      <w:i/>
+                      <w:lang w:val="en-US"/>
+                    </w:rPr>
+                  </m:ctrlPr>
+                </m:sSupPr>
+                <m:e>
+                  <m:r>
+                    <w:rPr>
+                      <w:rFonts w:ascii="Cambria Math" w:hAnsi="Cambria Math"/>
+                      <w:lang w:val="en-US"/>
+                    </w:rPr>
+                    <m:t>x</m:t>
+                  </m:r>
+                </m:e>
+                <m:sup>
+                  <m:r>
+                    <w:rPr>
+                      <w:rFonts w:ascii="Cambria Math" w:hAnsi="Cambria Math"/>
+                      <w:lang w:val="en-US"/>
+                    </w:rPr>
+                    <m:t>4</m:t>
+                  </m:r>
+                </m:sup>
+              </m:sSup>
+              <m:f>
+                <m:fPr>
+                  <m:ctrlPr>
+                    <w:rPr>
+                      <w:rFonts w:ascii="Cambria Math" w:hAnsi="Cambria Math"/>
+                      <w:i/>
+                      <w:lang w:val="en-US"/>
+                    </w:rPr>
+                  </m:ctrlPr>
+                </m:fPr>
+                <m:num>
+                  <m:r>
+                    <w:rPr>
+                      <w:rFonts w:ascii="Cambria Math" w:hAnsi="Cambria Math"/>
+                      <w:lang w:val="en-US"/>
+                    </w:rPr>
+                    <m:t>5</m:t>
+                  </m:r>
+                  <m:r>
+                    <w:rPr>
+                      <w:rFonts w:ascii="Cambria Math" w:hAnsi="Cambria Math"/>
+                      <w:lang w:val="en-US"/>
+                    </w:rPr>
+                    <m:t>y+</m:t>
+                  </m:r>
+                  <m:sSup>
+                    <m:sSupPr>
+                      <m:ctrlPr>
+                        <w:rPr>
+                          <w:rFonts w:ascii="Cambria Math" w:hAnsi="Cambria Math"/>
+                          <w:i/>
+                          <w:lang w:val="en-US"/>
+                        </w:rPr>
+                      </m:ctrlPr>
+                    </m:sSupPr>
+                    <m:e>
+                      <m:r>
+                        <w:rPr>
+                          <w:rFonts w:ascii="Cambria Math" w:hAnsi="Cambria Math"/>
+                          <w:lang w:val="en-US"/>
+                        </w:rPr>
+                        <m:t>x</m:t>
+                      </m:r>
+                    </m:e>
+                    <m:sup>
+                      <m:r>
+                        <w:rPr>
+                          <w:rFonts w:ascii="Cambria Math" w:hAnsi="Cambria Math"/>
+                          <w:lang w:val="en-US"/>
+                        </w:rPr>
+                        <m:t>3</m:t>
+                      </m:r>
+                    </m:sup>
+                  </m:sSup>
+                </m:num>
+                <m:den>
+                  <m:sSup>
+                    <m:sSupPr>
+                      <m:ctrlPr>
+                        <w:rPr>
+                          <w:rFonts w:ascii="Cambria Math" w:hAnsi="Cambria Math"/>
+                          <w:i/>
+                          <w:lang w:val="en-US"/>
+                        </w:rPr>
+                      </m:ctrlPr>
+                    </m:sSupPr>
+                    <m:e>
+                      <m:d>
+                        <m:dPr>
+                          <m:ctrlPr>
+                            <w:rPr>
+                              <w:rFonts w:ascii="Cambria Math" w:hAnsi="Cambria Math"/>
+                              <w:i/>
+                              <w:lang w:val="en-US"/>
+                            </w:rPr>
+                          </m:ctrlPr>
+                        </m:dPr>
+                        <m:e>
+                          <m:r>
+                            <w:rPr>
+                              <w:rFonts w:ascii="Cambria Math" w:hAnsi="Cambria Math"/>
+                              <w:lang w:val="en-US"/>
+                            </w:rPr>
+                            <m:t>2y+</m:t>
+                          </m:r>
+                          <m:sSup>
+                            <m:sSupPr>
+                              <m:ctrlPr>
+                                <w:rPr>
+                                  <w:rFonts w:ascii="Cambria Math" w:hAnsi="Cambria Math"/>
+                                  <w:i/>
+                                  <w:lang w:val="en-US"/>
+                                </w:rPr>
+                              </m:ctrlPr>
+                            </m:sSupPr>
+                            <m:e>
+                              <m:r>
+                                <w:rPr>
+                                  <w:rFonts w:ascii="Cambria Math" w:hAnsi="Cambria Math"/>
+                                  <w:lang w:val="en-US"/>
+                                </w:rPr>
+                                <m:t>x</m:t>
+                              </m:r>
+                            </m:e>
+                            <m:sup>
+                              <m:r>
+                                <w:rPr>
+                                  <w:rFonts w:ascii="Cambria Math" w:hAnsi="Cambria Math"/>
+                                  <w:lang w:val="en-US"/>
+                                </w:rPr>
+                                <m:t>3</m:t>
+                              </m:r>
+                            </m:sup>
+                          </m:sSup>
+                        </m:e>
+                      </m:d>
+                    </m:e>
+                    <m:sup>
+                      <m:r>
+                        <w:rPr>
+                          <w:rFonts w:ascii="Cambria Math" w:hAnsi="Cambria Math"/>
+                          <w:lang w:val="en-US"/>
+                        </w:rPr>
+                        <m:t>2</m:t>
+                      </m:r>
+                    </m:sup>
+                  </m:sSup>
+                </m:den>
+              </m:f>
+            </m:e>
+          </m:borderBox>
+        </m:oMath>
+      </m:oMathPara>
+    </w:p>
+    <w:p>
+      <w:pPr>
+        <w:rPr>
+          <w:lang w:val="en-US"/>
+        </w:rPr>
+      </w:pPr>
+      <m:oMathPara>
+        <m:oMathParaPr>
+          <m:jc m:val="left"/>
+        </m:oMathParaPr>
+        <m:oMath>
+          <m:borderBox>
+            <m:borderBoxPr>
+              <m:ctrlPr>
+                <w:rPr>
+                  <w:rFonts w:ascii="Cambria Math" w:hAnsi="Cambria Math"/>
+                  <w:i/>
+                  <w:lang w:val="en-US"/>
+                </w:rPr>
+              </m:ctrlPr>
+            </m:borderBoxPr>
+            <m:e>
+              <m:f>
+                <m:fPr>
+                  <m:ctrlPr>
+                    <w:rPr>
+                      <w:rFonts w:ascii="Cambria Math" w:hAnsi="Cambria Math"/>
+                      <w:i/>
+                      <w:lang w:val="en-US"/>
+                    </w:rPr>
+                  </m:ctrlPr>
+                </m:fPr>
+                <m:num>
+                  <m:r>
+                    <w:rPr>
+                      <w:rFonts w:ascii="Cambria Math" w:hAnsi="Cambria Math"/>
+                      <w:lang w:val="en-US"/>
+                    </w:rPr>
+                    <m:t>∂</m:t>
+                  </m:r>
+                  <m:r>
+                    <w:rPr>
+                      <w:rFonts w:ascii="Cambria Math" w:hAnsi="Cambria Math"/>
+                      <w:lang w:val="en-US"/>
+                    </w:rPr>
+                    <m:t>w</m:t>
+                  </m:r>
+                </m:num>
+                <m:den>
+                  <m:r>
+                    <w:rPr>
+                      <w:rFonts w:ascii="Cambria Math" w:hAnsi="Cambria Math"/>
+                      <w:lang w:val="en-US"/>
+                    </w:rPr>
+                    <m:t>∂</m:t>
+                  </m:r>
+                  <m:r>
+                    <w:rPr>
+                      <w:rFonts w:ascii="Cambria Math" w:hAnsi="Cambria Math"/>
+                      <w:lang w:val="en-US"/>
+                    </w:rPr>
+                    <m:t>y</m:t>
+                  </m:r>
+                </m:den>
+              </m:f>
+              <m:r>
+                <w:rPr>
+                  <w:rFonts w:ascii="Cambria Math" w:hAnsi="Cambria Math"/>
+                  <w:lang w:val="en-US"/>
+                </w:rPr>
+                <m:t>=</m:t>
+              </m:r>
+              <m:f>
+                <m:fPr>
+                  <m:ctrlPr>
+                    <w:rPr>
+                      <w:rFonts w:ascii="Cambria Math" w:hAnsi="Cambria Math"/>
+                      <w:i/>
+                      <w:lang w:val="en-US"/>
+                    </w:rPr>
+                  </m:ctrlPr>
+                </m:fPr>
+                <m:num>
+                  <m:r>
+                    <w:rPr>
+                      <w:rFonts w:ascii="Cambria Math" w:hAnsi="Cambria Math"/>
+                      <w:lang w:val="en-US"/>
+                    </w:rPr>
+                    <m:t>3</m:t>
+                  </m:r>
+                </m:num>
+                <m:den>
+                  <m:r>
+                    <w:rPr>
+                      <w:rFonts w:ascii="Cambria Math" w:hAnsi="Cambria Math"/>
+                      <w:lang w:val="en-US"/>
+                    </w:rPr>
+                    <m:t>x</m:t>
+                  </m:r>
+                </m:den>
+              </m:f>
+              <m:r>
+                <w:rPr>
+                  <w:rFonts w:ascii="Cambria Math" w:hAnsi="Cambria Math"/>
+                  <w:lang w:val="en-US"/>
+                </w:rPr>
+                <m:t>+</m:t>
+              </m:r>
+              <m:f>
+                <m:fPr>
+                  <m:ctrlPr>
+                    <w:rPr>
+                      <w:rFonts w:ascii="Cambria Math" w:hAnsi="Cambria Math"/>
+                      <w:i/>
+                      <w:lang w:val="en-US"/>
+                    </w:rPr>
+                  </m:ctrlPr>
+                </m:fPr>
+                <m:num>
+                  <m:r>
+                    <w:rPr>
+                      <w:rFonts w:ascii="Cambria Math" w:hAnsi="Cambria Math"/>
+                      <w:lang w:val="en-US"/>
+                    </w:rPr>
+                    <m:t>-2</m:t>
+                  </m:r>
+                  <m:sSup>
+                    <m:sSupPr>
+                      <m:ctrlPr>
+                        <w:rPr>
+                          <w:rFonts w:ascii="Cambria Math" w:hAnsi="Cambria Math"/>
+                          <w:i/>
+                          <w:lang w:val="en-US"/>
+                        </w:rPr>
+                      </m:ctrlPr>
+                    </m:sSupPr>
+                    <m:e>
+                      <m:r>
+                        <w:rPr>
+                          <w:rFonts w:ascii="Cambria Math" w:hAnsi="Cambria Math"/>
+                          <w:lang w:val="en-US"/>
+                        </w:rPr>
+                        <m:t>x</m:t>
+                      </m:r>
+                    </m:e>
+                    <m:sup>
+                      <m:r>
+                        <w:rPr>
+                          <w:rFonts w:ascii="Cambria Math" w:hAnsi="Cambria Math"/>
+                          <w:lang w:val="en-US"/>
+                        </w:rPr>
+                        <m:t>5</m:t>
+                      </m:r>
+                    </m:sup>
+                  </m:sSup>
+                </m:num>
+                <m:den>
+                  <m:sSup>
+                    <m:sSupPr>
+                      <m:ctrlPr>
+                        <w:rPr>
+                          <w:rFonts w:ascii="Cambria Math" w:hAnsi="Cambria Math"/>
+                          <w:i/>
+                          <w:lang w:val="en-US"/>
+                        </w:rPr>
+                      </m:ctrlPr>
+                    </m:sSupPr>
+                    <m:e>
+                      <m:d>
+                        <m:dPr>
+                          <m:ctrlPr>
+                            <w:rPr>
+                              <w:rFonts w:ascii="Cambria Math" w:hAnsi="Cambria Math"/>
+                              <w:i/>
+                              <w:lang w:val="en-US"/>
+                            </w:rPr>
+                          </m:ctrlPr>
+                        </m:dPr>
+                        <m:e>
+                          <m:r>
+                            <w:rPr>
+                              <w:rFonts w:ascii="Cambria Math" w:hAnsi="Cambria Math"/>
+                              <w:lang w:val="en-US"/>
+                            </w:rPr>
+                            <m:t>2y+</m:t>
+                          </m:r>
+                          <m:sSup>
+                            <m:sSupPr>
+                              <m:ctrlPr>
+                                <w:rPr>
+                                  <w:rFonts w:ascii="Cambria Math" w:hAnsi="Cambria Math"/>
+                                  <w:i/>
+                                  <w:lang w:val="en-US"/>
+                                </w:rPr>
+                              </m:ctrlPr>
+                            </m:sSupPr>
+                            <m:e>
+                              <m:r>
+                                <w:rPr>
+                                  <w:rFonts w:ascii="Cambria Math" w:hAnsi="Cambria Math"/>
+                                  <w:lang w:val="en-US"/>
+                                </w:rPr>
+                                <m:t>x</m:t>
+                              </m:r>
+                            </m:e>
+                            <m:sup>
+                              <m:r>
+                                <w:rPr>
+                                  <w:rFonts w:ascii="Cambria Math" w:hAnsi="Cambria Math"/>
+                                  <w:lang w:val="en-US"/>
+                                </w:rPr>
+                                <m:t>3</m:t>
+                              </m:r>
+                            </m:sup>
+                          </m:sSup>
+                        </m:e>
+                      </m:d>
+                    </m:e>
+                    <m:sup>
+                      <m:r>
+                        <w:rPr>
+                          <w:rFonts w:ascii="Cambria Math" w:hAnsi="Cambria Math"/>
+                          <w:lang w:val="en-US"/>
+                        </w:rPr>
+                        <m:t>2</m:t>
+                      </m:r>
+                    </m:sup>
+                  </m:sSup>
+                </m:den>
+              </m:f>
+            </m:e>
+          </m:borderBox>
+        </m:oMath>
+      </m:oMathPara>
+    </w:p>
+    <w:p>
+      <w:pPr>
+        <w:rPr>
+          <w:lang w:val="en-US"/>
+        </w:rPr>
+      </w:pPr>
+      <m:oMathPara>
+        <m:oMathParaPr>
+          <m:jc m:val="left"/>
+        </m:oMathParaPr>
+        <m:oMath>
+          <m:sSub>
+            <m:sSubPr>
+              <m:ctrlPr>
+                <w:rPr>
+                  <w:rFonts w:ascii="Cambria Math" w:hAnsi="Cambria Math"/>
+                  <w:i/>
+                  <w:lang w:val="en-US"/>
+                </w:rPr>
+              </m:ctrlPr>
+            </m:sSubPr>
+            <m:e>
+              <m:r>
+                <w:rPr>
+                  <w:rFonts w:ascii="Cambria Math" w:hAnsi="Cambria Math"/>
+                  <w:lang w:val="en-US"/>
+                </w:rPr>
+                <m:t>ϕ</m:t>
+              </m:r>
+            </m:e>
+            <m:sub>
+              <m:r>
+                <w:rPr>
+                  <w:rFonts w:ascii="Cambria Math" w:hAnsi="Cambria Math"/>
+                  <w:lang w:val="en-US"/>
+                </w:rPr>
+                <m:t>x</m:t>
+              </m:r>
+            </m:sub>
+          </m:sSub>
+          <m:r>
+            <w:rPr>
+              <w:rFonts w:ascii="Cambria Math" w:hAnsi="Cambria Math"/>
+              <w:lang w:val="en-US"/>
+            </w:rPr>
+            <m:t>=</m:t>
+          </m:r>
+          <m:f>
+            <m:fPr>
+              <m:ctrlPr>
+                <w:rPr>
+                  <w:rFonts w:ascii="Cambria Math" w:hAnsi="Cambria Math"/>
+                  <w:i/>
+                  <w:lang w:val="en-US"/>
+                </w:rPr>
+              </m:ctrlPr>
+            </m:fPr>
+            <m:num>
+              <m:r>
+                <w:rPr>
+                  <w:rFonts w:ascii="Cambria Math" w:hAnsi="Cambria Math"/>
+                  <w:lang w:val="en-US"/>
+                </w:rPr>
+                <m:t>∂</m:t>
+              </m:r>
+              <m:r>
+                <w:rPr>
+                  <w:rFonts w:ascii="Cambria Math" w:hAnsi="Cambria Math"/>
+                  <w:lang w:val="en-US"/>
+                </w:rPr>
+                <m:t>ϕ</m:t>
+              </m:r>
+            </m:num>
+            <m:den>
+              <m:r>
+                <w:rPr>
+                  <w:rFonts w:ascii="Cambria Math" w:hAnsi="Cambria Math"/>
+                  <w:lang w:val="en-US"/>
+                </w:rPr>
+                <m:t>∂x</m:t>
+              </m:r>
+            </m:den>
+          </m:f>
+          <m:r>
+            <w:rPr>
+              <w:rFonts w:ascii="Cambria Math" w:hAnsi="Cambria Math"/>
+              <w:lang w:val="en-US"/>
+            </w:rPr>
+            <m:t>=</m:t>
+          </m:r>
+          <m:f>
+            <m:fPr>
+              <m:ctrlPr>
+                <w:rPr>
+                  <w:rFonts w:ascii="Cambria Math" w:hAnsi="Cambria Math"/>
+                  <w:i/>
+                  <w:lang w:val="en-US"/>
+                </w:rPr>
+              </m:ctrlPr>
+            </m:fPr>
+            <m:num>
+              <m:r>
+                <w:rPr>
+                  <w:rFonts w:ascii="Cambria Math" w:hAnsi="Cambria Math"/>
+                  <w:lang w:val="en-US"/>
+                </w:rPr>
+                <m:t>∂</m:t>
+              </m:r>
+            </m:num>
+            <m:den>
+              <m:r>
+                <w:rPr>
+                  <w:rFonts w:ascii="Cambria Math" w:hAnsi="Cambria Math"/>
+                  <w:lang w:val="en-US"/>
+                </w:rPr>
+                <m:t>∂x</m:t>
+              </m:r>
+            </m:den>
+          </m:f>
+          <m:d>
+            <m:dPr>
+              <m:ctrlPr>
+                <w:rPr>
+                  <w:rFonts w:ascii="Cambria Math" w:hAnsi="Cambria Math"/>
+                  <w:i/>
+                  <w:lang w:val="en-US"/>
+                </w:rPr>
+              </m:ctrlPr>
+            </m:dPr>
+            <m:e>
+              <m:r>
+                <w:rPr>
+                  <w:rFonts w:ascii="Cambria Math" w:hAnsi="Cambria Math"/>
+                  <w:lang w:val="en-US"/>
+                </w:rPr>
+                <m:t>3y</m:t>
+              </m:r>
+            </m:e>
+          </m:d>
+          <m:r>
+            <m:rPr>
+              <m:sty m:val="p"/>
+            </m:rPr>
+            <w:rPr>
+              <w:rStyle w:val="markedcontent"/>
+              <w:rFonts w:ascii="Cambria Math" w:hAnsi="Cambria Math" w:cs="Cambria Math"/>
+              <w:sz w:val="26"/>
+              <w:szCs w:val="26"/>
+            </w:rPr>
+            <m:t>⟹</m:t>
+          </m:r>
+          <m:borderBox>
+            <m:borderBoxPr>
+              <m:ctrlPr>
+                <w:rPr>
+                  <w:rFonts w:ascii="Cambria Math" w:hAnsi="Cambria Math"/>
+                  <w:i/>
+                  <w:lang w:val="en-US"/>
+                </w:rPr>
+              </m:ctrlPr>
+            </m:borderBoxPr>
+            <m:e>
+              <m:sSub>
+                <m:sSubPr>
+                  <m:ctrlPr>
+                    <w:rPr>
+                      <w:rFonts w:ascii="Cambria Math" w:hAnsi="Cambria Math"/>
+                      <w:i/>
+                      <w:lang w:val="en-US"/>
+                    </w:rPr>
+                  </m:ctrlPr>
+                </m:sSubPr>
+                <m:e>
+                  <m:r>
+                    <w:rPr>
+                      <w:rFonts w:ascii="Cambria Math" w:hAnsi="Cambria Math"/>
+                      <w:lang w:val="en-US"/>
+                    </w:rPr>
+                    <m:t>ϕ</m:t>
+                  </m:r>
+                </m:e>
+                <m:sub>
+                  <m:r>
+                    <w:rPr>
+                      <w:rFonts w:ascii="Cambria Math" w:hAnsi="Cambria Math"/>
+                      <w:lang w:val="en-US"/>
+                    </w:rPr>
+                    <m:t>x</m:t>
+                  </m:r>
+                </m:sub>
+              </m:sSub>
+              <m:r>
+                <w:rPr>
+                  <w:rFonts w:ascii="Cambria Math" w:hAnsi="Cambria Math"/>
+                  <w:lang w:val="en-US"/>
+                </w:rPr>
+                <m:t>=0</m:t>
+              </m:r>
+            </m:e>
+          </m:borderBox>
+        </m:oMath>
+      </m:oMathPara>
+    </w:p>
+    <w:p>
+      <w:pPr>
+        <w:rPr>
+          <w:lang w:val="en-US"/>
+        </w:rPr>
+      </w:pPr>
+      <m:oMathPara>
+        <m:oMathParaPr>
+          <m:jc m:val="left"/>
+        </m:oMathParaPr>
+        <m:oMath>
+          <m:sSub>
+            <m:sSubPr>
+              <m:ctrlPr>
+                <w:rPr>
+                  <w:rFonts w:ascii="Cambria Math" w:hAnsi="Cambria Math"/>
+                  <w:i/>
+                  <w:lang w:val="en-US"/>
+                </w:rPr>
+              </m:ctrlPr>
+            </m:sSubPr>
+            <m:e>
+              <m:r>
+                <w:rPr>
+                  <w:rFonts w:ascii="Cambria Math" w:hAnsi="Cambria Math"/>
+                  <w:lang w:val="en-US"/>
+                </w:rPr>
+                <m:t>ϕ</m:t>
+              </m:r>
+            </m:e>
+            <m:sub>
+              <m:r>
+                <w:rPr>
+                  <w:rFonts w:ascii="Cambria Math" w:hAnsi="Cambria Math"/>
+                  <w:lang w:val="en-US"/>
+                </w:rPr>
+                <m:t>y</m:t>
+              </m:r>
+            </m:sub>
+          </m:sSub>
+          <m:r>
+            <w:rPr>
+              <w:rFonts w:ascii="Cambria Math" w:hAnsi="Cambria Math"/>
+              <w:lang w:val="en-US"/>
+            </w:rPr>
+            <m:t>=</m:t>
+          </m:r>
+          <m:f>
+            <m:fPr>
+              <m:ctrlPr>
+                <w:rPr>
+                  <w:rFonts w:ascii="Cambria Math" w:hAnsi="Cambria Math"/>
+                  <w:i/>
+                  <w:lang w:val="en-US"/>
+                </w:rPr>
+              </m:ctrlPr>
+            </m:fPr>
+            <m:num>
+              <m:r>
+                <w:rPr>
+                  <w:rFonts w:ascii="Cambria Math" w:hAnsi="Cambria Math"/>
+                  <w:lang w:val="en-US"/>
+                </w:rPr>
+                <m:t>∂</m:t>
+              </m:r>
+              <m:r>
+                <w:rPr>
+                  <w:rFonts w:ascii="Cambria Math" w:hAnsi="Cambria Math"/>
+                  <w:lang w:val="en-US"/>
+                </w:rPr>
+                <m:t>ϕ</m:t>
+              </m:r>
+            </m:num>
+            <m:den>
+              <m:r>
+                <w:rPr>
+                  <w:rFonts w:ascii="Cambria Math" w:hAnsi="Cambria Math"/>
+                  <w:lang w:val="en-US"/>
+                </w:rPr>
+                <m:t>∂</m:t>
+              </m:r>
+              <m:r>
+                <w:rPr>
+                  <w:rFonts w:ascii="Cambria Math" w:hAnsi="Cambria Math"/>
+                  <w:lang w:val="en-US"/>
+                </w:rPr>
+                <m:t>y</m:t>
+              </m:r>
+            </m:den>
+          </m:f>
+          <m:r>
+            <w:rPr>
+              <w:rFonts w:ascii="Cambria Math" w:hAnsi="Cambria Math"/>
+              <w:lang w:val="en-US"/>
+            </w:rPr>
+            <m:t>=</m:t>
+          </m:r>
+          <m:f>
+            <m:fPr>
+              <m:ctrlPr>
+                <w:rPr>
+                  <w:rFonts w:ascii="Cambria Math" w:hAnsi="Cambria Math"/>
+                  <w:i/>
+                  <w:lang w:val="en-US"/>
+                </w:rPr>
+              </m:ctrlPr>
+            </m:fPr>
+            <m:num>
+              <m:r>
+                <w:rPr>
+                  <w:rFonts w:ascii="Cambria Math" w:hAnsi="Cambria Math"/>
+                  <w:lang w:val="en-US"/>
+                </w:rPr>
+                <m:t>∂</m:t>
+              </m:r>
+            </m:num>
+            <m:den>
+              <m:r>
+                <w:rPr>
+                  <w:rFonts w:ascii="Cambria Math" w:hAnsi="Cambria Math"/>
+                  <w:lang w:val="en-US"/>
+                </w:rPr>
+                <m:t>∂</m:t>
+              </m:r>
+              <m:r>
+                <w:rPr>
+                  <w:rFonts w:ascii="Cambria Math" w:hAnsi="Cambria Math"/>
+                  <w:lang w:val="en-US"/>
+                </w:rPr>
+                <m:t>y</m:t>
+              </m:r>
+            </m:den>
+          </m:f>
+          <m:d>
+            <m:dPr>
+              <m:ctrlPr>
+                <w:rPr>
+                  <w:rFonts w:ascii="Cambria Math" w:hAnsi="Cambria Math"/>
+                  <w:i/>
+                  <w:lang w:val="en-US"/>
+                </w:rPr>
+              </m:ctrlPr>
+            </m:dPr>
+            <m:e>
+              <m:r>
+                <w:rPr>
+                  <w:rFonts w:ascii="Cambria Math" w:hAnsi="Cambria Math"/>
+                  <w:lang w:val="en-US"/>
+                </w:rPr>
+                <m:t>3y</m:t>
+              </m:r>
+            </m:e>
+          </m:d>
+          <m:r>
+            <m:rPr>
+              <m:sty m:val="p"/>
+            </m:rPr>
+            <w:rPr>
+              <w:rStyle w:val="markedcontent"/>
+              <w:rFonts w:ascii="Cambria Math" w:hAnsi="Cambria Math" w:cs="Cambria Math"/>
+              <w:sz w:val="26"/>
+              <w:szCs w:val="26"/>
+            </w:rPr>
+            <m:t>⟹</m:t>
+          </m:r>
+          <m:borderBox>
+            <m:borderBoxPr>
+              <m:ctrlPr>
+                <w:rPr>
+                  <w:rFonts w:ascii="Cambria Math" w:hAnsi="Cambria Math"/>
+                  <w:i/>
+                  <w:lang w:val="en-US"/>
+                </w:rPr>
+              </m:ctrlPr>
+            </m:borderBoxPr>
+            <m:e>
+              <m:sSub>
+                <m:sSubPr>
+                  <m:ctrlPr>
+                    <w:rPr>
+                      <w:rFonts w:ascii="Cambria Math" w:hAnsi="Cambria Math"/>
+                      <w:i/>
+                      <w:lang w:val="en-US"/>
+                    </w:rPr>
+                  </m:ctrlPr>
+                </m:sSubPr>
+                <m:e>
+                  <m:r>
+                    <w:rPr>
+                      <w:rFonts w:ascii="Cambria Math" w:hAnsi="Cambria Math"/>
+                      <w:lang w:val="en-US"/>
+                    </w:rPr>
+                    <m:t>ϕ</m:t>
+                  </m:r>
+                </m:e>
+                <m:sub>
+                  <m:r>
+                    <w:rPr>
+                      <w:rFonts w:ascii="Cambria Math" w:hAnsi="Cambria Math"/>
+                      <w:lang w:val="en-US"/>
+                    </w:rPr>
+                    <m:t>y</m:t>
+                  </m:r>
+                </m:sub>
+              </m:sSub>
+              <m:r>
+                <w:rPr>
+                  <w:rFonts w:ascii="Cambria Math" w:hAnsi="Cambria Math"/>
+                  <w:lang w:val="en-US"/>
+                </w:rPr>
+                <m:t>=</m:t>
+              </m:r>
+              <m:r>
+                <w:rPr>
+                  <w:rFonts w:ascii="Cambria Math" w:hAnsi="Cambria Math"/>
+                  <w:lang w:val="en-US"/>
+                </w:rPr>
+                <m:t>3</m:t>
+              </m:r>
+            </m:e>
+          </m:borderBox>
+        </m:oMath>
+      </m:oMathPara>
+    </w:p>
+    <w:p>
+      <w:pPr>
+        <w:rPr>
+          <w:lang w:val="en-US"/>
+        </w:rPr>
+      </w:pPr>
+      <m:oMathPara>
+        <m:oMathParaPr>
+          <m:jc m:val="left"/>
+        </m:oMathParaPr>
+        <m:oMath>
+          <m:sSub>
+            <m:sSubPr>
+              <m:ctrlPr>
+                <w:rPr>
+                  <w:rFonts w:ascii="Cambria Math" w:hAnsi="Cambria Math"/>
+                  <w:i/>
+                  <w:lang w:val="en-US"/>
+                </w:rPr>
+              </m:ctrlPr>
+            </m:sSubPr>
+            <m:e>
+              <m:r>
+                <w:rPr>
+                  <w:rFonts w:ascii="Cambria Math" w:hAnsi="Cambria Math"/>
+                  <w:lang w:val="en-US"/>
+                </w:rPr>
+                <m:t>ξ</m:t>
+              </m:r>
+            </m:e>
+            <m:sub>
+              <m:r>
+                <w:rPr>
+                  <w:rFonts w:ascii="Cambria Math" w:hAnsi="Cambria Math"/>
+                  <w:lang w:val="en-US"/>
+                </w:rPr>
+                <m:t>x</m:t>
+              </m:r>
+            </m:sub>
+          </m:sSub>
+          <m:r>
+            <w:rPr>
+              <w:rFonts w:ascii="Cambria Math" w:hAnsi="Cambria Math"/>
+              <w:lang w:val="en-US"/>
+            </w:rPr>
+            <m:t>=</m:t>
+          </m:r>
+          <m:f>
+            <m:fPr>
+              <m:ctrlPr>
+                <w:rPr>
+                  <w:rFonts w:ascii="Cambria Math" w:hAnsi="Cambria Math"/>
+                  <w:i/>
+                  <w:lang w:val="en-US"/>
+                </w:rPr>
+              </m:ctrlPr>
+            </m:fPr>
+            <m:num>
+              <m:r>
+                <w:rPr>
+                  <w:rFonts w:ascii="Cambria Math" w:hAnsi="Cambria Math"/>
+                  <w:lang w:val="en-US"/>
+                </w:rPr>
+                <m:t>∂</m:t>
+              </m:r>
+              <m:r>
+                <w:rPr>
+                  <w:rFonts w:ascii="Cambria Math" w:hAnsi="Cambria Math"/>
+                  <w:lang w:val="en-US"/>
+                </w:rPr>
+                <m:t>ξ</m:t>
+              </m:r>
+            </m:num>
+            <m:den>
+              <m:r>
+                <w:rPr>
+                  <w:rFonts w:ascii="Cambria Math" w:hAnsi="Cambria Math"/>
+                  <w:lang w:val="en-US"/>
+                </w:rPr>
+                <m:t>∂x</m:t>
+              </m:r>
+            </m:den>
+          </m:f>
+          <m:r>
+            <w:rPr>
+              <w:rFonts w:ascii="Cambria Math" w:hAnsi="Cambria Math"/>
+              <w:lang w:val="en-US"/>
+            </w:rPr>
+            <m:t>=</m:t>
+          </m:r>
+          <m:f>
+            <m:fPr>
+              <m:ctrlPr>
+                <w:rPr>
+                  <w:rFonts w:ascii="Cambria Math" w:hAnsi="Cambria Math"/>
+                  <w:i/>
+                  <w:lang w:val="en-US"/>
+                </w:rPr>
+              </m:ctrlPr>
+            </m:fPr>
+            <m:num>
+              <m:r>
+                <w:rPr>
+                  <w:rFonts w:ascii="Cambria Math" w:hAnsi="Cambria Math"/>
+                  <w:lang w:val="en-US"/>
+                </w:rPr>
+                <m:t>∂</m:t>
+              </m:r>
+            </m:num>
+            <m:den>
+              <m:r>
+                <w:rPr>
+                  <w:rFonts w:ascii="Cambria Math" w:hAnsi="Cambria Math"/>
+                  <w:lang w:val="en-US"/>
+                </w:rPr>
+                <m:t>∂x</m:t>
+              </m:r>
+            </m:den>
+          </m:f>
+          <m:d>
+            <m:dPr>
+              <m:ctrlPr>
+                <w:rPr>
+                  <w:rFonts w:ascii="Cambria Math" w:hAnsi="Cambria Math"/>
+                  <w:i/>
+                  <w:lang w:val="en-US"/>
+                </w:rPr>
+              </m:ctrlPr>
+            </m:dPr>
+            <m:e>
+              <m:r>
+                <w:rPr>
+                  <w:rFonts w:ascii="Cambria Math" w:hAnsi="Cambria Math"/>
+                  <w:lang w:val="en-US"/>
+                </w:rPr>
+                <m:t>x</m:t>
+              </m:r>
+            </m:e>
+          </m:d>
+          <m:r>
+            <m:rPr>
+              <m:sty m:val="p"/>
+            </m:rPr>
+            <w:rPr>
+              <w:rStyle w:val="markedcontent"/>
+              <w:rFonts w:ascii="Cambria Math" w:hAnsi="Cambria Math" w:cs="Cambria Math"/>
+              <w:sz w:val="26"/>
+              <w:szCs w:val="26"/>
+            </w:rPr>
+            <m:t>⟹</m:t>
+          </m:r>
+          <m:borderBox>
+            <m:borderBoxPr>
+              <m:ctrlPr>
+                <w:rPr>
+                  <w:rFonts w:ascii="Cambria Math" w:hAnsi="Cambria Math"/>
+                  <w:i/>
+                  <w:lang w:val="en-US"/>
+                </w:rPr>
+              </m:ctrlPr>
+            </m:borderBoxPr>
+            <m:e>
+              <m:sSub>
+                <m:sSubPr>
+                  <m:ctrlPr>
+                    <w:rPr>
+                      <w:rFonts w:ascii="Cambria Math" w:hAnsi="Cambria Math"/>
+                      <w:i/>
+                      <w:lang w:val="en-US"/>
+                    </w:rPr>
+                  </m:ctrlPr>
+                </m:sSubPr>
+                <m:e>
+                  <m:r>
+                    <w:rPr>
+                      <w:rFonts w:ascii="Cambria Math" w:hAnsi="Cambria Math"/>
+                      <w:lang w:val="en-US"/>
+                    </w:rPr>
+                    <m:t>ξ</m:t>
+                  </m:r>
+                </m:e>
+                <m:sub>
+                  <m:r>
+                    <w:rPr>
+                      <w:rFonts w:ascii="Cambria Math" w:hAnsi="Cambria Math"/>
+                      <w:lang w:val="en-US"/>
+                    </w:rPr>
+                    <m:t>x</m:t>
+                  </m:r>
+                </m:sub>
+              </m:sSub>
+              <m:r>
+                <w:rPr>
+                  <w:rFonts w:ascii="Cambria Math" w:hAnsi="Cambria Math"/>
+                  <w:lang w:val="en-US"/>
+                </w:rPr>
+                <m:t>=</m:t>
+              </m:r>
+              <m:r>
+                <w:rPr>
+                  <w:rFonts w:ascii="Cambria Math" w:hAnsi="Cambria Math"/>
+                  <w:lang w:val="en-US"/>
+                </w:rPr>
+                <m:t>1</m:t>
+              </m:r>
+            </m:e>
+          </m:borderBox>
+        </m:oMath>
+      </m:oMathPara>
+    </w:p>
+    <w:p>
+      <w:pPr>
+        <w:rPr>
+          <w:lang w:val="en-US"/>
+        </w:rPr>
+      </w:pPr>
+      <m:oMathPara>
+        <m:oMathParaPr>
+          <m:jc m:val="left"/>
+        </m:oMathParaPr>
+        <m:oMath>
+          <m:sSub>
+            <m:sSubPr>
+              <m:ctrlPr>
+                <w:rPr>
+                  <w:rFonts w:ascii="Cambria Math" w:hAnsi="Cambria Math"/>
+                  <w:i/>
+                  <w:lang w:val="en-US"/>
+                </w:rPr>
+              </m:ctrlPr>
+            </m:sSubPr>
+            <m:e>
+              <m:r>
+                <w:rPr>
+                  <w:rFonts w:ascii="Cambria Math" w:hAnsi="Cambria Math"/>
+                  <w:lang w:val="en-US"/>
+                </w:rPr>
+                <m:t>ξ</m:t>
+              </m:r>
+            </m:e>
+            <m:sub>
+              <m:r>
+                <w:rPr>
+                  <w:rFonts w:ascii="Cambria Math" w:hAnsi="Cambria Math"/>
+                  <w:lang w:val="en-US"/>
+                </w:rPr>
+                <m:t>y</m:t>
+              </m:r>
+            </m:sub>
+          </m:sSub>
+          <m:r>
+            <w:rPr>
+              <w:rFonts w:ascii="Cambria Math" w:hAnsi="Cambria Math"/>
+              <w:lang w:val="en-US"/>
+            </w:rPr>
+            <m:t>=</m:t>
+          </m:r>
+          <m:f>
+            <m:fPr>
+              <m:ctrlPr>
+                <w:rPr>
+                  <w:rFonts w:ascii="Cambria Math" w:hAnsi="Cambria Math"/>
+                  <w:i/>
+                  <w:lang w:val="en-US"/>
+                </w:rPr>
+              </m:ctrlPr>
+            </m:fPr>
+            <m:num>
+              <m:r>
+                <w:rPr>
+                  <w:rFonts w:ascii="Cambria Math" w:hAnsi="Cambria Math"/>
+                  <w:lang w:val="en-US"/>
+                </w:rPr>
+                <m:t>∂</m:t>
+              </m:r>
+              <m:r>
+                <w:rPr>
+                  <w:rFonts w:ascii="Cambria Math" w:hAnsi="Cambria Math"/>
+                  <w:lang w:val="en-US"/>
+                </w:rPr>
+                <m:t>ξ</m:t>
+              </m:r>
+            </m:num>
+            <m:den>
+              <m:r>
+                <w:rPr>
+                  <w:rFonts w:ascii="Cambria Math" w:hAnsi="Cambria Math"/>
+                  <w:lang w:val="en-US"/>
+                </w:rPr>
+                <m:t>∂</m:t>
+              </m:r>
+              <m:r>
+                <w:rPr>
+                  <w:rFonts w:ascii="Cambria Math" w:hAnsi="Cambria Math"/>
+                  <w:lang w:val="en-US"/>
+                </w:rPr>
+                <m:t>y</m:t>
+              </m:r>
+            </m:den>
+          </m:f>
+          <m:r>
+            <w:rPr>
+              <w:rFonts w:ascii="Cambria Math" w:hAnsi="Cambria Math"/>
+              <w:lang w:val="en-US"/>
+            </w:rPr>
+            <m:t>=</m:t>
+          </m:r>
+          <m:f>
+            <m:fPr>
+              <m:ctrlPr>
+                <w:rPr>
+                  <w:rFonts w:ascii="Cambria Math" w:hAnsi="Cambria Math"/>
+                  <w:i/>
+                  <w:lang w:val="en-US"/>
+                </w:rPr>
+              </m:ctrlPr>
+            </m:fPr>
+            <m:num>
+              <m:r>
+                <w:rPr>
+                  <w:rFonts w:ascii="Cambria Math" w:hAnsi="Cambria Math"/>
+                  <w:lang w:val="en-US"/>
+                </w:rPr>
+                <m:t>∂</m:t>
+              </m:r>
+            </m:num>
+            <m:den>
+              <m:r>
+                <w:rPr>
+                  <w:rFonts w:ascii="Cambria Math" w:hAnsi="Cambria Math"/>
+                  <w:lang w:val="en-US"/>
+                </w:rPr>
+                <m:t>∂</m:t>
+              </m:r>
+              <m:r>
+                <w:rPr>
+                  <w:rFonts w:ascii="Cambria Math" w:hAnsi="Cambria Math"/>
+                  <w:lang w:val="en-US"/>
+                </w:rPr>
+                <m:t>y</m:t>
+              </m:r>
+            </m:den>
+          </m:f>
+          <m:d>
+            <m:dPr>
+              <m:ctrlPr>
+                <w:rPr>
+                  <w:rFonts w:ascii="Cambria Math" w:hAnsi="Cambria Math"/>
+                  <w:i/>
+                  <w:lang w:val="en-US"/>
+                </w:rPr>
+              </m:ctrlPr>
+            </m:dPr>
+            <m:e>
+              <m:r>
+                <w:rPr>
+                  <w:rFonts w:ascii="Cambria Math" w:hAnsi="Cambria Math"/>
+                  <w:lang w:val="en-US"/>
+                </w:rPr>
+                <m:t>x</m:t>
+              </m:r>
+            </m:e>
+          </m:d>
+          <m:r>
+            <m:rPr>
+              <m:sty m:val="p"/>
+            </m:rPr>
+            <w:rPr>
+              <w:rStyle w:val="markedcontent"/>
+              <w:rFonts w:ascii="Cambria Math" w:hAnsi="Cambria Math" w:cs="Cambria Math"/>
+              <w:sz w:val="26"/>
+              <w:szCs w:val="26"/>
+            </w:rPr>
+            <m:t>⟹</m:t>
+          </m:r>
+          <m:borderBox>
+            <m:borderBoxPr>
+              <m:ctrlPr>
+                <w:rPr>
+                  <w:rFonts w:ascii="Cambria Math" w:hAnsi="Cambria Math"/>
+                  <w:i/>
+                  <w:lang w:val="en-US"/>
+                </w:rPr>
+              </m:ctrlPr>
+            </m:borderBoxPr>
+            <m:e>
+              <m:sSub>
+                <m:sSubPr>
+                  <m:ctrlPr>
+                    <w:rPr>
+                      <w:rFonts w:ascii="Cambria Math" w:hAnsi="Cambria Math"/>
+                      <w:i/>
+                      <w:lang w:val="en-US"/>
+                    </w:rPr>
+                  </m:ctrlPr>
+                </m:sSubPr>
+                <m:e>
+                  <m:r>
+                    <w:rPr>
+                      <w:rFonts w:ascii="Cambria Math" w:hAnsi="Cambria Math"/>
+                      <w:lang w:val="en-US"/>
+                    </w:rPr>
+                    <m:t>ξ</m:t>
+                  </m:r>
+                </m:e>
+                <m:sub>
+                  <m:r>
+                    <w:rPr>
+                      <w:rFonts w:ascii="Cambria Math" w:hAnsi="Cambria Math"/>
+                      <w:lang w:val="en-US"/>
+                    </w:rPr>
+                    <m:t>y</m:t>
+                  </m:r>
+                </m:sub>
+              </m:sSub>
+              <m:r>
+                <w:rPr>
+                  <w:rFonts w:ascii="Cambria Math" w:hAnsi="Cambria Math"/>
+                  <w:lang w:val="en-US"/>
+                </w:rPr>
+                <m:t>=</m:t>
+              </m:r>
+              <m:r>
+                <w:rPr>
+                  <w:rFonts w:ascii="Cambria Math" w:hAnsi="Cambria Math"/>
+                  <w:lang w:val="en-US"/>
+                </w:rPr>
+                <m:t>0</m:t>
+              </m:r>
+            </m:e>
+          </m:borderBox>
+        </m:oMath>
+      </m:oMathPara>
+    </w:p>
+    <w:p>
+      <w:pPr>
+        <w:rPr>
+          <w:lang w:val="en-US"/>
+        </w:rPr>
+      </w:pPr>
+      <m:oMathPara>
+        <m:oMathParaPr>
+          <m:jc m:val="left"/>
+        </m:oMathParaPr>
+        <m:oMath>
+          <m:borderBox>
+            <m:borderBoxPr>
+              <m:ctrlPr>
+                <w:rPr>
+                  <w:rFonts w:ascii="Cambria Math" w:hAnsi="Cambria Math"/>
+                  <w:i/>
+                  <w:lang w:val="en-US"/>
+                </w:rPr>
+              </m:ctrlPr>
+            </m:borderBoxPr>
+            <m:e>
+              <m:r>
+                <w:rPr>
+                  <w:rFonts w:ascii="Cambria Math" w:hAnsi="Cambria Math"/>
+                  <w:lang w:val="en-US"/>
+                </w:rPr>
+                <m:t>w=</m:t>
+              </m:r>
+              <m:f>
+                <m:fPr>
+                  <m:ctrlPr>
+                    <w:rPr>
+                      <w:rFonts w:ascii="Cambria Math" w:hAnsi="Cambria Math"/>
+                      <w:i/>
+                      <w:lang w:val="en-US"/>
+                    </w:rPr>
+                  </m:ctrlPr>
+                </m:fPr>
+                <m:num>
+                  <m:r>
+                    <w:rPr>
+                      <w:rFonts w:ascii="Cambria Math" w:hAnsi="Cambria Math"/>
+                      <w:lang w:val="en-US"/>
+                    </w:rPr>
+                    <m:t>3y</m:t>
+                  </m:r>
+                </m:num>
+                <m:den>
+                  <m:r>
+                    <w:rPr>
+                      <w:rFonts w:ascii="Cambria Math" w:hAnsi="Cambria Math"/>
+                      <w:lang w:val="en-US"/>
+                    </w:rPr>
+                    <m:t>x</m:t>
+                  </m:r>
+                </m:den>
+              </m:f>
+              <m:r>
+                <w:rPr>
+                  <w:rFonts w:ascii="Cambria Math" w:hAnsi="Cambria Math"/>
+                  <w:lang w:val="en-US"/>
+                </w:rPr>
+                <m:t>+</m:t>
+              </m:r>
+              <m:f>
+                <m:fPr>
+                  <m:ctrlPr>
+                    <w:rPr>
+                      <w:rFonts w:ascii="Cambria Math" w:hAnsi="Cambria Math"/>
+                      <w:i/>
+                      <w:lang w:val="en-US"/>
+                    </w:rPr>
+                  </m:ctrlPr>
+                </m:fPr>
+                <m:num>
+                  <m:sSup>
+                    <m:sSupPr>
+                      <m:ctrlPr>
+                        <w:rPr>
+                          <w:rFonts w:ascii="Cambria Math" w:hAnsi="Cambria Math"/>
+                          <w:i/>
+                          <w:lang w:val="en-US"/>
+                        </w:rPr>
+                      </m:ctrlPr>
+                    </m:sSupPr>
+                    <m:e>
+                      <m:r>
+                        <w:rPr>
+                          <w:rFonts w:ascii="Cambria Math" w:hAnsi="Cambria Math"/>
+                          <w:lang w:val="en-US"/>
+                        </w:rPr>
+                        <m:t>x</m:t>
+                      </m:r>
+                    </m:e>
+                    <m:sup>
+                      <m:r>
+                        <w:rPr>
+                          <w:rFonts w:ascii="Cambria Math" w:hAnsi="Cambria Math"/>
+                          <w:lang w:val="en-US"/>
+                        </w:rPr>
+                        <m:t>5</m:t>
+                      </m:r>
+                    </m:sup>
+                  </m:sSup>
+                </m:num>
+                <m:den>
+                  <m:r>
+                    <w:rPr>
+                      <w:rFonts w:ascii="Cambria Math" w:hAnsi="Cambria Math"/>
+                      <w:lang w:val="en-US"/>
+                    </w:rPr>
+                    <m:t>2y+</m:t>
+                  </m:r>
+                  <m:sSup>
+                    <m:sSupPr>
+                      <m:ctrlPr>
+                        <w:rPr>
+                          <w:rFonts w:ascii="Cambria Math" w:hAnsi="Cambria Math"/>
+                          <w:i/>
+                          <w:lang w:val="en-US"/>
+                        </w:rPr>
+                      </m:ctrlPr>
+                    </m:sSupPr>
+                    <m:e>
+                      <m:r>
+                        <w:rPr>
+                          <w:rFonts w:ascii="Cambria Math" w:hAnsi="Cambria Math"/>
+                          <w:lang w:val="en-US"/>
+                        </w:rPr>
+                        <m:t>x</m:t>
+                      </m:r>
+                    </m:e>
+                    <m:sup>
+                      <m:r>
+                        <w:rPr>
+                          <w:rFonts w:ascii="Cambria Math" w:hAnsi="Cambria Math"/>
+                          <w:lang w:val="en-US"/>
+                        </w:rPr>
+                        <m:t>3</m:t>
+                      </m:r>
+                    </m:sup>
+                  </m:sSup>
+                </m:den>
+              </m:f>
+            </m:e>
+          </m:borderBox>
+        </m:oMath>
+      </m:oMathPara>
+    </w:p>
+    <w:p>
+      <w:pPr>
+        <w:rPr>
+          <w:lang w:val="en-US"/>
+        </w:rPr>
+      </w:pPr>
+      <m:oMathPara>
+        <m:oMathParaPr>
+          <m:jc m:val="center"/>
+        </m:oMathParaPr>
+        <m:oMath>
+          <m:sSub>
+            <m:sSubPr>
+              <m:ctrlPr>
+                <w:rPr>
+                  <w:rFonts w:ascii="Cambria Math" w:hAnsi="Cambria Math"/>
+                  <w:i/>
+                  <w:lang w:val="en-US"/>
+                </w:rPr>
+              </m:ctrlPr>
+            </m:sSubPr>
+            <m:e>
+              <m:r>
+                <w:rPr>
+                  <w:rFonts w:ascii="Cambria Math" w:hAnsi="Cambria Math"/>
+                  <w:lang w:val="en-US"/>
+                </w:rPr>
+                <m:t>ϕ</m:t>
+              </m:r>
+            </m:e>
+            <m:sub>
+              <m:r>
+                <w:rPr>
+                  <w:rFonts w:ascii="Cambria Math" w:hAnsi="Cambria Math"/>
+                  <w:lang w:val="en-US"/>
+                </w:rPr>
+                <m:t>x</m:t>
+              </m:r>
+            </m:sub>
+          </m:sSub>
+          <m:r>
+            <w:rPr>
+              <w:rFonts w:ascii="Cambria Math" w:hAnsi="Cambria Math"/>
+              <w:lang w:val="en-US"/>
+            </w:rPr>
+            <m:t>+</m:t>
+          </m:r>
+          <m:d>
+            <m:dPr>
+              <m:ctrlPr>
+                <w:rPr>
+                  <w:rFonts w:ascii="Cambria Math" w:hAnsi="Cambria Math"/>
+                  <w:i/>
+                  <w:lang w:val="en-US"/>
+                </w:rPr>
+              </m:ctrlPr>
+            </m:dPr>
+            <m:e>
+              <m:sSub>
+                <m:sSubPr>
+                  <m:ctrlPr>
+                    <w:rPr>
+                      <w:rFonts w:ascii="Cambria Math" w:hAnsi="Cambria Math"/>
+                      <w:i/>
+                      <w:lang w:val="en-US"/>
+                    </w:rPr>
+                  </m:ctrlPr>
+                </m:sSubPr>
+                <m:e>
+                  <m:r>
+                    <w:rPr>
+                      <w:rFonts w:ascii="Cambria Math" w:hAnsi="Cambria Math"/>
+                      <w:lang w:val="en-US"/>
+                    </w:rPr>
+                    <m:t>ϕ</m:t>
+                  </m:r>
+                </m:e>
+                <m:sub>
+                  <m:r>
+                    <w:rPr>
+                      <w:rFonts w:ascii="Cambria Math" w:hAnsi="Cambria Math"/>
+                      <w:lang w:val="en-US"/>
+                    </w:rPr>
+                    <m:t>y</m:t>
+                  </m:r>
+                </m:sub>
+              </m:sSub>
+              <m:r>
+                <w:rPr>
+                  <w:rFonts w:ascii="Cambria Math" w:hAnsi="Cambria Math"/>
+                  <w:lang w:val="en-US"/>
+                </w:rPr>
+                <m:t>-</m:t>
+              </m:r>
+              <m:sSub>
+                <m:sSubPr>
+                  <m:ctrlPr>
+                    <w:rPr>
+                      <w:rFonts w:ascii="Cambria Math" w:hAnsi="Cambria Math"/>
+                      <w:i/>
+                      <w:lang w:val="en-US"/>
+                    </w:rPr>
+                  </m:ctrlPr>
+                </m:sSubPr>
+                <m:e>
+                  <m:r>
+                    <w:rPr>
+                      <w:rFonts w:ascii="Cambria Math" w:hAnsi="Cambria Math"/>
+                      <w:lang w:val="en-US"/>
+                    </w:rPr>
+                    <m:t>ξ</m:t>
+                  </m:r>
+                </m:e>
+                <m:sub>
+                  <m:r>
+                    <w:rPr>
+                      <w:rFonts w:ascii="Cambria Math" w:hAnsi="Cambria Math"/>
+                      <w:lang w:val="en-US"/>
+                    </w:rPr>
+                    <m:t>x</m:t>
+                  </m:r>
+                </m:sub>
+              </m:sSub>
+            </m:e>
+          </m:d>
+          <m:r>
+            <w:rPr>
+              <w:rFonts w:ascii="Cambria Math" w:hAnsi="Cambria Math"/>
+              <w:lang w:val="en-US"/>
+            </w:rPr>
+            <m:t>w-</m:t>
+          </m:r>
+          <m:sSub>
+            <m:sSubPr>
+              <m:ctrlPr>
+                <w:rPr>
+                  <w:rFonts w:ascii="Cambria Math" w:hAnsi="Cambria Math"/>
+                  <w:i/>
+                  <w:lang w:val="en-US"/>
+                </w:rPr>
+              </m:ctrlPr>
+            </m:sSubPr>
+            <m:e>
+              <m:r>
+                <w:rPr>
+                  <w:rFonts w:ascii="Cambria Math" w:hAnsi="Cambria Math"/>
+                  <w:lang w:val="en-US"/>
+                </w:rPr>
+                <m:t>ξ</m:t>
+              </m:r>
+            </m:e>
+            <m:sub>
+              <m:r>
+                <w:rPr>
+                  <w:rFonts w:ascii="Cambria Math" w:hAnsi="Cambria Math"/>
+                  <w:lang w:val="en-US"/>
+                </w:rPr>
+                <m:t>y</m:t>
+              </m:r>
+            </m:sub>
+          </m:sSub>
+          <m:sSup>
+            <m:sSupPr>
+              <m:ctrlPr>
+                <w:rPr>
+                  <w:rFonts w:ascii="Cambria Math" w:hAnsi="Cambria Math"/>
+                  <w:i/>
+                  <w:lang w:val="en-US"/>
+                </w:rPr>
+              </m:ctrlPr>
+            </m:sSupPr>
+            <m:e>
+              <m:r>
+                <w:rPr>
+                  <w:rFonts w:ascii="Cambria Math" w:hAnsi="Cambria Math"/>
+                  <w:lang w:val="en-US"/>
+                </w:rPr>
+                <m:t>w</m:t>
+              </m:r>
+            </m:e>
+            <m:sup>
+              <m:r>
+                <w:rPr>
+                  <w:rFonts w:ascii="Cambria Math" w:hAnsi="Cambria Math"/>
+                  <w:lang w:val="en-US"/>
+                </w:rPr>
+                <m:t>2</m:t>
+              </m:r>
+            </m:sup>
+          </m:sSup>
+          <m:r>
+            <w:rPr>
+              <w:rFonts w:ascii="Cambria Math" w:hAnsi="Cambria Math"/>
+              <w:lang w:val="en-US"/>
+            </w:rPr>
+            <m:t>=</m:t>
+          </m:r>
+          <m:f>
+            <m:fPr>
+              <m:ctrlPr>
+                <w:rPr>
+                  <w:rFonts w:ascii="Cambria Math" w:hAnsi="Cambria Math"/>
+                  <w:i/>
+                  <w:lang w:val="en-US"/>
+                </w:rPr>
+              </m:ctrlPr>
+            </m:fPr>
+            <m:num>
+              <m:r>
+                <w:rPr>
+                  <w:rFonts w:ascii="Cambria Math" w:hAnsi="Cambria Math"/>
+                  <w:lang w:val="en-US"/>
+                </w:rPr>
+                <m:t>∂</m:t>
+              </m:r>
+              <m:r>
+                <w:rPr>
+                  <w:rFonts w:ascii="Cambria Math" w:hAnsi="Cambria Math"/>
+                  <w:lang w:val="en-US"/>
+                </w:rPr>
+                <m:t>w</m:t>
+              </m:r>
+            </m:num>
+            <m:den>
+              <m:r>
+                <w:rPr>
+                  <w:rFonts w:ascii="Cambria Math" w:hAnsi="Cambria Math"/>
+                  <w:lang w:val="en-US"/>
+                </w:rPr>
+                <m:t>∂</m:t>
+              </m:r>
+              <m:r>
+                <w:rPr>
+                  <w:rFonts w:ascii="Cambria Math" w:hAnsi="Cambria Math"/>
+                  <w:lang w:val="en-US"/>
+                </w:rPr>
+                <m:t>x</m:t>
+              </m:r>
+            </m:den>
+          </m:f>
+          <m:r>
+            <w:rPr>
+              <w:rFonts w:ascii="Cambria Math" w:hAnsi="Cambria Math"/>
+              <w:lang w:val="en-US"/>
+            </w:rPr>
+            <m:t>ξ+</m:t>
+          </m:r>
+          <m:f>
+            <m:fPr>
+              <m:ctrlPr>
+                <w:rPr>
+                  <w:rFonts w:ascii="Cambria Math" w:hAnsi="Cambria Math"/>
+                  <w:i/>
+                  <w:lang w:val="en-US"/>
+                </w:rPr>
+              </m:ctrlPr>
+            </m:fPr>
+            <m:num>
+              <m:r>
+                <w:rPr>
+                  <w:rFonts w:ascii="Cambria Math" w:hAnsi="Cambria Math"/>
+                  <w:lang w:val="en-US"/>
+                </w:rPr>
+                <m:t>∂</m:t>
+              </m:r>
+              <m:r>
+                <w:rPr>
+                  <w:rFonts w:ascii="Cambria Math" w:hAnsi="Cambria Math"/>
+                  <w:lang w:val="en-US"/>
+                </w:rPr>
+                <m:t>w</m:t>
+              </m:r>
+            </m:num>
+            <m:den>
+              <m:r>
+                <w:rPr>
+                  <w:rFonts w:ascii="Cambria Math" w:hAnsi="Cambria Math"/>
+                  <w:lang w:val="en-US"/>
+                </w:rPr>
+                <m:t>∂</m:t>
+              </m:r>
+              <m:r>
+                <w:rPr>
+                  <w:rFonts w:ascii="Cambria Math" w:hAnsi="Cambria Math"/>
+                  <w:lang w:val="en-US"/>
+                </w:rPr>
+                <m:t>x</m:t>
+              </m:r>
+            </m:den>
+          </m:f>
+          <m:r>
+            <w:rPr>
+              <w:rFonts w:ascii="Cambria Math" w:hAnsi="Cambria Math"/>
+              <w:lang w:val="en-US"/>
+            </w:rPr>
+            <m:t>ϕ</m:t>
+          </m:r>
+          <m:r>
+            <w:rPr>
+              <w:rFonts w:ascii="Cambria Math" w:hAnsi="Cambria Math"/>
+              <w:lang w:val="en-US"/>
+            </w:rPr>
+            <w:br/>
+          </m:r>
+        </m:oMath>
+        <m:oMath>
+          <m:r>
+            <w:rPr>
+              <w:rFonts w:ascii="Cambria Math" w:hAnsi="Cambria Math"/>
+              <w:lang w:val="en-US"/>
+            </w:rPr>
+            <m:t>0+</m:t>
+          </m:r>
+          <m:d>
+            <m:dPr>
+              <m:ctrlPr>
+                <w:rPr>
+                  <w:rFonts w:ascii="Cambria Math" w:hAnsi="Cambria Math"/>
+                  <w:i/>
+                  <w:lang w:val="en-US"/>
+                </w:rPr>
+              </m:ctrlPr>
+            </m:dPr>
+            <m:e>
+              <m:r>
+                <w:rPr>
+                  <w:rFonts w:ascii="Cambria Math" w:hAnsi="Cambria Math"/>
+                  <w:lang w:val="en-US"/>
+                </w:rPr>
+                <m:t>3-1</m:t>
+              </m:r>
+            </m:e>
+          </m:d>
+          <m:r>
+            <w:rPr>
+              <w:rFonts w:ascii="Cambria Math" w:hAnsi="Cambria Math"/>
+              <w:lang w:val="en-US"/>
+            </w:rPr>
+            <m:t>w-0</m:t>
+          </m:r>
+          <m:sSup>
+            <m:sSupPr>
+              <m:ctrlPr>
+                <w:rPr>
+                  <w:rFonts w:ascii="Cambria Math" w:hAnsi="Cambria Math"/>
+                  <w:i/>
+                  <w:lang w:val="en-US"/>
+                </w:rPr>
+              </m:ctrlPr>
+            </m:sSupPr>
+            <m:e>
+              <m:r>
+                <w:rPr>
+                  <w:rFonts w:ascii="Cambria Math" w:hAnsi="Cambria Math"/>
+                  <w:lang w:val="en-US"/>
+                </w:rPr>
+                <m:t>w</m:t>
+              </m:r>
+            </m:e>
+            <m:sup>
+              <m:r>
+                <w:rPr>
+                  <w:rFonts w:ascii="Cambria Math" w:hAnsi="Cambria Math"/>
+                  <w:lang w:val="en-US"/>
+                </w:rPr>
+                <m:t>2</m:t>
+              </m:r>
+            </m:sup>
+          </m:sSup>
+          <m:r>
+            <w:rPr>
+              <w:rFonts w:ascii="Cambria Math" w:hAnsi="Cambria Math"/>
+              <w:lang w:val="en-US"/>
+            </w:rPr>
+            <m:t>=</m:t>
+          </m:r>
+          <m:f>
+            <m:fPr>
+              <m:ctrlPr>
+                <w:rPr>
+                  <w:rFonts w:ascii="Cambria Math" w:hAnsi="Cambria Math"/>
+                  <w:i/>
+                  <w:lang w:val="en-US"/>
+                </w:rPr>
+              </m:ctrlPr>
+            </m:fPr>
+            <m:num>
+              <m:r>
+                <w:rPr>
+                  <w:rFonts w:ascii="Cambria Math" w:hAnsi="Cambria Math"/>
+                  <w:lang w:val="en-US"/>
+                </w:rPr>
+                <m:t>∂</m:t>
+              </m:r>
+              <m:r>
+                <w:rPr>
+                  <w:rFonts w:ascii="Cambria Math" w:hAnsi="Cambria Math"/>
+                  <w:lang w:val="en-US"/>
+                </w:rPr>
+                <m:t>w</m:t>
+              </m:r>
+            </m:num>
+            <m:den>
+              <m:r>
+                <w:rPr>
+                  <w:rFonts w:ascii="Cambria Math" w:hAnsi="Cambria Math"/>
+                  <w:lang w:val="en-US"/>
+                </w:rPr>
+                <m:t>∂</m:t>
+              </m:r>
+              <m:r>
+                <w:rPr>
+                  <w:rFonts w:ascii="Cambria Math" w:hAnsi="Cambria Math"/>
+                  <w:lang w:val="en-US"/>
+                </w:rPr>
+                <m:t>x</m:t>
+              </m:r>
+            </m:den>
+          </m:f>
+          <m:r>
+            <w:rPr>
+              <w:rFonts w:ascii="Cambria Math" w:hAnsi="Cambria Math"/>
+              <w:lang w:val="en-US"/>
+            </w:rPr>
+            <m:t>x</m:t>
+          </m:r>
+          <m:r>
+            <w:rPr>
+              <w:rFonts w:ascii="Cambria Math" w:hAnsi="Cambria Math"/>
+              <w:lang w:val="en-US"/>
+            </w:rPr>
+            <m:t>+</m:t>
+          </m:r>
+          <m:f>
+            <m:fPr>
+              <m:ctrlPr>
+                <w:rPr>
+                  <w:rFonts w:ascii="Cambria Math" w:hAnsi="Cambria Math"/>
+                  <w:i/>
+                  <w:lang w:val="en-US"/>
+                </w:rPr>
+              </m:ctrlPr>
+            </m:fPr>
+            <m:num>
+              <m:r>
+                <w:rPr>
+                  <w:rFonts w:ascii="Cambria Math" w:hAnsi="Cambria Math"/>
+                  <w:lang w:val="en-US"/>
+                </w:rPr>
+                <m:t>∂</m:t>
+              </m:r>
+              <m:r>
+                <w:rPr>
+                  <w:rFonts w:ascii="Cambria Math" w:hAnsi="Cambria Math"/>
+                  <w:lang w:val="en-US"/>
+                </w:rPr>
+                <m:t>w</m:t>
+              </m:r>
+            </m:num>
+            <m:den>
+              <m:r>
+                <w:rPr>
+                  <w:rFonts w:ascii="Cambria Math" w:hAnsi="Cambria Math"/>
+                  <w:lang w:val="en-US"/>
+                </w:rPr>
+                <m:t>∂</m:t>
+              </m:r>
+              <m:r>
+                <w:rPr>
+                  <w:rFonts w:ascii="Cambria Math" w:hAnsi="Cambria Math"/>
+                  <w:lang w:val="en-US"/>
+                </w:rPr>
+                <m:t>x</m:t>
+              </m:r>
+            </m:den>
+          </m:f>
+          <m:r>
+            <w:rPr>
+              <w:rFonts w:ascii="Cambria Math" w:hAnsi="Cambria Math"/>
+              <w:lang w:val="en-US"/>
+            </w:rPr>
+            <m:t>3y</m:t>
+          </m:r>
+          <m:r>
+            <w:rPr>
+              <w:rFonts w:ascii="Cambria Math" w:hAnsi="Cambria Math"/>
+              <w:lang w:val="en-US"/>
+            </w:rPr>
+            <w:br/>
+          </m:r>
+        </m:oMath>
+        <m:oMath>
+          <m:r>
+            <w:rPr>
+              <w:rFonts w:ascii="Cambria Math" w:hAnsi="Cambria Math"/>
+              <w:lang w:val="en-US"/>
+            </w:rPr>
+            <m:t>2w=</m:t>
+          </m:r>
+          <m:d>
+            <m:dPr>
+              <m:begChr m:val="["/>
+              <m:endChr m:val="]"/>
+              <m:ctrlPr>
+                <w:rPr>
+                  <w:rFonts w:ascii="Cambria Math" w:hAnsi="Cambria Math"/>
+                  <w:i/>
+                  <w:lang w:val="en-US"/>
+                </w:rPr>
+              </m:ctrlPr>
+            </m:dPr>
+            <m:e>
+              <m:f>
+                <m:fPr>
+                  <m:ctrlPr>
+                    <w:rPr>
+                      <w:rFonts w:ascii="Cambria Math" w:hAnsi="Cambria Math"/>
+                      <w:i/>
+                      <w:lang w:val="en-US"/>
+                    </w:rPr>
+                  </m:ctrlPr>
+                </m:fPr>
+                <m:num>
+                  <m:r>
+                    <w:rPr>
+                      <w:rFonts w:ascii="Cambria Math" w:hAnsi="Cambria Math"/>
+                      <w:lang w:val="en-US"/>
+                    </w:rPr>
+                    <m:t>-3y</m:t>
+                  </m:r>
+                </m:num>
+                <m:den>
+                  <m:r>
+                    <w:rPr>
+                      <w:rFonts w:ascii="Cambria Math" w:hAnsi="Cambria Math"/>
+                      <w:lang w:val="en-US"/>
+                    </w:rPr>
+                    <m:t>x</m:t>
+                  </m:r>
+                </m:den>
+              </m:f>
+              <m:r>
+                <w:rPr>
+                  <w:rFonts w:ascii="Cambria Math" w:hAnsi="Cambria Math"/>
+                  <w:lang w:val="en-US"/>
+                </w:rPr>
+                <m:t>+2</m:t>
+              </m:r>
+              <m:sSup>
+                <m:sSupPr>
+                  <m:ctrlPr>
+                    <w:rPr>
+                      <w:rFonts w:ascii="Cambria Math" w:hAnsi="Cambria Math"/>
+                      <w:i/>
+                      <w:lang w:val="en-US"/>
+                    </w:rPr>
+                  </m:ctrlPr>
+                </m:sSupPr>
+                <m:e>
+                  <m:r>
+                    <w:rPr>
+                      <w:rFonts w:ascii="Cambria Math" w:hAnsi="Cambria Math"/>
+                      <w:lang w:val="en-US"/>
+                    </w:rPr>
+                    <m:t>x</m:t>
+                  </m:r>
+                </m:e>
+                <m:sup>
+                  <m:r>
+                    <w:rPr>
+                      <w:rFonts w:ascii="Cambria Math" w:hAnsi="Cambria Math"/>
+                      <w:lang w:val="en-US"/>
+                    </w:rPr>
+                    <m:t>5</m:t>
+                  </m:r>
+                </m:sup>
+              </m:sSup>
+              <m:f>
+                <m:fPr>
+                  <m:ctrlPr>
+                    <w:rPr>
+                      <w:rFonts w:ascii="Cambria Math" w:hAnsi="Cambria Math"/>
+                      <w:i/>
+                      <w:lang w:val="en-US"/>
+                    </w:rPr>
+                  </m:ctrlPr>
+                </m:fPr>
+                <m:num>
+                  <m:r>
+                    <w:rPr>
+                      <w:rFonts w:ascii="Cambria Math" w:hAnsi="Cambria Math"/>
+                      <w:lang w:val="en-US"/>
+                    </w:rPr>
+                    <m:t>5y+</m:t>
+                  </m:r>
+                  <m:sSup>
+                    <m:sSupPr>
+                      <m:ctrlPr>
+                        <w:rPr>
+                          <w:rFonts w:ascii="Cambria Math" w:hAnsi="Cambria Math"/>
+                          <w:i/>
+                          <w:lang w:val="en-US"/>
+                        </w:rPr>
+                      </m:ctrlPr>
+                    </m:sSupPr>
+                    <m:e>
+                      <m:r>
+                        <w:rPr>
+                          <w:rFonts w:ascii="Cambria Math" w:hAnsi="Cambria Math"/>
+                          <w:lang w:val="en-US"/>
+                        </w:rPr>
+                        <m:t>x</m:t>
+                      </m:r>
+                    </m:e>
+                    <m:sup>
+                      <m:r>
+                        <w:rPr>
+                          <w:rFonts w:ascii="Cambria Math" w:hAnsi="Cambria Math"/>
+                          <w:lang w:val="en-US"/>
+                        </w:rPr>
+                        <m:t>3</m:t>
+                      </m:r>
+                    </m:sup>
+                  </m:sSup>
+                </m:num>
+                <m:den>
+                  <m:sSup>
+                    <m:sSupPr>
+                      <m:ctrlPr>
+                        <w:rPr>
+                          <w:rFonts w:ascii="Cambria Math" w:hAnsi="Cambria Math"/>
+                          <w:i/>
+                          <w:lang w:val="en-US"/>
+                        </w:rPr>
+                      </m:ctrlPr>
+                    </m:sSupPr>
+                    <m:e>
+                      <m:d>
+                        <m:dPr>
+                          <m:ctrlPr>
+                            <w:rPr>
+                              <w:rFonts w:ascii="Cambria Math" w:hAnsi="Cambria Math"/>
+                              <w:i/>
+                              <w:lang w:val="en-US"/>
+                            </w:rPr>
+                          </m:ctrlPr>
+                        </m:dPr>
+                        <m:e>
+                          <m:r>
+                            <w:rPr>
+                              <w:rFonts w:ascii="Cambria Math" w:hAnsi="Cambria Math"/>
+                              <w:lang w:val="en-US"/>
+                            </w:rPr>
+                            <m:t>2y+</m:t>
+                          </m:r>
+                          <m:sSup>
+                            <m:sSupPr>
+                              <m:ctrlPr>
+                                <w:rPr>
+                                  <w:rFonts w:ascii="Cambria Math" w:hAnsi="Cambria Math"/>
+                                  <w:i/>
+                                  <w:lang w:val="en-US"/>
+                                </w:rPr>
+                              </m:ctrlPr>
+                            </m:sSupPr>
+                            <m:e>
+                              <m:r>
+                                <w:rPr>
+                                  <w:rFonts w:ascii="Cambria Math" w:hAnsi="Cambria Math"/>
+                                  <w:lang w:val="en-US"/>
+                                </w:rPr>
+                                <m:t>x</m:t>
+                              </m:r>
+                            </m:e>
+                            <m:sup>
+                              <m:r>
+                                <w:rPr>
+                                  <w:rFonts w:ascii="Cambria Math" w:hAnsi="Cambria Math"/>
+                                  <w:lang w:val="en-US"/>
+                                </w:rPr>
+                                <m:t>3</m:t>
+                              </m:r>
+                            </m:sup>
+                          </m:sSup>
+                        </m:e>
+                      </m:d>
+                    </m:e>
+                    <m:sup>
+                      <m:r>
+                        <w:rPr>
+                          <w:rFonts w:ascii="Cambria Math" w:hAnsi="Cambria Math"/>
+                          <w:lang w:val="en-US"/>
+                        </w:rPr>
+                        <m:t>2</m:t>
+                      </m:r>
+                    </m:sup>
+                  </m:sSup>
+                </m:den>
+              </m:f>
+            </m:e>
+          </m:d>
+          <m:r>
+            <w:rPr>
+              <w:rFonts w:ascii="Cambria Math" w:hAnsi="Cambria Math"/>
+              <w:lang w:val="en-US"/>
+            </w:rPr>
+            <m:t>+</m:t>
+          </m:r>
+          <m:d>
+            <m:dPr>
+              <m:begChr m:val="["/>
+              <m:endChr m:val="]"/>
+              <m:ctrlPr>
+                <w:rPr>
+                  <w:rFonts w:ascii="Cambria Math" w:hAnsi="Cambria Math"/>
+                  <w:i/>
+                  <w:lang w:val="en-US"/>
+                </w:rPr>
+              </m:ctrlPr>
+            </m:dPr>
+            <m:e>
+              <m:f>
+                <m:fPr>
+                  <m:ctrlPr>
+                    <w:rPr>
+                      <w:rFonts w:ascii="Cambria Math" w:hAnsi="Cambria Math"/>
+                      <w:i/>
+                      <w:lang w:val="en-US"/>
+                    </w:rPr>
+                  </m:ctrlPr>
+                </m:fPr>
+                <m:num>
+                  <m:r>
+                    <w:rPr>
+                      <w:rFonts w:ascii="Cambria Math" w:hAnsi="Cambria Math"/>
+                      <w:lang w:val="en-US"/>
+                    </w:rPr>
+                    <m:t>9y</m:t>
+                  </m:r>
+                </m:num>
+                <m:den>
+                  <m:r>
+                    <w:rPr>
+                      <w:rFonts w:ascii="Cambria Math" w:hAnsi="Cambria Math"/>
+                      <w:lang w:val="en-US"/>
+                    </w:rPr>
+                    <m:t>x</m:t>
+                  </m:r>
+                </m:den>
+              </m:f>
+              <m:r>
+                <w:rPr>
+                  <w:rFonts w:ascii="Cambria Math" w:hAnsi="Cambria Math"/>
+                  <w:lang w:val="en-US"/>
+                </w:rPr>
+                <m:t>+</m:t>
+              </m:r>
+              <m:f>
+                <m:fPr>
+                  <m:ctrlPr>
+                    <w:rPr>
+                      <w:rFonts w:ascii="Cambria Math" w:hAnsi="Cambria Math"/>
+                      <w:i/>
+                      <w:lang w:val="en-US"/>
+                    </w:rPr>
+                  </m:ctrlPr>
+                </m:fPr>
+                <m:num>
+                  <m:r>
+                    <w:rPr>
+                      <w:rFonts w:ascii="Cambria Math" w:hAnsi="Cambria Math"/>
+                      <w:lang w:val="en-US"/>
+                    </w:rPr>
+                    <m:t>-</m:t>
+                  </m:r>
+                  <m:r>
+                    <w:rPr>
+                      <w:rFonts w:ascii="Cambria Math" w:hAnsi="Cambria Math"/>
+                      <w:lang w:val="en-US"/>
+                    </w:rPr>
+                    <m:t>6y</m:t>
+                  </m:r>
+                  <m:sSup>
+                    <m:sSupPr>
+                      <m:ctrlPr>
+                        <w:rPr>
+                          <w:rFonts w:ascii="Cambria Math" w:hAnsi="Cambria Math"/>
+                          <w:i/>
+                          <w:lang w:val="en-US"/>
+                        </w:rPr>
+                      </m:ctrlPr>
+                    </m:sSupPr>
+                    <m:e>
+                      <m:r>
+                        <w:rPr>
+                          <w:rFonts w:ascii="Cambria Math" w:hAnsi="Cambria Math"/>
+                          <w:lang w:val="en-US"/>
+                        </w:rPr>
+                        <m:t>x</m:t>
+                      </m:r>
+                    </m:e>
+                    <m:sup>
+                      <m:r>
+                        <w:rPr>
+                          <w:rFonts w:ascii="Cambria Math" w:hAnsi="Cambria Math"/>
+                          <w:lang w:val="en-US"/>
+                        </w:rPr>
+                        <m:t>5</m:t>
+                      </m:r>
+                    </m:sup>
+                  </m:sSup>
+                </m:num>
+                <m:den>
+                  <m:sSup>
+                    <m:sSupPr>
+                      <m:ctrlPr>
+                        <w:rPr>
+                          <w:rFonts w:ascii="Cambria Math" w:hAnsi="Cambria Math"/>
+                          <w:i/>
+                          <w:lang w:val="en-US"/>
+                        </w:rPr>
+                      </m:ctrlPr>
+                    </m:sSupPr>
+                    <m:e>
+                      <m:d>
+                        <m:dPr>
+                          <m:ctrlPr>
+                            <w:rPr>
+                              <w:rFonts w:ascii="Cambria Math" w:hAnsi="Cambria Math"/>
+                              <w:i/>
+                              <w:lang w:val="en-US"/>
+                            </w:rPr>
+                          </m:ctrlPr>
+                        </m:dPr>
+                        <m:e>
+                          <m:r>
+                            <w:rPr>
+                              <w:rFonts w:ascii="Cambria Math" w:hAnsi="Cambria Math"/>
+                              <w:lang w:val="en-US"/>
+                            </w:rPr>
+                            <m:t>2y+</m:t>
+                          </m:r>
+                          <m:sSup>
+                            <m:sSupPr>
+                              <m:ctrlPr>
+                                <w:rPr>
+                                  <w:rFonts w:ascii="Cambria Math" w:hAnsi="Cambria Math"/>
+                                  <w:i/>
+                                  <w:lang w:val="en-US"/>
+                                </w:rPr>
+                              </m:ctrlPr>
+                            </m:sSupPr>
+                            <m:e>
+                              <m:r>
+                                <w:rPr>
+                                  <w:rFonts w:ascii="Cambria Math" w:hAnsi="Cambria Math"/>
+                                  <w:lang w:val="en-US"/>
+                                </w:rPr>
+                                <m:t>x</m:t>
+                              </m:r>
+                            </m:e>
+                            <m:sup>
+                              <m:r>
+                                <w:rPr>
+                                  <w:rFonts w:ascii="Cambria Math" w:hAnsi="Cambria Math"/>
+                                  <w:lang w:val="en-US"/>
+                                </w:rPr>
+                                <m:t>3</m:t>
+                              </m:r>
+                            </m:sup>
+                          </m:sSup>
+                        </m:e>
+                      </m:d>
+                    </m:e>
+                    <m:sup>
+                      <m:r>
+                        <w:rPr>
+                          <w:rFonts w:ascii="Cambria Math" w:hAnsi="Cambria Math"/>
+                          <w:lang w:val="en-US"/>
+                        </w:rPr>
+                        <m:t>2</m:t>
+                      </m:r>
+                    </m:sup>
+                  </m:sSup>
+                </m:den>
+              </m:f>
+            </m:e>
+          </m:d>
+          <m:r>
+            <w:rPr>
+              <w:rFonts w:ascii="Cambria Math" w:hAnsi="Cambria Math"/>
+              <w:lang w:val="en-US"/>
+            </w:rPr>
+            <w:br/>
+          </m:r>
+        </m:oMath>
+        <m:oMath>
+          <m:f>
+            <m:fPr>
+              <m:ctrlPr>
+                <w:rPr>
+                  <w:rFonts w:ascii="Cambria Math" w:hAnsi="Cambria Math"/>
+                  <w:i/>
+                  <w:lang w:val="en-US"/>
+                </w:rPr>
+              </m:ctrlPr>
+            </m:fPr>
+            <m:num>
+              <m:r>
+                <w:rPr>
+                  <w:rFonts w:ascii="Cambria Math" w:hAnsi="Cambria Math"/>
+                  <w:lang w:val="en-US"/>
+                </w:rPr>
+                <m:t>6</m:t>
+              </m:r>
+              <m:r>
+                <w:rPr>
+                  <w:rFonts w:ascii="Cambria Math" w:hAnsi="Cambria Math"/>
+                  <w:lang w:val="en-US"/>
+                </w:rPr>
+                <m:t>y</m:t>
+              </m:r>
+            </m:num>
+            <m:den>
+              <m:r>
+                <w:rPr>
+                  <w:rFonts w:ascii="Cambria Math" w:hAnsi="Cambria Math"/>
+                  <w:lang w:val="en-US"/>
+                </w:rPr>
+                <m:t>x</m:t>
+              </m:r>
+            </m:den>
+          </m:f>
+          <m:r>
+            <w:rPr>
+              <w:rFonts w:ascii="Cambria Math" w:hAnsi="Cambria Math"/>
+              <w:lang w:val="en-US"/>
+            </w:rPr>
+            <m:t>+</m:t>
+          </m:r>
+          <m:f>
+            <m:fPr>
+              <m:ctrlPr>
+                <w:rPr>
+                  <w:rFonts w:ascii="Cambria Math" w:hAnsi="Cambria Math"/>
+                  <w:i/>
+                  <w:lang w:val="en-US"/>
+                </w:rPr>
+              </m:ctrlPr>
+            </m:fPr>
+            <m:num>
+              <m:r>
+                <w:rPr>
+                  <w:rFonts w:ascii="Cambria Math" w:hAnsi="Cambria Math"/>
+                  <w:lang w:val="en-US"/>
+                </w:rPr>
+                <m:t>2</m:t>
+              </m:r>
+              <m:sSup>
+                <m:sSupPr>
+                  <m:ctrlPr>
+                    <w:rPr>
+                      <w:rFonts w:ascii="Cambria Math" w:hAnsi="Cambria Math"/>
+                      <w:i/>
+                      <w:lang w:val="en-US"/>
+                    </w:rPr>
+                  </m:ctrlPr>
+                </m:sSupPr>
+                <m:e>
+                  <m:r>
+                    <w:rPr>
+                      <w:rFonts w:ascii="Cambria Math" w:hAnsi="Cambria Math"/>
+                      <w:lang w:val="en-US"/>
+                    </w:rPr>
+                    <m:t>x</m:t>
+                  </m:r>
+                </m:e>
+                <m:sup>
+                  <m:r>
+                    <w:rPr>
+                      <w:rFonts w:ascii="Cambria Math" w:hAnsi="Cambria Math"/>
+                      <w:lang w:val="en-US"/>
+                    </w:rPr>
+                    <m:t>5</m:t>
+                  </m:r>
+                </m:sup>
+              </m:sSup>
+            </m:num>
+            <m:den>
+              <m:r>
+                <w:rPr>
+                  <w:rFonts w:ascii="Cambria Math" w:hAnsi="Cambria Math"/>
+                  <w:lang w:val="en-US"/>
+                </w:rPr>
+                <m:t>2y+</m:t>
+              </m:r>
+              <m:sSup>
+                <m:sSupPr>
+                  <m:ctrlPr>
+                    <w:rPr>
+                      <w:rFonts w:ascii="Cambria Math" w:hAnsi="Cambria Math"/>
+                      <w:i/>
+                      <w:lang w:val="en-US"/>
+                    </w:rPr>
+                  </m:ctrlPr>
+                </m:sSupPr>
+                <m:e>
+                  <m:r>
+                    <w:rPr>
+                      <w:rFonts w:ascii="Cambria Math" w:hAnsi="Cambria Math"/>
+                      <w:lang w:val="en-US"/>
+                    </w:rPr>
+                    <m:t>x</m:t>
+                  </m:r>
+                </m:e>
+                <m:sup>
+                  <m:r>
+                    <w:rPr>
+                      <w:rFonts w:ascii="Cambria Math" w:hAnsi="Cambria Math"/>
+                      <w:lang w:val="en-US"/>
+                    </w:rPr>
+                    <m:t>3</m:t>
+                  </m:r>
+                </m:sup>
+              </m:sSup>
+            </m:den>
+          </m:f>
+          <m:r>
+            <w:rPr>
+              <w:rFonts w:ascii="Cambria Math" w:hAnsi="Cambria Math"/>
+              <w:lang w:val="en-US"/>
+            </w:rPr>
+            <m:t>=</m:t>
+          </m:r>
+          <m:d>
+            <m:dPr>
+              <m:begChr m:val="["/>
+              <m:endChr m:val="]"/>
+              <m:ctrlPr>
+                <w:rPr>
+                  <w:rFonts w:ascii="Cambria Math" w:hAnsi="Cambria Math"/>
+                  <w:i/>
+                  <w:lang w:val="en-US"/>
+                </w:rPr>
+              </m:ctrlPr>
+            </m:dPr>
+            <m:e>
+              <m:f>
+                <m:fPr>
+                  <m:ctrlPr>
+                    <w:rPr>
+                      <w:rFonts w:ascii="Cambria Math" w:hAnsi="Cambria Math"/>
+                      <w:i/>
+                      <w:lang w:val="en-US"/>
+                    </w:rPr>
+                  </m:ctrlPr>
+                </m:fPr>
+                <m:num>
+                  <m:r>
+                    <w:rPr>
+                      <w:rFonts w:ascii="Cambria Math" w:hAnsi="Cambria Math"/>
+                      <w:lang w:val="en-US"/>
+                    </w:rPr>
+                    <m:t>-3y</m:t>
+                  </m:r>
+                </m:num>
+                <m:den>
+                  <m:r>
+                    <w:rPr>
+                      <w:rFonts w:ascii="Cambria Math" w:hAnsi="Cambria Math"/>
+                      <w:lang w:val="en-US"/>
+                    </w:rPr>
+                    <m:t>x</m:t>
+                  </m:r>
+                </m:den>
+              </m:f>
+              <m:r>
+                <w:rPr>
+                  <w:rFonts w:ascii="Cambria Math" w:hAnsi="Cambria Math"/>
+                  <w:lang w:val="en-US"/>
+                </w:rPr>
+                <m:t>+</m:t>
+              </m:r>
+              <m:f>
+                <m:fPr>
+                  <m:ctrlPr>
+                    <w:rPr>
+                      <w:rFonts w:ascii="Cambria Math" w:hAnsi="Cambria Math"/>
+                      <w:i/>
+                      <w:lang w:val="en-US"/>
+                    </w:rPr>
+                  </m:ctrlPr>
+                </m:fPr>
+                <m:num>
+                  <m:r>
+                    <w:rPr>
+                      <w:rFonts w:ascii="Cambria Math" w:hAnsi="Cambria Math"/>
+                      <w:lang w:val="en-US"/>
+                    </w:rPr>
+                    <m:t>9y</m:t>
+                  </m:r>
+                </m:num>
+                <m:den>
+                  <m:r>
+                    <w:rPr>
+                      <w:rFonts w:ascii="Cambria Math" w:hAnsi="Cambria Math"/>
+                      <w:lang w:val="en-US"/>
+                    </w:rPr>
+                    <m:t>x</m:t>
+                  </m:r>
+                </m:den>
+              </m:f>
+            </m:e>
+          </m:d>
+          <m:r>
+            <w:rPr>
+              <w:rFonts w:ascii="Cambria Math" w:hAnsi="Cambria Math"/>
+              <w:lang w:val="en-US"/>
+            </w:rPr>
+            <m:t>+</m:t>
+          </m:r>
+          <m:sSup>
+            <m:sSupPr>
+              <m:ctrlPr>
+                <w:rPr>
+                  <w:rFonts w:ascii="Cambria Math" w:hAnsi="Cambria Math"/>
+                  <w:i/>
+                  <w:lang w:val="en-US"/>
+                </w:rPr>
+              </m:ctrlPr>
+            </m:sSupPr>
+            <m:e>
+              <m:r>
+                <w:rPr>
+                  <w:rFonts w:ascii="Cambria Math" w:hAnsi="Cambria Math"/>
+                  <w:lang w:val="en-US"/>
+                </w:rPr>
+                <m:t>x</m:t>
+              </m:r>
+            </m:e>
+            <m:sup>
+              <m:r>
+                <w:rPr>
+                  <w:rFonts w:ascii="Cambria Math" w:hAnsi="Cambria Math"/>
+                  <w:lang w:val="en-US"/>
+                </w:rPr>
+                <m:t>5</m:t>
+              </m:r>
+            </m:sup>
+          </m:sSup>
+          <m:d>
+            <m:dPr>
+              <m:begChr m:val="["/>
+              <m:endChr m:val="]"/>
+              <m:ctrlPr>
+                <w:rPr>
+                  <w:rFonts w:ascii="Cambria Math" w:hAnsi="Cambria Math"/>
+                  <w:i/>
+                  <w:lang w:val="en-US"/>
+                </w:rPr>
+              </m:ctrlPr>
+            </m:dPr>
+            <m:e>
+              <m:f>
+                <m:fPr>
+                  <m:ctrlPr>
+                    <w:rPr>
+                      <w:rFonts w:ascii="Cambria Math" w:hAnsi="Cambria Math"/>
+                      <w:i/>
+                      <w:lang w:val="en-US"/>
+                    </w:rPr>
+                  </m:ctrlPr>
+                </m:fPr>
+                <m:num>
+                  <m:r>
+                    <w:rPr>
+                      <w:rFonts w:ascii="Cambria Math" w:hAnsi="Cambria Math"/>
+                      <w:lang w:val="en-US"/>
+                    </w:rPr>
+                    <m:t>10</m:t>
+                  </m:r>
+                  <m:r>
+                    <w:rPr>
+                      <w:rFonts w:ascii="Cambria Math" w:hAnsi="Cambria Math"/>
+                      <w:lang w:val="en-US"/>
+                    </w:rPr>
+                    <m:t>y+</m:t>
+                  </m:r>
+                  <m:r>
+                    <w:rPr>
+                      <w:rFonts w:ascii="Cambria Math" w:hAnsi="Cambria Math"/>
+                      <w:lang w:val="en-US"/>
+                    </w:rPr>
+                    <m:t>2</m:t>
+                  </m:r>
+                  <m:sSup>
+                    <m:sSupPr>
+                      <m:ctrlPr>
+                        <w:rPr>
+                          <w:rFonts w:ascii="Cambria Math" w:hAnsi="Cambria Math"/>
+                          <w:i/>
+                          <w:lang w:val="en-US"/>
+                        </w:rPr>
+                      </m:ctrlPr>
+                    </m:sSupPr>
+                    <m:e>
+                      <m:r>
+                        <w:rPr>
+                          <w:rFonts w:ascii="Cambria Math" w:hAnsi="Cambria Math"/>
+                          <w:lang w:val="en-US"/>
+                        </w:rPr>
+                        <m:t>x</m:t>
+                      </m:r>
+                    </m:e>
+                    <m:sup>
+                      <m:r>
+                        <w:rPr>
+                          <w:rFonts w:ascii="Cambria Math" w:hAnsi="Cambria Math"/>
+                          <w:lang w:val="en-US"/>
+                        </w:rPr>
+                        <m:t>3</m:t>
+                      </m:r>
+                    </m:sup>
+                  </m:sSup>
+                </m:num>
+                <m:den>
+                  <m:sSup>
+                    <m:sSupPr>
+                      <m:ctrlPr>
+                        <w:rPr>
+                          <w:rFonts w:ascii="Cambria Math" w:hAnsi="Cambria Math"/>
+                          <w:i/>
+                          <w:lang w:val="en-US"/>
+                        </w:rPr>
+                      </m:ctrlPr>
+                    </m:sSupPr>
+                    <m:e>
+                      <m:d>
+                        <m:dPr>
+                          <m:ctrlPr>
+                            <w:rPr>
+                              <w:rFonts w:ascii="Cambria Math" w:hAnsi="Cambria Math"/>
+                              <w:i/>
+                              <w:lang w:val="en-US"/>
+                            </w:rPr>
+                          </m:ctrlPr>
+                        </m:dPr>
+                        <m:e>
+                          <m:r>
+                            <w:rPr>
+                              <w:rFonts w:ascii="Cambria Math" w:hAnsi="Cambria Math"/>
+                              <w:lang w:val="en-US"/>
+                            </w:rPr>
+                            <m:t>2y+</m:t>
+                          </m:r>
+                          <m:sSup>
+                            <m:sSupPr>
+                              <m:ctrlPr>
+                                <w:rPr>
+                                  <w:rFonts w:ascii="Cambria Math" w:hAnsi="Cambria Math"/>
+                                  <w:i/>
+                                  <w:lang w:val="en-US"/>
+                                </w:rPr>
+                              </m:ctrlPr>
+                            </m:sSupPr>
+                            <m:e>
+                              <m:r>
+                                <w:rPr>
+                                  <w:rFonts w:ascii="Cambria Math" w:hAnsi="Cambria Math"/>
+                                  <w:lang w:val="en-US"/>
+                                </w:rPr>
+                                <m:t>x</m:t>
+                              </m:r>
+                            </m:e>
+                            <m:sup>
+                              <m:r>
+                                <w:rPr>
+                                  <w:rFonts w:ascii="Cambria Math" w:hAnsi="Cambria Math"/>
+                                  <w:lang w:val="en-US"/>
+                                </w:rPr>
+                                <m:t>3</m:t>
+                              </m:r>
+                            </m:sup>
+                          </m:sSup>
+                        </m:e>
+                      </m:d>
+                    </m:e>
+                    <m:sup>
+                      <m:r>
+                        <w:rPr>
+                          <w:rFonts w:ascii="Cambria Math" w:hAnsi="Cambria Math"/>
+                          <w:lang w:val="en-US"/>
+                        </w:rPr>
+                        <m:t>2</m:t>
+                      </m:r>
+                    </m:sup>
+                  </m:sSup>
+                </m:den>
+              </m:f>
+              <m:r>
+                <w:rPr>
+                  <w:rFonts w:ascii="Cambria Math" w:hAnsi="Cambria Math"/>
+                  <w:lang w:val="en-US"/>
+                </w:rPr>
+                <m:t>+</m:t>
+              </m:r>
+              <m:f>
+                <m:fPr>
+                  <m:ctrlPr>
+                    <w:rPr>
+                      <w:rFonts w:ascii="Cambria Math" w:hAnsi="Cambria Math"/>
+                      <w:i/>
+                      <w:lang w:val="en-US"/>
+                    </w:rPr>
+                  </m:ctrlPr>
+                </m:fPr>
+                <m:num>
+                  <m:r>
+                    <w:rPr>
+                      <w:rFonts w:ascii="Cambria Math" w:hAnsi="Cambria Math"/>
+                      <w:lang w:val="en-US"/>
+                    </w:rPr>
+                    <m:t>-6y</m:t>
+                  </m:r>
+                </m:num>
+                <m:den>
+                  <m:sSup>
+                    <m:sSupPr>
+                      <m:ctrlPr>
+                        <w:rPr>
+                          <w:rFonts w:ascii="Cambria Math" w:hAnsi="Cambria Math"/>
+                          <w:i/>
+                          <w:lang w:val="en-US"/>
+                        </w:rPr>
+                      </m:ctrlPr>
+                    </m:sSupPr>
+                    <m:e>
+                      <m:d>
+                        <m:dPr>
+                          <m:ctrlPr>
+                            <w:rPr>
+                              <w:rFonts w:ascii="Cambria Math" w:hAnsi="Cambria Math"/>
+                              <w:i/>
+                              <w:lang w:val="en-US"/>
+                            </w:rPr>
+                          </m:ctrlPr>
+                        </m:dPr>
+                        <m:e>
+                          <m:r>
+                            <w:rPr>
+                              <w:rFonts w:ascii="Cambria Math" w:hAnsi="Cambria Math"/>
+                              <w:lang w:val="en-US"/>
+                            </w:rPr>
+                            <m:t>2y+</m:t>
+                          </m:r>
+                          <m:sSup>
+                            <m:sSupPr>
+                              <m:ctrlPr>
+                                <w:rPr>
+                                  <w:rFonts w:ascii="Cambria Math" w:hAnsi="Cambria Math"/>
+                                  <w:i/>
+                                  <w:lang w:val="en-US"/>
+                                </w:rPr>
+                              </m:ctrlPr>
+                            </m:sSupPr>
+                            <m:e>
+                              <m:r>
+                                <w:rPr>
+                                  <w:rFonts w:ascii="Cambria Math" w:hAnsi="Cambria Math"/>
+                                  <w:lang w:val="en-US"/>
+                                </w:rPr>
+                                <m:t>x</m:t>
+                              </m:r>
+                            </m:e>
+                            <m:sup>
+                              <m:r>
+                                <w:rPr>
+                                  <w:rFonts w:ascii="Cambria Math" w:hAnsi="Cambria Math"/>
+                                  <w:lang w:val="en-US"/>
+                                </w:rPr>
+                                <m:t>3</m:t>
+                              </m:r>
+                            </m:sup>
+                          </m:sSup>
+                        </m:e>
+                      </m:d>
+                    </m:e>
+                    <m:sup>
+                      <m:r>
+                        <w:rPr>
+                          <w:rFonts w:ascii="Cambria Math" w:hAnsi="Cambria Math"/>
+                          <w:lang w:val="en-US"/>
+                        </w:rPr>
+                        <m:t>2</m:t>
+                      </m:r>
+                    </m:sup>
+                  </m:sSup>
+                </m:den>
+              </m:f>
+            </m:e>
+          </m:d>
+          <m:r>
+            <w:rPr>
+              <w:rFonts w:ascii="Cambria Math" w:hAnsi="Cambria Math"/>
+              <w:lang w:val="en-US"/>
+            </w:rPr>
+            <w:br/>
+          </m:r>
+        </m:oMath>
+        <m:oMath>
+          <m:f>
+            <m:fPr>
+              <m:ctrlPr>
+                <w:rPr>
+                  <w:rFonts w:ascii="Cambria Math" w:hAnsi="Cambria Math"/>
+                  <w:i/>
+                  <w:lang w:val="en-US"/>
+                </w:rPr>
+              </m:ctrlPr>
+            </m:fPr>
+            <m:num>
+              <m:r>
+                <w:rPr>
+                  <w:rFonts w:ascii="Cambria Math" w:hAnsi="Cambria Math"/>
+                  <w:lang w:val="en-US"/>
+                </w:rPr>
+                <m:t>6y</m:t>
+              </m:r>
+            </m:num>
+            <m:den>
+              <m:r>
+                <w:rPr>
+                  <w:rFonts w:ascii="Cambria Math" w:hAnsi="Cambria Math"/>
+                  <w:lang w:val="en-US"/>
+                </w:rPr>
+                <m:t>x</m:t>
+              </m:r>
+            </m:den>
+          </m:f>
+          <m:r>
+            <w:rPr>
+              <w:rFonts w:ascii="Cambria Math" w:hAnsi="Cambria Math"/>
+              <w:lang w:val="en-US"/>
+            </w:rPr>
+            <m:t>+</m:t>
+          </m:r>
+          <m:f>
+            <m:fPr>
+              <m:ctrlPr>
+                <w:rPr>
+                  <w:rFonts w:ascii="Cambria Math" w:hAnsi="Cambria Math"/>
+                  <w:i/>
+                  <w:lang w:val="en-US"/>
+                </w:rPr>
+              </m:ctrlPr>
+            </m:fPr>
+            <m:num>
+              <m:r>
+                <w:rPr>
+                  <w:rFonts w:ascii="Cambria Math" w:hAnsi="Cambria Math"/>
+                  <w:lang w:val="en-US"/>
+                </w:rPr>
+                <m:t>2</m:t>
+              </m:r>
+              <m:sSup>
+                <m:sSupPr>
+                  <m:ctrlPr>
+                    <w:rPr>
+                      <w:rFonts w:ascii="Cambria Math" w:hAnsi="Cambria Math"/>
+                      <w:i/>
+                      <w:lang w:val="en-US"/>
+                    </w:rPr>
+                  </m:ctrlPr>
+                </m:sSupPr>
+                <m:e>
+                  <m:r>
+                    <w:rPr>
+                      <w:rFonts w:ascii="Cambria Math" w:hAnsi="Cambria Math"/>
+                      <w:lang w:val="en-US"/>
+                    </w:rPr>
+                    <m:t>x</m:t>
+                  </m:r>
+                </m:e>
+                <m:sup>
+                  <m:r>
+                    <w:rPr>
+                      <w:rFonts w:ascii="Cambria Math" w:hAnsi="Cambria Math"/>
+                      <w:lang w:val="en-US"/>
+                    </w:rPr>
+                    <m:t>5</m:t>
+                  </m:r>
+                </m:sup>
+              </m:sSup>
+            </m:num>
+            <m:den>
+              <m:r>
+                <w:rPr>
+                  <w:rFonts w:ascii="Cambria Math" w:hAnsi="Cambria Math"/>
+                  <w:lang w:val="en-US"/>
+                </w:rPr>
+                <m:t>2y+</m:t>
+              </m:r>
+              <m:sSup>
+                <m:sSupPr>
+                  <m:ctrlPr>
+                    <w:rPr>
+                      <w:rFonts w:ascii="Cambria Math" w:hAnsi="Cambria Math"/>
+                      <w:i/>
+                      <w:lang w:val="en-US"/>
+                    </w:rPr>
+                  </m:ctrlPr>
+                </m:sSupPr>
+                <m:e>
+                  <m:r>
+                    <w:rPr>
+                      <w:rFonts w:ascii="Cambria Math" w:hAnsi="Cambria Math"/>
+                      <w:lang w:val="en-US"/>
+                    </w:rPr>
+                    <m:t>x</m:t>
+                  </m:r>
+                </m:e>
+                <m:sup>
+                  <m:r>
+                    <w:rPr>
+                      <w:rFonts w:ascii="Cambria Math" w:hAnsi="Cambria Math"/>
+                      <w:lang w:val="en-US"/>
+                    </w:rPr>
+                    <m:t>3</m:t>
+                  </m:r>
+                </m:sup>
+              </m:sSup>
+            </m:den>
+          </m:f>
+          <m:r>
+            <w:rPr>
+              <w:rFonts w:ascii="Cambria Math" w:hAnsi="Cambria Math"/>
+              <w:lang w:val="en-US"/>
+            </w:rPr>
+            <m:t>=</m:t>
+          </m:r>
+          <m:f>
+            <m:fPr>
+              <m:ctrlPr>
+                <w:rPr>
+                  <w:rFonts w:ascii="Cambria Math" w:hAnsi="Cambria Math"/>
+                  <w:i/>
+                  <w:lang w:val="en-US"/>
+                </w:rPr>
+              </m:ctrlPr>
+            </m:fPr>
+            <m:num>
+              <m:r>
+                <w:rPr>
+                  <w:rFonts w:ascii="Cambria Math" w:hAnsi="Cambria Math"/>
+                  <w:lang w:val="en-US"/>
+                </w:rPr>
+                <m:t>6y</m:t>
+              </m:r>
+            </m:num>
+            <m:den>
+              <m:r>
+                <w:rPr>
+                  <w:rFonts w:ascii="Cambria Math" w:hAnsi="Cambria Math"/>
+                  <w:lang w:val="en-US"/>
+                </w:rPr>
+                <m:t>x</m:t>
+              </m:r>
+            </m:den>
+          </m:f>
+          <m:r>
+            <w:rPr>
+              <w:rFonts w:ascii="Cambria Math" w:hAnsi="Cambria Math"/>
+              <w:lang w:val="en-US"/>
+            </w:rPr>
+            <m:t>+</m:t>
+          </m:r>
+          <m:sSup>
+            <m:sSupPr>
+              <m:ctrlPr>
+                <w:rPr>
+                  <w:rFonts w:ascii="Cambria Math" w:hAnsi="Cambria Math"/>
+                  <w:i/>
+                  <w:lang w:val="en-US"/>
+                </w:rPr>
+              </m:ctrlPr>
+            </m:sSupPr>
+            <m:e>
+              <m:r>
+                <w:rPr>
+                  <w:rFonts w:ascii="Cambria Math" w:hAnsi="Cambria Math"/>
+                  <w:lang w:val="en-US"/>
+                </w:rPr>
+                <m:t>x</m:t>
+              </m:r>
+            </m:e>
+            <m:sup>
+              <m:r>
+                <w:rPr>
+                  <w:rFonts w:ascii="Cambria Math" w:hAnsi="Cambria Math"/>
+                  <w:lang w:val="en-US"/>
+                </w:rPr>
+                <m:t>5</m:t>
+              </m:r>
+            </m:sup>
+          </m:sSup>
+          <m:f>
+            <m:fPr>
+              <m:ctrlPr>
+                <w:rPr>
+                  <w:rFonts w:ascii="Cambria Math" w:hAnsi="Cambria Math"/>
+                  <w:i/>
+                  <w:lang w:val="en-US"/>
+                </w:rPr>
+              </m:ctrlPr>
+            </m:fPr>
+            <m:num>
+              <m:r>
+                <w:rPr>
+                  <w:rFonts w:ascii="Cambria Math" w:hAnsi="Cambria Math"/>
+                  <w:lang w:val="en-US"/>
+                </w:rPr>
+                <m:t>4</m:t>
+              </m:r>
+              <m:r>
+                <w:rPr>
+                  <w:rFonts w:ascii="Cambria Math" w:hAnsi="Cambria Math"/>
+                  <w:lang w:val="en-US"/>
+                </w:rPr>
+                <m:t>y+2</m:t>
+              </m:r>
+              <m:sSup>
+                <m:sSupPr>
+                  <m:ctrlPr>
+                    <w:rPr>
+                      <w:rFonts w:ascii="Cambria Math" w:hAnsi="Cambria Math"/>
+                      <w:i/>
+                      <w:lang w:val="en-US"/>
+                    </w:rPr>
+                  </m:ctrlPr>
+                </m:sSupPr>
+                <m:e>
+                  <m:r>
+                    <w:rPr>
+                      <w:rFonts w:ascii="Cambria Math" w:hAnsi="Cambria Math"/>
+                      <w:lang w:val="en-US"/>
+                    </w:rPr>
+                    <m:t>x</m:t>
+                  </m:r>
+                </m:e>
+                <m:sup>
+                  <m:r>
+                    <w:rPr>
+                      <w:rFonts w:ascii="Cambria Math" w:hAnsi="Cambria Math"/>
+                      <w:lang w:val="en-US"/>
+                    </w:rPr>
+                    <m:t>3</m:t>
+                  </m:r>
+                </m:sup>
+              </m:sSup>
+            </m:num>
+            <m:den>
+              <m:sSup>
+                <m:sSupPr>
+                  <m:ctrlPr>
+                    <w:rPr>
+                      <w:rFonts w:ascii="Cambria Math" w:hAnsi="Cambria Math"/>
+                      <w:i/>
+                      <w:lang w:val="en-US"/>
+                    </w:rPr>
+                  </m:ctrlPr>
+                </m:sSupPr>
+                <m:e>
+                  <m:d>
+                    <m:dPr>
+                      <m:ctrlPr>
+                        <w:rPr>
+                          <w:rFonts w:ascii="Cambria Math" w:hAnsi="Cambria Math"/>
+                          <w:i/>
+                          <w:lang w:val="en-US"/>
+                        </w:rPr>
+                      </m:ctrlPr>
+                    </m:dPr>
+                    <m:e>
+                      <m:r>
+                        <w:rPr>
+                          <w:rFonts w:ascii="Cambria Math" w:hAnsi="Cambria Math"/>
+                          <w:lang w:val="en-US"/>
+                        </w:rPr>
+                        <m:t>2y+</m:t>
+                      </m:r>
+                      <m:sSup>
+                        <m:sSupPr>
+                          <m:ctrlPr>
+                            <w:rPr>
+                              <w:rFonts w:ascii="Cambria Math" w:hAnsi="Cambria Math"/>
+                              <w:i/>
+                              <w:lang w:val="en-US"/>
+                            </w:rPr>
+                          </m:ctrlPr>
+                        </m:sSupPr>
+                        <m:e>
+                          <m:r>
+                            <w:rPr>
+                              <w:rFonts w:ascii="Cambria Math" w:hAnsi="Cambria Math"/>
+                              <w:lang w:val="en-US"/>
+                            </w:rPr>
+                            <m:t>x</m:t>
+                          </m:r>
+                        </m:e>
+                        <m:sup>
+                          <m:r>
+                            <w:rPr>
+                              <w:rFonts w:ascii="Cambria Math" w:hAnsi="Cambria Math"/>
+                              <w:lang w:val="en-US"/>
+                            </w:rPr>
+                            <m:t>3</m:t>
+                          </m:r>
+                        </m:sup>
+                      </m:sSup>
+                    </m:e>
+                  </m:d>
+                </m:e>
+                <m:sup>
+                  <m:r>
+                    <w:rPr>
+                      <w:rFonts w:ascii="Cambria Math" w:hAnsi="Cambria Math"/>
+                      <w:lang w:val="en-US"/>
+                    </w:rPr>
+                    <m:t>2</m:t>
+                  </m:r>
+                </m:sup>
+              </m:sSup>
+            </m:den>
+          </m:f>
+          <m:r>
+            <w:rPr>
+              <w:rFonts w:ascii="Cambria Math" w:hAnsi="Cambria Math"/>
+              <w:lang w:val="en-US"/>
+            </w:rPr>
+            <w:br/>
+          </m:r>
+        </m:oMath>
+        <m:oMath>
+          <m:f>
+            <m:fPr>
+              <m:ctrlPr>
+                <w:rPr>
+                  <w:rFonts w:ascii="Cambria Math" w:hAnsi="Cambria Math"/>
+                  <w:i/>
+                  <w:lang w:val="en-US"/>
+                </w:rPr>
+              </m:ctrlPr>
+            </m:fPr>
+            <m:num>
+              <m:r>
+                <w:rPr>
+                  <w:rFonts w:ascii="Cambria Math" w:hAnsi="Cambria Math"/>
+                  <w:lang w:val="en-US"/>
+                </w:rPr>
+                <m:t>2</m:t>
+              </m:r>
+              <m:sSup>
+                <m:sSupPr>
+                  <m:ctrlPr>
+                    <w:rPr>
+                      <w:rFonts w:ascii="Cambria Math" w:hAnsi="Cambria Math"/>
+                      <w:i/>
+                      <w:lang w:val="en-US"/>
+                    </w:rPr>
+                  </m:ctrlPr>
+                </m:sSupPr>
+                <m:e>
+                  <m:r>
+                    <w:rPr>
+                      <w:rFonts w:ascii="Cambria Math" w:hAnsi="Cambria Math"/>
+                      <w:lang w:val="en-US"/>
+                    </w:rPr>
+                    <m:t>x</m:t>
+                  </m:r>
+                </m:e>
+                <m:sup>
+                  <m:r>
+                    <w:rPr>
+                      <w:rFonts w:ascii="Cambria Math" w:hAnsi="Cambria Math"/>
+                      <w:lang w:val="en-US"/>
+                    </w:rPr>
+                    <m:t>5</m:t>
+                  </m:r>
+                </m:sup>
+              </m:sSup>
+            </m:num>
+            <m:den>
+              <m:r>
+                <w:rPr>
+                  <w:rFonts w:ascii="Cambria Math" w:hAnsi="Cambria Math"/>
+                  <w:lang w:val="en-US"/>
+                </w:rPr>
+                <m:t>2y+</m:t>
+              </m:r>
+              <m:sSup>
+                <m:sSupPr>
+                  <m:ctrlPr>
+                    <w:rPr>
+                      <w:rFonts w:ascii="Cambria Math" w:hAnsi="Cambria Math"/>
+                      <w:i/>
+                      <w:lang w:val="en-US"/>
+                    </w:rPr>
+                  </m:ctrlPr>
+                </m:sSupPr>
+                <m:e>
+                  <m:r>
+                    <w:rPr>
+                      <w:rFonts w:ascii="Cambria Math" w:hAnsi="Cambria Math"/>
+                      <w:lang w:val="en-US"/>
+                    </w:rPr>
+                    <m:t>x</m:t>
+                  </m:r>
+                </m:e>
+                <m:sup>
+                  <m:r>
+                    <w:rPr>
+                      <w:rFonts w:ascii="Cambria Math" w:hAnsi="Cambria Math"/>
+                      <w:lang w:val="en-US"/>
+                    </w:rPr>
+                    <m:t>3</m:t>
+                  </m:r>
+                </m:sup>
+              </m:sSup>
+            </m:den>
+          </m:f>
+          <m:r>
+            <w:rPr>
+              <w:rFonts w:ascii="Cambria Math" w:hAnsi="Cambria Math"/>
+              <w:lang w:val="en-US"/>
+            </w:rPr>
+            <m:t>=</m:t>
+          </m:r>
+          <m:sSup>
+            <m:sSupPr>
+              <m:ctrlPr>
+                <w:rPr>
+                  <w:rFonts w:ascii="Cambria Math" w:hAnsi="Cambria Math"/>
+                  <w:i/>
+                  <w:lang w:val="en-US"/>
+                </w:rPr>
+              </m:ctrlPr>
+            </m:sSupPr>
+            <m:e>
+              <m:r>
+                <w:rPr>
+                  <w:rFonts w:ascii="Cambria Math" w:hAnsi="Cambria Math"/>
+                  <w:lang w:val="en-US"/>
+                </w:rPr>
+                <m:t>2</m:t>
+              </m:r>
+              <m:r>
+                <w:rPr>
+                  <w:rFonts w:ascii="Cambria Math" w:hAnsi="Cambria Math"/>
+                  <w:lang w:val="en-US"/>
+                </w:rPr>
+                <m:t>x</m:t>
+              </m:r>
+            </m:e>
+            <m:sup>
+              <m:r>
+                <w:rPr>
+                  <w:rFonts w:ascii="Cambria Math" w:hAnsi="Cambria Math"/>
+                  <w:lang w:val="en-US"/>
+                </w:rPr>
+                <m:t>5</m:t>
+              </m:r>
+            </m:sup>
+          </m:sSup>
+          <m:f>
+            <m:fPr>
+              <m:ctrlPr>
+                <w:rPr>
+                  <w:rFonts w:ascii="Cambria Math" w:hAnsi="Cambria Math"/>
+                  <w:i/>
+                  <w:lang w:val="en-US"/>
+                </w:rPr>
+              </m:ctrlPr>
+            </m:fPr>
+            <m:num>
+              <m:r>
+                <w:rPr>
+                  <w:rFonts w:ascii="Cambria Math" w:hAnsi="Cambria Math"/>
+                  <w:lang w:val="en-US"/>
+                </w:rPr>
+                <m:t>2</m:t>
+              </m:r>
+              <m:r>
+                <w:rPr>
+                  <w:rFonts w:ascii="Cambria Math" w:hAnsi="Cambria Math"/>
+                  <w:lang w:val="en-US"/>
+                </w:rPr>
+                <m:t>y+</m:t>
+              </m:r>
+              <m:sSup>
+                <m:sSupPr>
+                  <m:ctrlPr>
+                    <w:rPr>
+                      <w:rFonts w:ascii="Cambria Math" w:hAnsi="Cambria Math"/>
+                      <w:i/>
+                      <w:lang w:val="en-US"/>
+                    </w:rPr>
+                  </m:ctrlPr>
+                </m:sSupPr>
+                <m:e>
+                  <m:r>
+                    <w:rPr>
+                      <w:rFonts w:ascii="Cambria Math" w:hAnsi="Cambria Math"/>
+                      <w:lang w:val="en-US"/>
+                    </w:rPr>
+                    <m:t>x</m:t>
+                  </m:r>
+                </m:e>
+                <m:sup>
+                  <m:r>
+                    <w:rPr>
+                      <w:rFonts w:ascii="Cambria Math" w:hAnsi="Cambria Math"/>
+                      <w:lang w:val="en-US"/>
+                    </w:rPr>
+                    <m:t>3</m:t>
+                  </m:r>
+                </m:sup>
+              </m:sSup>
+            </m:num>
+            <m:den>
+              <m:sSup>
+                <m:sSupPr>
+                  <m:ctrlPr>
+                    <w:rPr>
+                      <w:rFonts w:ascii="Cambria Math" w:hAnsi="Cambria Math"/>
+                      <w:i/>
+                      <w:lang w:val="en-US"/>
+                    </w:rPr>
+                  </m:ctrlPr>
+                </m:sSupPr>
+                <m:e>
+                  <m:d>
+                    <m:dPr>
+                      <m:ctrlPr>
+                        <w:rPr>
+                          <w:rFonts w:ascii="Cambria Math" w:hAnsi="Cambria Math"/>
+                          <w:i/>
+                          <w:lang w:val="en-US"/>
+                        </w:rPr>
+                      </m:ctrlPr>
+                    </m:dPr>
+                    <m:e>
+                      <m:r>
+                        <w:rPr>
+                          <w:rFonts w:ascii="Cambria Math" w:hAnsi="Cambria Math"/>
+                          <w:lang w:val="en-US"/>
+                        </w:rPr>
+                        <m:t>2y+</m:t>
+                      </m:r>
+                      <m:sSup>
+                        <m:sSupPr>
+                          <m:ctrlPr>
+                            <w:rPr>
+                              <w:rFonts w:ascii="Cambria Math" w:hAnsi="Cambria Math"/>
+                              <w:i/>
+                              <w:lang w:val="en-US"/>
+                            </w:rPr>
+                          </m:ctrlPr>
+                        </m:sSupPr>
+                        <m:e>
+                          <m:r>
+                            <w:rPr>
+                              <w:rFonts w:ascii="Cambria Math" w:hAnsi="Cambria Math"/>
+                              <w:lang w:val="en-US"/>
+                            </w:rPr>
+                            <m:t>x</m:t>
+                          </m:r>
+                        </m:e>
+                        <m:sup>
+                          <m:r>
+                            <w:rPr>
+                              <w:rFonts w:ascii="Cambria Math" w:hAnsi="Cambria Math"/>
+                              <w:lang w:val="en-US"/>
+                            </w:rPr>
+                            <m:t>3</m:t>
+                          </m:r>
+                        </m:sup>
+                      </m:sSup>
+                    </m:e>
+                  </m:d>
+                </m:e>
+                <m:sup>
+                  <m:r>
+                    <w:rPr>
+                      <w:rFonts w:ascii="Cambria Math" w:hAnsi="Cambria Math"/>
+                      <w:lang w:val="en-US"/>
+                    </w:rPr>
+                    <m:t>2</m:t>
+                  </m:r>
+                </m:sup>
+              </m:sSup>
+            </m:den>
+          </m:f>
+          <m:r>
+            <w:rPr>
+              <w:rFonts w:ascii="Cambria Math" w:hAnsi="Cambria Math"/>
+              <w:lang w:val="en-US"/>
+            </w:rPr>
+            <w:br/>
+          </m:r>
+        </m:oMath>
+        <m:oMath>
+          <m:f>
+            <m:fPr>
+              <m:ctrlPr>
+                <w:rPr>
+                  <w:rFonts w:ascii="Cambria Math" w:hAnsi="Cambria Math"/>
+                  <w:i/>
+                  <w:lang w:val="en-US"/>
+                </w:rPr>
+              </m:ctrlPr>
+            </m:fPr>
+            <m:num>
+              <m:r>
+                <w:rPr>
+                  <w:rFonts w:ascii="Cambria Math" w:hAnsi="Cambria Math"/>
+                  <w:lang w:val="en-US"/>
+                </w:rPr>
+                <m:t>2</m:t>
+              </m:r>
+              <m:sSup>
+                <m:sSupPr>
+                  <m:ctrlPr>
+                    <w:rPr>
+                      <w:rFonts w:ascii="Cambria Math" w:hAnsi="Cambria Math"/>
+                      <w:i/>
+                      <w:lang w:val="en-US"/>
+                    </w:rPr>
+                  </m:ctrlPr>
+                </m:sSupPr>
+                <m:e>
+                  <m:r>
+                    <w:rPr>
+                      <w:rFonts w:ascii="Cambria Math" w:hAnsi="Cambria Math"/>
+                      <w:lang w:val="en-US"/>
+                    </w:rPr>
+                    <m:t>x</m:t>
+                  </m:r>
+                </m:e>
+                <m:sup>
+                  <m:r>
+                    <w:rPr>
+                      <w:rFonts w:ascii="Cambria Math" w:hAnsi="Cambria Math"/>
+                      <w:lang w:val="en-US"/>
+                    </w:rPr>
+                    <m:t>5</m:t>
+                  </m:r>
+                </m:sup>
+              </m:sSup>
+            </m:num>
+            <m:den>
+              <m:r>
+                <w:rPr>
+                  <w:rFonts w:ascii="Cambria Math" w:hAnsi="Cambria Math"/>
+                  <w:lang w:val="en-US"/>
+                </w:rPr>
+                <m:t>2y+</m:t>
+              </m:r>
+              <m:sSup>
+                <m:sSupPr>
+                  <m:ctrlPr>
+                    <w:rPr>
+                      <w:rFonts w:ascii="Cambria Math" w:hAnsi="Cambria Math"/>
+                      <w:i/>
+                      <w:lang w:val="en-US"/>
+                    </w:rPr>
+                  </m:ctrlPr>
+                </m:sSupPr>
+                <m:e>
+                  <m:r>
+                    <w:rPr>
+                      <w:rFonts w:ascii="Cambria Math" w:hAnsi="Cambria Math"/>
+                      <w:lang w:val="en-US"/>
+                    </w:rPr>
+                    <m:t>x</m:t>
+                  </m:r>
+                </m:e>
+                <m:sup>
+                  <m:r>
+                    <w:rPr>
+                      <w:rFonts w:ascii="Cambria Math" w:hAnsi="Cambria Math"/>
+                      <w:lang w:val="en-US"/>
+                    </w:rPr>
+                    <m:t>3</m:t>
+                  </m:r>
+                </m:sup>
+              </m:sSup>
+            </m:den>
+          </m:f>
+          <m:r>
+            <w:rPr>
+              <w:rFonts w:ascii="Cambria Math" w:hAnsi="Cambria Math"/>
+              <w:lang w:val="en-US"/>
+            </w:rPr>
+            <m:t>=</m:t>
+          </m:r>
+          <m:f>
+            <m:fPr>
+              <m:ctrlPr>
+                <w:rPr>
+                  <w:rFonts w:ascii="Cambria Math" w:hAnsi="Cambria Math"/>
+                  <w:i/>
+                  <w:lang w:val="en-US"/>
+                </w:rPr>
+              </m:ctrlPr>
+            </m:fPr>
+            <m:num>
+              <m:r>
+                <w:rPr>
+                  <w:rFonts w:ascii="Cambria Math" w:hAnsi="Cambria Math"/>
+                  <w:lang w:val="en-US"/>
+                </w:rPr>
+                <m:t>2</m:t>
+              </m:r>
+              <m:sSup>
+                <m:sSupPr>
+                  <m:ctrlPr>
+                    <w:rPr>
+                      <w:rFonts w:ascii="Cambria Math" w:hAnsi="Cambria Math"/>
+                      <w:i/>
+                      <w:lang w:val="en-US"/>
+                    </w:rPr>
+                  </m:ctrlPr>
+                </m:sSupPr>
+                <m:e>
+                  <m:r>
+                    <w:rPr>
+                      <w:rFonts w:ascii="Cambria Math" w:hAnsi="Cambria Math"/>
+                      <w:lang w:val="en-US"/>
+                    </w:rPr>
+                    <m:t>x</m:t>
+                  </m:r>
+                </m:e>
+                <m:sup>
+                  <m:r>
+                    <w:rPr>
+                      <w:rFonts w:ascii="Cambria Math" w:hAnsi="Cambria Math"/>
+                      <w:lang w:val="en-US"/>
+                    </w:rPr>
+                    <m:t>5</m:t>
+                  </m:r>
+                </m:sup>
+              </m:sSup>
+            </m:num>
+            <m:den>
+              <m:r>
+                <w:rPr>
+                  <w:rFonts w:ascii="Cambria Math" w:hAnsi="Cambria Math"/>
+                  <w:lang w:val="en-US"/>
+                </w:rPr>
+                <m:t>2y+</m:t>
+              </m:r>
+              <m:sSup>
+                <m:sSupPr>
+                  <m:ctrlPr>
+                    <w:rPr>
+                      <w:rFonts w:ascii="Cambria Math" w:hAnsi="Cambria Math"/>
+                      <w:i/>
+                      <w:lang w:val="en-US"/>
+                    </w:rPr>
+                  </m:ctrlPr>
+                </m:sSupPr>
+                <m:e>
+                  <m:r>
+                    <w:rPr>
+                      <w:rFonts w:ascii="Cambria Math" w:hAnsi="Cambria Math"/>
+                      <w:lang w:val="en-US"/>
+                    </w:rPr>
+                    <m:t>x</m:t>
+                  </m:r>
+                </m:e>
+                <m:sup>
+                  <m:r>
+                    <w:rPr>
+                      <w:rFonts w:ascii="Cambria Math" w:hAnsi="Cambria Math"/>
+                      <w:lang w:val="en-US"/>
+                    </w:rPr>
+                    <m:t>3</m:t>
+                  </m:r>
+                </m:sup>
+              </m:sSup>
+            </m:den>
+          </m:f>
+          <m:r>
+            <w:rPr>
+              <w:rFonts w:ascii="Cambria Math" w:hAnsi="Cambria Math"/>
+              <w:lang w:val="en-US"/>
+            </w:rPr>
+            <w:br/>
+          </m:r>
+        </m:oMath>
+        <m:oMath>
+          <m:borderBox>
+            <m:borderBoxPr>
+              <m:ctrlPr>
+                <w:rPr>
+                  <w:rFonts w:ascii="Cambria Math" w:hAnsi="Cambria Math"/>
+                  <w:i/>
+                  <w:lang w:val="en-US"/>
+                </w:rPr>
+              </m:ctrlPr>
+            </m:borderBoxPr>
+            <m:e>
+              <m:r>
+                <w:rPr>
+                  <w:rFonts w:ascii="Cambria Math" w:hAnsi="Cambria Math"/>
+                  <w:lang w:val="en-US"/>
+                </w:rPr>
+                <m:t>0=0 for every x and y</m:t>
+              </m:r>
+            </m:e>
+          </m:borderBox>
+        </m:oMath>
+      </m:oMathPara>
+    </w:p>
+    <w:p>
+      <w:pPr>
+        <w:rPr>
+          <w:lang w:val="en-US"/>
+        </w:rPr>
+      </w:pPr>
+      <w:r>
+        <w:rPr>
+          <w:lang w:val="en-US"/>
+        </w:rPr>
+        <w:t xml:space="preserve">We can conclude that the LSC is verified. </w:t>
+      </w:r>
+      <w:r>
+        <w:rPr>
+          <w:lang w:val="en-US"/>
+        </w:rPr>
+        <w:t>Thus,</w:t>
+      </w:r>
+      <w:r>
+        <w:rPr>
+          <w:lang w:val="en-US"/>
+        </w:rPr>
+        <w:t xml:space="preserve"> v generates a group of symmetries for the ODE </w:t>
+      </w:r>
+      <w:r>
+        <w:rPr>
+          <w:lang w:val="en-US"/>
+        </w:rPr>
+        <w:br/>
+      </w:r>
+    </w:p>
+    <w:p>
+      <w:pPr>
+        <w:pStyle w:val="Titre2"/>
+        <w:rPr>
+          <w:lang w:val="en-US"/>
+        </w:rPr>
+      </w:pPr>
+      <w:bookmarkStart w:id="2" w:name="_Toc124781139"/>
+      <w:r>
+        <w:rPr>
+          <w:lang w:val="en-US"/>
+        </w:rPr>
+        <w:lastRenderedPageBreak/>
+        <w:t>Q</w:t>
+      </w:r>
+      <w:r>
+        <w:rPr>
+          <w:lang w:val="en-US"/>
+        </w:rPr>
+        <w:t>1.</w:t>
+      </w:r>
+      <w:r>
+        <w:rPr>
+          <w:lang w:val="en-US"/>
+        </w:rPr>
+        <w:t>2</w:t>
+      </w:r>
+      <w:bookmarkEnd w:id="2"/>
     </w:p>
     <w:p>
       <w:pPr>
@@ -4045,6 +9425,7 @@
               <w:sz w:val="26"/>
               <w:szCs w:val="26"/>
             </w:rPr>
+            <w:lastRenderedPageBreak/>
             <m:t>⟹</m:t>
           </m:r>
           <m:f>
@@ -4257,79 +9638,23 @@
     </w:p>
     <w:p>
       <w:pPr>
-        <w:pStyle w:val="NoSpacing"/>
+        <w:pStyle w:val="Sansinterligne"/>
         <w:rPr>
           <w:rStyle w:val="markedcontent"/>
+          <w:lang w:val="en-US"/>
         </w:rPr>
       </w:pPr>
-      <w:proofErr w:type="spellStart"/>
       <w:r>
         <w:rPr>
           <w:rStyle w:val="markedcontent"/>
-        </w:rPr>
-        <w:t>Then</w:t>
-      </w:r>
-      <w:proofErr w:type="spellEnd"/>
-      <w:r>
-        <w:rPr>
-          <w:rStyle w:val="markedcontent"/>
-        </w:rPr>
-        <w:t xml:space="preserve"> </w:t>
-      </w:r>
-      <w:proofErr w:type="spellStart"/>
-      <w:r>
-        <w:rPr>
-          <w:rStyle w:val="markedcontent"/>
-        </w:rPr>
-        <w:t>we</w:t>
-      </w:r>
-      <w:proofErr w:type="spellEnd"/>
-      <w:r>
-        <w:rPr>
-          <w:rStyle w:val="markedcontent"/>
-        </w:rPr>
-        <w:t xml:space="preserve"> can change variables for x and </w:t>
-      </w:r>
-      <w:proofErr w:type="spellStart"/>
-      <w:r>
-        <w:rPr>
-          <w:rStyle w:val="markedcontent"/>
-        </w:rPr>
-        <w:t>why</w:t>
-      </w:r>
-      <w:proofErr w:type="spellEnd"/>
-      <w:r>
-        <w:rPr>
-          <w:rStyle w:val="markedcontent"/>
-        </w:rPr>
-        <w:t xml:space="preserve"> to </w:t>
-      </w:r>
-      <w:proofErr w:type="spellStart"/>
-      <w:r>
-        <w:rPr>
-          <w:rStyle w:val="markedcontent"/>
-        </w:rPr>
-        <w:t>finally</w:t>
-      </w:r>
-      <w:proofErr w:type="spellEnd"/>
-      <w:r>
-        <w:rPr>
-          <w:rStyle w:val="markedcontent"/>
-        </w:rPr>
-        <w:t xml:space="preserve"> solve the </w:t>
-      </w:r>
-      <w:proofErr w:type="gramStart"/>
-      <w:r>
-        <w:rPr>
-          <w:rStyle w:val="markedcontent"/>
-        </w:rPr>
-        <w:t>system:</w:t>
-      </w:r>
-      <w:proofErr w:type="gramEnd"/>
+          <w:lang w:val="en-US"/>
+        </w:rPr>
+        <w:t>Then we can change variables for x and why to finally solve the system:</w:t>
+      </w:r>
     </w:p>
     <w:p>
       <w:pPr>
-        <w:pStyle w:val="NoSpacing"/>
+        <w:pStyle w:val="Sansinterligne"/>
         <w:rPr>
           <w:lang w:val="en-US"/>
         </w:rPr>
@@ -6546,12 +11871,12 @@
     </w:p>
     <w:p>
       <w:pPr>
-        <w:pStyle w:val="Heading1"/>
+        <w:pStyle w:val="Titre1"/>
         <w:rPr>
           <w:lang w:val="en-US"/>
         </w:rPr>
       </w:pPr>
-      <w:bookmarkStart w:id="1" w:name="_Toc124773801"/>
+      <w:bookmarkStart w:id="3" w:name="_Toc124781140"/>
       <w:r>
         <w:rPr>
           <w:lang w:val="en-US"/>
@@ -6573,7 +11898,7 @@
         </w:rPr>
         <w:t xml:space="preserve"> Hamiltonian dynamics</w:t>
       </w:r>
-      <w:bookmarkEnd w:id="1"/>
+      <w:bookmarkEnd w:id="3"/>
     </w:p>
     <w:p>
       <w:pPr>
@@ -6586,24 +11911,35 @@
     </w:p>
     <w:p>
       <w:pPr>
-        <w:rPr>
-          <w:sz w:val="26"/>
-          <w:szCs w:val="26"/>
+        <w:pStyle w:val="Titre2"/>
+        <w:rPr>
           <w:lang w:val="en-US"/>
         </w:rPr>
       </w:pPr>
-      <w:r>
-        <w:rPr>
-          <w:sz w:val="26"/>
-          <w:szCs w:val="26"/>
-          <w:lang w:val="en-US"/>
-        </w:rPr>
-        <w:t>Q1.</w:t>
-      </w:r>
+      <w:bookmarkStart w:id="4" w:name="_Toc124781141"/>
+      <w:r>
+        <w:rPr>
+          <w:lang w:val="en-US"/>
+        </w:rPr>
+        <w:t>Q</w:t>
+      </w:r>
+      <w:r>
+        <w:rPr>
+          <w:lang w:val="en-US"/>
+        </w:rPr>
+        <w:t>2.</w:t>
+      </w:r>
+      <w:r>
+        <w:rPr>
+          <w:lang w:val="en-US"/>
+        </w:rPr>
+        <w:t>1</w:t>
+      </w:r>
+      <w:bookmarkEnd w:id="4"/>
     </w:p>
     <w:p>
       <w:pPr>
-        <w:pStyle w:val="NoSpacing"/>
+        <w:pStyle w:val="Sansinterligne"/>
         <w:rPr>
           <w:lang w:val="en-US"/>
         </w:rPr>
@@ -7043,24 +12379,35 @@
     </w:p>
     <w:p>
       <w:pPr>
-        <w:rPr>
-          <w:sz w:val="26"/>
-          <w:szCs w:val="26"/>
+        <w:pStyle w:val="Titre2"/>
+        <w:rPr>
           <w:lang w:val="en-US"/>
         </w:rPr>
       </w:pPr>
-      <w:r>
-        <w:rPr>
-          <w:sz w:val="26"/>
-          <w:szCs w:val="26"/>
-          <w:lang w:val="en-US"/>
-        </w:rPr>
-        <w:t>Q2.</w:t>
-      </w:r>
+      <w:bookmarkStart w:id="5" w:name="_Toc124781142"/>
+      <w:r>
+        <w:rPr>
+          <w:lang w:val="en-US"/>
+        </w:rPr>
+        <w:t>Q</w:t>
+      </w:r>
+      <w:r>
+        <w:rPr>
+          <w:lang w:val="en-US"/>
+        </w:rPr>
+        <w:t>2.</w:t>
+      </w:r>
+      <w:r>
+        <w:rPr>
+          <w:lang w:val="en-US"/>
+        </w:rPr>
+        <w:t>2</w:t>
+      </w:r>
+      <w:bookmarkEnd w:id="5"/>
     </w:p>
     <w:p>
       <w:pPr>
-        <w:pStyle w:val="NoSpacing"/>
+        <w:pStyle w:val="Sansinterligne"/>
         <w:rPr>
           <w:lang w:val="en-US"/>
         </w:rPr>
@@ -7132,7 +12479,7 @@
     </w:p>
     <w:p>
       <w:pPr>
-        <w:pStyle w:val="NoSpacing"/>
+        <w:pStyle w:val="Sansinterligne"/>
         <w:rPr>
           <w:lang w:val="en-US"/>
         </w:rPr>
@@ -7164,7 +12511,7 @@
     </w:p>
     <w:p>
       <w:pPr>
-        <w:pStyle w:val="NoSpacing"/>
+        <w:pStyle w:val="Sansinterligne"/>
         <w:rPr>
           <w:lang w:val="en-US"/>
         </w:rPr>
@@ -7309,14 +12656,7 @@
             <w:rFonts w:ascii="Cambria Math" w:hAnsi="Cambria Math"/>
             <w:lang w:val="en-US"/>
           </w:rPr>
-          <m:t>=</m:t>
-        </m:r>
-        <m:r>
-          <w:rPr>
-            <w:rFonts w:ascii="Cambria Math" w:hAnsi="Cambria Math"/>
-            <w:lang w:val="en-US"/>
-          </w:rPr>
-          <m:t>H</m:t>
+          <m:t>=H</m:t>
         </m:r>
       </m:oMath>
       <w:r>
@@ -7346,7 +12686,7 @@
     </w:p>
     <w:p>
       <w:pPr>
-        <w:pStyle w:val="NoSpacing"/>
+        <w:pStyle w:val="Sansinterligne"/>
         <w:jc w:val="center"/>
         <w:rPr>
           <w:lang w:val="en-US"/>
@@ -7396,7 +12736,7 @@
     </w:p>
     <w:p>
       <w:pPr>
-        <w:pStyle w:val="NoSpacing"/>
+        <w:pStyle w:val="Sansinterligne"/>
         <w:jc w:val="center"/>
         <w:rPr>
           <w:i/>
@@ -7441,7 +12781,7 @@
     </w:p>
     <w:p>
       <w:pPr>
-        <w:pStyle w:val="NoSpacing"/>
+        <w:pStyle w:val="Sansinterligne"/>
         <w:jc w:val="center"/>
         <w:rPr>
           <w:i/>
@@ -7462,7 +12802,7 @@
     </w:p>
     <w:p>
       <w:pPr>
-        <w:pStyle w:val="NoSpacing"/>
+        <w:pStyle w:val="Sansinterligne"/>
         <w:rPr>
           <w:lang w:val="en-US"/>
         </w:rPr>
@@ -7509,21 +12849,35 @@
     </w:p>
     <w:p>
       <w:pPr>
-        <w:pStyle w:val="NoSpacing"/>
+        <w:pStyle w:val="Titre2"/>
         <w:rPr>
           <w:lang w:val="en-US"/>
         </w:rPr>
       </w:pPr>
-      <w:r>
-        <w:rPr>
-          <w:lang w:val="en-US"/>
-        </w:rPr>
-        <w:t>Q3.</w:t>
-      </w:r>
+      <w:bookmarkStart w:id="6" w:name="_Toc124781143"/>
+      <w:r>
+        <w:rPr>
+          <w:lang w:val="en-US"/>
+        </w:rPr>
+        <w:t>Q</w:t>
+      </w:r>
+      <w:r>
+        <w:rPr>
+          <w:lang w:val="en-US"/>
+        </w:rPr>
+        <w:t>2.</w:t>
+      </w:r>
+      <w:r>
+        <w:rPr>
+          <w:lang w:val="en-US"/>
+        </w:rPr>
+        <w:t>3</w:t>
+      </w:r>
+      <w:bookmarkEnd w:id="6"/>
     </w:p>
     <w:p>
       <w:pPr>
-        <w:pStyle w:val="NoSpacing"/>
+        <w:pStyle w:val="Sansinterligne"/>
         <w:rPr>
           <w:lang w:val="en-US"/>
         </w:rPr>
@@ -7537,7 +12891,7 @@
     </w:p>
     <w:p>
       <w:pPr>
-        <w:pStyle w:val="NoSpacing"/>
+        <w:pStyle w:val="Sansinterligne"/>
         <w:rPr>
           <w:lang w:val="en-US"/>
         </w:rPr>
@@ -7587,7 +12941,7 @@
     </w:p>
     <w:p>
       <w:pPr>
-        <w:pStyle w:val="NoSpacing"/>
+        <w:pStyle w:val="Sansinterligne"/>
         <w:jc w:val="center"/>
         <w:rPr>
           <w:i/>
@@ -7644,7 +12998,7 @@
     </w:p>
     <w:p>
       <w:pPr>
-        <w:pStyle w:val="NoSpacing"/>
+        <w:pStyle w:val="Sansinterligne"/>
         <w:rPr>
           <w:lang w:val="en-US"/>
         </w:rPr>
@@ -7652,7 +13006,7 @@
     </w:p>
     <w:p>
       <w:pPr>
-        <w:pStyle w:val="NoSpacing"/>
+        <w:pStyle w:val="Sansinterligne"/>
         <w:rPr>
           <w:lang w:val="en-US"/>
         </w:rPr>
@@ -7793,7 +13147,7 @@
     </w:p>
     <w:p>
       <w:pPr>
-        <w:pStyle w:val="NoSpacing"/>
+        <w:pStyle w:val="Sansinterligne"/>
         <w:rPr>
           <w:lang w:val="en-US"/>
         </w:rPr>
@@ -8084,7 +13438,7 @@
     </w:p>
     <w:p>
       <w:pPr>
-        <w:pStyle w:val="NoSpacing"/>
+        <w:pStyle w:val="Sansinterligne"/>
         <w:rPr>
           <w:lang w:val="en-US"/>
         </w:rPr>
@@ -8092,7 +13446,7 @@
     </w:p>
     <w:p>
       <w:pPr>
-        <w:pStyle w:val="NoSpacing"/>
+        <w:pStyle w:val="Sansinterligne"/>
         <w:rPr>
           <w:lang w:val="en-US"/>
         </w:rPr>
@@ -8139,7 +13493,7 @@
     </w:p>
     <w:p>
       <w:pPr>
-        <w:pStyle w:val="NoSpacing"/>
+        <w:pStyle w:val="Sansinterligne"/>
         <w:rPr>
           <w:lang w:val="en-US"/>
         </w:rPr>
@@ -8147,7 +13501,7 @@
     </w:p>
     <w:p>
       <w:pPr>
-        <w:pStyle w:val="NoSpacing"/>
+        <w:pStyle w:val="Sansinterligne"/>
         <w:rPr>
           <w:lang w:val="en-US"/>
         </w:rPr>
@@ -8155,7 +13509,7 @@
     </w:p>
     <w:p>
       <w:pPr>
-        <w:pStyle w:val="NoSpacing"/>
+        <w:pStyle w:val="Sansinterligne"/>
         <w:numPr>
           <w:ilvl w:val="0"/>
           <w:numId w:val="1"/>
@@ -8191,7 +13545,7 @@
     </w:p>
     <w:p>
       <w:pPr>
-        <w:pStyle w:val="NoSpacing"/>
+        <w:pStyle w:val="Sansinterligne"/>
         <w:jc w:val="center"/>
         <w:rPr>
           <w:lang w:val="en-US"/>
@@ -8241,7 +13595,7 @@
     </w:p>
     <w:p>
       <w:pPr>
-        <w:pStyle w:val="NoSpacing"/>
+        <w:pStyle w:val="Sansinterligne"/>
         <w:jc w:val="center"/>
         <w:rPr>
           <w:lang w:val="en-US"/>
@@ -8304,7 +13658,7 @@
     </w:p>
     <w:p>
       <w:pPr>
-        <w:pStyle w:val="NoSpacing"/>
+        <w:pStyle w:val="Sansinterligne"/>
         <w:numPr>
           <w:ilvl w:val="0"/>
           <w:numId w:val="1"/>
@@ -8329,7 +13683,7 @@
     </w:p>
     <w:p>
       <w:pPr>
-        <w:pStyle w:val="NoSpacing"/>
+        <w:pStyle w:val="Sansinterligne"/>
         <w:rPr>
           <w:lang w:val="en-US"/>
         </w:rPr>
@@ -8378,7 +13732,7 @@
     </w:p>
     <w:p>
       <w:pPr>
-        <w:pStyle w:val="NoSpacing"/>
+        <w:pStyle w:val="Sansinterligne"/>
         <w:rPr>
           <w:lang w:val="en-US"/>
         </w:rPr>
@@ -8440,7 +13794,7 @@
     </w:p>
     <w:p>
       <w:pPr>
-        <w:pStyle w:val="NoSpacing"/>
+        <w:pStyle w:val="Sansinterligne"/>
         <w:numPr>
           <w:ilvl w:val="0"/>
           <w:numId w:val="1"/>
@@ -8459,7 +13813,7 @@
     </w:p>
     <w:p>
       <w:pPr>
-        <w:pStyle w:val="NoSpacing"/>
+        <w:pStyle w:val="Sansinterligne"/>
         <w:rPr>
           <w:lang w:val="en-US"/>
         </w:rPr>
@@ -8508,7 +13862,7 @@
     </w:p>
     <w:p>
       <w:pPr>
-        <w:pStyle w:val="NoSpacing"/>
+        <w:pStyle w:val="Sansinterligne"/>
         <w:rPr>
           <w:lang w:val="en-US"/>
         </w:rPr>
@@ -8557,7 +13911,7 @@
     </w:p>
     <w:p>
       <w:pPr>
-        <w:pStyle w:val="NoSpacing"/>
+        <w:pStyle w:val="Sansinterligne"/>
         <w:rPr>
           <w:lang w:val="en-US"/>
         </w:rPr>
@@ -8607,7 +13961,7 @@
     </w:p>
     <w:p>
       <w:pPr>
-        <w:pStyle w:val="NoSpacing"/>
+        <w:pStyle w:val="Sansinterligne"/>
         <w:rPr>
           <w:lang w:val="en-US"/>
         </w:rPr>
@@ -8656,7 +14010,7 @@
     </w:p>
     <w:p>
       <w:pPr>
-        <w:pStyle w:val="NoSpacing"/>
+        <w:pStyle w:val="Sansinterligne"/>
         <w:ind w:firstLine="708"/>
         <w:jc w:val="both"/>
         <w:rPr>
@@ -8732,7 +14086,7 @@
     </w:p>
     <w:p>
       <w:pPr>
-        <w:pStyle w:val="NoSpacing"/>
+        <w:pStyle w:val="Sansinterligne"/>
         <w:jc w:val="both"/>
         <w:rPr>
           <w:lang w:val="en-US"/>
@@ -8741,7 +14095,7 @@
     </w:p>
     <w:p>
       <w:pPr>
-        <w:pStyle w:val="NoSpacing"/>
+        <w:pStyle w:val="Sansinterligne"/>
         <w:jc w:val="both"/>
         <w:rPr>
           <w:lang w:val="en-US"/>
@@ -8916,7 +14270,7 @@
     <w:sdtContent>
       <w:p>
         <w:pPr>
-          <w:pStyle w:val="Footer"/>
+          <w:pStyle w:val="Pieddepage"/>
           <w:jc w:val="right"/>
         </w:pPr>
         <w:r>
@@ -8945,7 +14299,7 @@
   </w:sdt>
   <w:p>
     <w:pPr>
-      <w:pStyle w:val="Footer"/>
+      <w:pStyle w:val="Pieddepage"/>
     </w:pPr>
   </w:p>
 </w:ftr>
@@ -9497,11 +14851,11 @@
     <w:qFormat/>
     <w:rsid w:val="006E7FBE"/>
   </w:style>
-  <w:style w:type="paragraph" w:styleId="Heading1">
+  <w:style w:type="paragraph" w:styleId="Titre1">
     <w:name w:val="heading 1"/>
     <w:basedOn w:val="Normal"/>
     <w:next w:val="Normal"/>
-    <w:link w:val="Heading1Char"/>
+    <w:link w:val="Titre1Car"/>
     <w:uiPriority w:val="9"/>
     <w:qFormat/>
     <w:rsid w:val="00B853EB"/>
@@ -9518,13 +14872,35 @@
       <w:szCs w:val="32"/>
     </w:rPr>
   </w:style>
-  <w:style w:type="character" w:default="1" w:styleId="DefaultParagraphFont">
+  <w:style w:type="paragraph" w:styleId="Titre2">
+    <w:name w:val="heading 2"/>
+    <w:basedOn w:val="Normal"/>
+    <w:next w:val="Normal"/>
+    <w:link w:val="Titre2Car"/>
+    <w:uiPriority w:val="9"/>
+    <w:unhideWhenUsed/>
+    <w:qFormat/>
+    <w:rsid w:val="00FF683A"/>
+    <w:pPr>
+      <w:keepNext/>
+      <w:keepLines/>
+      <w:spacing w:before="40" w:after="0"/>
+      <w:outlineLvl w:val="1"/>
+    </w:pPr>
+    <w:rPr>
+      <w:rFonts w:asciiTheme="majorHAnsi" w:eastAsiaTheme="majorEastAsia" w:hAnsiTheme="majorHAnsi" w:cstheme="majorBidi"/>
+      <w:color w:val="2F5496" w:themeColor="accent1" w:themeShade="BF"/>
+      <w:sz w:val="26"/>
+      <w:szCs w:val="26"/>
+    </w:rPr>
+  </w:style>
+  <w:style w:type="character" w:default="1" w:styleId="Policepardfaut">
     <w:name w:val="Default Paragraph Font"/>
     <w:uiPriority w:val="1"/>
     <w:semiHidden/>
     <w:unhideWhenUsed/>
   </w:style>
-  <w:style w:type="table" w:default="1" w:styleId="TableNormal">
+  <w:style w:type="table" w:default="1" w:styleId="TableauNormal">
     <w:name w:val="Normal Table"/>
     <w:uiPriority w:val="99"/>
     <w:semiHidden/>
@@ -9539,17 +14915,17 @@
       </w:tblCellMar>
     </w:tblPr>
   </w:style>
-  <w:style w:type="numbering" w:default="1" w:styleId="NoList">
+  <w:style w:type="numbering" w:default="1" w:styleId="Aucuneliste">
     <w:name w:val="No List"/>
     <w:uiPriority w:val="99"/>
     <w:semiHidden/>
     <w:unhideWhenUsed/>
   </w:style>
-  <w:style w:type="paragraph" w:styleId="Title">
+  <w:style w:type="paragraph" w:styleId="Titre">
     <w:name w:val="Title"/>
     <w:basedOn w:val="Normal"/>
     <w:next w:val="Normal"/>
-    <w:link w:val="TitleChar"/>
+    <w:link w:val="TitreCar"/>
     <w:uiPriority w:val="10"/>
     <w:qFormat/>
     <w:rsid w:val="006A451C"/>
@@ -9565,10 +14941,10 @@
       <w:szCs w:val="56"/>
     </w:rPr>
   </w:style>
-  <w:style w:type="character" w:customStyle="1" w:styleId="TitleChar">
-    <w:name w:val="Title Char"/>
-    <w:basedOn w:val="DefaultParagraphFont"/>
-    <w:link w:val="Title"/>
+  <w:style w:type="character" w:customStyle="1" w:styleId="TitreCar">
+    <w:name w:val="Titre Car"/>
+    <w:basedOn w:val="Policepardfaut"/>
+    <w:link w:val="Titre"/>
     <w:uiPriority w:val="10"/>
     <w:rsid w:val="006A451C"/>
     <w:rPr>
@@ -9579,10 +14955,10 @@
       <w:szCs w:val="56"/>
     </w:rPr>
   </w:style>
-  <w:style w:type="character" w:customStyle="1" w:styleId="Heading1Char">
-    <w:name w:val="Heading 1 Char"/>
-    <w:basedOn w:val="DefaultParagraphFont"/>
-    <w:link w:val="Heading1"/>
+  <w:style w:type="character" w:customStyle="1" w:styleId="Titre1Car">
+    <w:name w:val="Titre 1 Car"/>
+    <w:basedOn w:val="Policepardfaut"/>
+    <w:link w:val="Titre1"/>
     <w:uiPriority w:val="9"/>
     <w:rsid w:val="00B853EB"/>
     <w:rPr>
@@ -9592,9 +14968,9 @@
       <w:szCs w:val="32"/>
     </w:rPr>
   </w:style>
-  <w:style w:type="character" w:styleId="PlaceholderText">
+  <w:style w:type="character" w:styleId="Textedelespacerserv">
     <w:name w:val="Placeholder Text"/>
-    <w:basedOn w:val="DefaultParagraphFont"/>
+    <w:basedOn w:val="Policepardfaut"/>
     <w:uiPriority w:val="99"/>
     <w:semiHidden/>
     <w:rsid w:val="00B853EB"/>
@@ -9604,13 +14980,13 @@
   </w:style>
   <w:style w:type="character" w:customStyle="1" w:styleId="markedcontent">
     <w:name w:val="markedcontent"/>
-    <w:basedOn w:val="DefaultParagraphFont"/>
+    <w:basedOn w:val="Policepardfaut"/>
     <w:rsid w:val="00412714"/>
   </w:style>
-  <w:style w:type="paragraph" w:styleId="Header">
+  <w:style w:type="paragraph" w:styleId="En-tte">
     <w:name w:val="header"/>
     <w:basedOn w:val="Normal"/>
-    <w:link w:val="HeaderChar"/>
+    <w:link w:val="En-tteCar"/>
     <w:uiPriority w:val="99"/>
     <w:unhideWhenUsed/>
     <w:rsid w:val="00D9372B"/>
@@ -9622,17 +14998,17 @@
       <w:spacing w:after="0" w:line="240" w:lineRule="auto"/>
     </w:pPr>
   </w:style>
-  <w:style w:type="character" w:customStyle="1" w:styleId="HeaderChar">
-    <w:name w:val="Header Char"/>
-    <w:basedOn w:val="DefaultParagraphFont"/>
-    <w:link w:val="Header"/>
+  <w:style w:type="character" w:customStyle="1" w:styleId="En-tteCar">
+    <w:name w:val="En-tête Car"/>
+    <w:basedOn w:val="Policepardfaut"/>
+    <w:link w:val="En-tte"/>
     <w:uiPriority w:val="99"/>
     <w:rsid w:val="00D9372B"/>
   </w:style>
-  <w:style w:type="paragraph" w:styleId="Footer">
+  <w:style w:type="paragraph" w:styleId="Pieddepage">
     <w:name w:val="footer"/>
     <w:basedOn w:val="Normal"/>
-    <w:link w:val="FooterChar"/>
+    <w:link w:val="PieddepageCar"/>
     <w:uiPriority w:val="99"/>
     <w:unhideWhenUsed/>
     <w:rsid w:val="00D9372B"/>
@@ -9644,16 +15020,16 @@
       <w:spacing w:after="0" w:line="240" w:lineRule="auto"/>
     </w:pPr>
   </w:style>
-  <w:style w:type="character" w:customStyle="1" w:styleId="FooterChar">
-    <w:name w:val="Footer Char"/>
-    <w:basedOn w:val="DefaultParagraphFont"/>
-    <w:link w:val="Footer"/>
+  <w:style w:type="character" w:customStyle="1" w:styleId="PieddepageCar">
+    <w:name w:val="Pied de page Car"/>
+    <w:basedOn w:val="Policepardfaut"/>
+    <w:link w:val="Pieddepage"/>
     <w:uiPriority w:val="99"/>
     <w:rsid w:val="00D9372B"/>
   </w:style>
-  <w:style w:type="paragraph" w:styleId="TOCHeading">
+  <w:style w:type="paragraph" w:styleId="En-ttedetabledesmatires">
     <w:name w:val="TOC Heading"/>
-    <w:basedOn w:val="Heading1"/>
+    <w:basedOn w:val="Titre1"/>
     <w:next w:val="Normal"/>
     <w:uiPriority w:val="39"/>
     <w:unhideWhenUsed/>
@@ -9666,7 +15042,7 @@
       <w:lang w:val="en-US" w:eastAsia="en-US"/>
     </w:rPr>
   </w:style>
-  <w:style w:type="paragraph" w:styleId="TOC1">
+  <w:style w:type="paragraph" w:styleId="TM1">
     <w:name w:val="toc 1"/>
     <w:basedOn w:val="Normal"/>
     <w:next w:val="Normal"/>
@@ -9678,9 +15054,9 @@
       <w:spacing w:after="100"/>
     </w:pPr>
   </w:style>
-  <w:style w:type="character" w:styleId="Hyperlink">
+  <w:style w:type="character" w:styleId="Lienhypertexte">
     <w:name w:val="Hyperlink"/>
-    <w:basedOn w:val="DefaultParagraphFont"/>
+    <w:basedOn w:val="Policepardfaut"/>
     <w:uiPriority w:val="99"/>
     <w:unhideWhenUsed/>
     <w:rsid w:val="00D9372B"/>
@@ -9689,9 +15065,9 @@
       <w:u w:val="single"/>
     </w:rPr>
   </w:style>
-  <w:style w:type="character" w:styleId="UnresolvedMention">
+  <w:style w:type="character" w:styleId="Mentionnonrsolue">
     <w:name w:val="Unresolved Mention"/>
-    <w:basedOn w:val="DefaultParagraphFont"/>
+    <w:basedOn w:val="Policepardfaut"/>
     <w:uiPriority w:val="99"/>
     <w:semiHidden/>
     <w:unhideWhenUsed/>
@@ -9701,9 +15077,9 @@
       <w:shd w:val="clear" w:color="auto" w:fill="E1DFDD"/>
     </w:rPr>
   </w:style>
-  <w:style w:type="character" w:styleId="FollowedHyperlink">
+  <w:style w:type="character" w:styleId="Lienhypertextesuivivisit">
     <w:name w:val="FollowedHyperlink"/>
-    <w:basedOn w:val="DefaultParagraphFont"/>
+    <w:basedOn w:val="Policepardfaut"/>
     <w:uiPriority w:val="99"/>
     <w:semiHidden/>
     <w:unhideWhenUsed/>
@@ -9713,7 +15089,7 @@
       <w:u w:val="single"/>
     </w:rPr>
   </w:style>
-  <w:style w:type="paragraph" w:styleId="NoSpacing">
+  <w:style w:type="paragraph" w:styleId="Sansinterligne">
     <w:name w:val="No Spacing"/>
     <w:uiPriority w:val="1"/>
     <w:qFormat/>
@@ -9722,7 +15098,7 @@
       <w:spacing w:after="0" w:line="240" w:lineRule="auto"/>
     </w:pPr>
   </w:style>
-  <w:style w:type="paragraph" w:styleId="ListParagraph">
+  <w:style w:type="paragraph" w:styleId="Paragraphedeliste">
     <w:name w:val="List Paragraph"/>
     <w:basedOn w:val="Normal"/>
     <w:uiPriority w:val="34"/>
@@ -9731,6 +15107,32 @@
     <w:pPr>
       <w:ind w:left="720"/>
       <w:contextualSpacing/>
+    </w:pPr>
+  </w:style>
+  <w:style w:type="character" w:customStyle="1" w:styleId="Titre2Car">
+    <w:name w:val="Titre 2 Car"/>
+    <w:basedOn w:val="Policepardfaut"/>
+    <w:link w:val="Titre2"/>
+    <w:uiPriority w:val="9"/>
+    <w:rsid w:val="00FF683A"/>
+    <w:rPr>
+      <w:rFonts w:asciiTheme="majorHAnsi" w:eastAsiaTheme="majorEastAsia" w:hAnsiTheme="majorHAnsi" w:cstheme="majorBidi"/>
+      <w:color w:val="2F5496" w:themeColor="accent1" w:themeShade="BF"/>
+      <w:sz w:val="26"/>
+      <w:szCs w:val="26"/>
+    </w:rPr>
+  </w:style>
+  <w:style w:type="paragraph" w:styleId="TM2">
+    <w:name w:val="toc 2"/>
+    <w:basedOn w:val="Normal"/>
+    <w:next w:val="Normal"/>
+    <w:autoRedefine/>
+    <w:uiPriority w:val="39"/>
+    <w:unhideWhenUsed/>
+    <w:rsid w:val="00FF683A"/>
+    <w:pPr>
+      <w:spacing w:after="100"/>
+      <w:ind w:left="220"/>
     </w:pPr>
   </w:style>
 </w:styles>
